--- a/SupersNew/powers/sonic.docx
+++ b/SupersNew/powers/sonic.docx
@@ -1,7 +1,6 @@
 
 <file path=word/document.xml><?xml version="1.0" encoding="utf-8"?>
 <w:document xmlns:wpc="http://schemas.microsoft.com/office/word/2010/wordprocessingCanvas" xmlns:cx="http://schemas.microsoft.com/office/drawing/2014/chartex" xmlns:cx1="http://schemas.microsoft.com/office/drawing/2015/9/8/chartex" xmlns:cx2="http://schemas.microsoft.com/office/drawing/2015/10/21/chartex" xmlns:cx3="http://schemas.microsoft.com/office/drawing/2016/5/9/chartex" xmlns:cx4="http://schemas.microsoft.com/office/drawing/2016/5/10/chartex" xmlns:cx5="http://schemas.microsoft.com/office/drawing/2016/5/11/chartex" xmlns:cx6="http://schemas.microsoft.com/office/drawing/2016/5/12/chartex" xmlns:cx7="http://schemas.microsoft.com/office/drawing/2016/5/13/chartex" xmlns:cx8="http://schemas.microsoft.com/office/drawing/2016/5/14/chartex" xmlns:mc="http://schemas.openxmlformats.org/markup-compatibility/2006" xmlns:aink="http://schemas.microsoft.com/office/drawing/2016/ink" xmlns:am3d="http://schemas.microsoft.com/office/drawing/2017/model3d" xmlns:o="urn:schemas-microsoft-com:office:office" xmlns:r="http://schemas.openxmlformats.org/officeDocument/2006/relationships" xmlns:m="http://schemas.openxmlformats.org/officeDocument/2006/math" xmlns:v="urn:schemas-microsoft-com:vml" xmlns:wp14="http://schemas.microsoft.com/office/word/2010/wordprocessingDrawing" xmlns:wp="http://schemas.openxmlformats.org/drawingml/2006/wordprocessingDrawing" xmlns:w10="urn:schemas-microsoft-com:office:word" xmlns:w="http://schemas.openxmlformats.org/wordprocessingml/2006/main" xmlns:w14="http://schemas.microsoft.com/office/word/2010/wordml" xmlns:w15="http://schemas.microsoft.com/office/word/2012/wordml" xmlns:w16cid="http://schemas.microsoft.com/office/word/2016/wordml/cid" xmlns:w16se="http://schemas.microsoft.com/office/word/2015/wordml/symex" xmlns:wpg="http://schemas.microsoft.com/office/word/2010/wordprocessingGroup" xmlns:wpi="http://schemas.microsoft.com/office/word/2010/wordprocessingInk" xmlns:wne="http://schemas.microsoft.com/office/word/2006/wordml" xmlns:wps="http://schemas.microsoft.com/office/word/2010/wordprocessingShape" mc:Ignorable="w14 w15 w16se w16cid wp14">
-  <w:background w:color="323E4F" w:themeColor="text2" w:themeShade="BF"/>
   <w:body>
     <w:p>
       <w:pPr>
@@ -9,6 +8,8 @@
           <w:rFonts w:ascii="Abadi" w:hAnsi="Abadi"/>
         </w:rPr>
       </w:pPr>
+      <w:bookmarkStart w:id="0" w:name="_GoBack"/>
+      <w:bookmarkEnd w:id="0"/>
       <w:r>
         <w:rPr>
           <w:rFonts w:ascii="Abadi" w:hAnsi="Abadi"/>
@@ -4354,7 +4355,6 @@
                 <w:szCs w:val="14"/>
               </w:rPr>
             </w:pPr>
-            <w:bookmarkStart w:id="0" w:name="_GoBack" w:colFirst="0" w:colLast="0"/>
             <w:r>
               <w:rPr>
                 <w:rFonts w:ascii="Abadi" w:hAnsi="Abadi"/>
@@ -4657,7 +4657,6 @@
           </w:p>
         </w:tc>
       </w:tr>
-      <w:bookmarkEnd w:id="0"/>
       <w:tr>
         <w:tc>
           <w:tcPr>

--- a/SupersNew/powers/sonic.docx
+++ b/SupersNew/powers/sonic.docx
@@ -8,8 +8,6 @@
           <w:rFonts w:ascii="Abadi" w:hAnsi="Abadi"/>
         </w:rPr>
       </w:pPr>
-      <w:bookmarkStart w:id="0" w:name="_GoBack"/>
-      <w:bookmarkEnd w:id="0"/>
       <w:r>
         <w:rPr>
           <w:rFonts w:ascii="Abadi" w:hAnsi="Abadi"/>
@@ -22,6 +20,443 @@
         </w:rPr>
         <w:t>s</w:t>
       </w:r>
+    </w:p>
+    <w:p>
+      <w:pPr>
+        <w:rPr>
+          <w:rFonts w:ascii="Abadi" w:hAnsi="Abadi"/>
+          <w:sz w:val="18"/>
+          <w:szCs w:val="18"/>
+        </w:rPr>
+      </w:pPr>
+      <w:r>
+        <w:rPr>
+          <w:rFonts w:ascii="Abadi" w:hAnsi="Abadi"/>
+          <w:sz w:val="18"/>
+          <w:szCs w:val="18"/>
+        </w:rPr>
+        <w:t>Fighting Profiles</w:t>
+      </w:r>
+    </w:p>
+    <w:tbl>
+      <w:tblPr>
+        <w:tblStyle w:val="TableGrid"/>
+        <w:tblW w:w="0" w:type="auto"/>
+        <w:tblLook w:val="04A0" w:firstRow="1" w:lastRow="0" w:firstColumn="1" w:lastColumn="0" w:noHBand="0" w:noVBand="1"/>
+      </w:tblPr>
+      <w:tblGrid>
+        <w:gridCol w:w="1798"/>
+        <w:gridCol w:w="1798"/>
+        <w:gridCol w:w="1798"/>
+        <w:gridCol w:w="1798"/>
+        <w:gridCol w:w="1799"/>
+        <w:gridCol w:w="1799"/>
+      </w:tblGrid>
+      <w:tr>
+        <w:tc>
+          <w:tcPr>
+            <w:tcW w:w="1798" w:type="dxa"/>
+          </w:tcPr>
+          <w:p>
+            <w:pPr>
+              <w:rPr>
+                <w:rFonts w:ascii="Abadi" w:hAnsi="Abadi"/>
+                <w:sz w:val="18"/>
+                <w:szCs w:val="18"/>
+              </w:rPr>
+            </w:pPr>
+          </w:p>
+        </w:tc>
+        <w:tc>
+          <w:tcPr>
+            <w:tcW w:w="1798" w:type="dxa"/>
+          </w:tcPr>
+          <w:p>
+            <w:pPr>
+              <w:rPr>
+                <w:rFonts w:ascii="Abadi" w:hAnsi="Abadi"/>
+                <w:sz w:val="18"/>
+                <w:szCs w:val="18"/>
+              </w:rPr>
+            </w:pPr>
+            <w:r>
+              <w:rPr>
+                <w:rFonts w:ascii="Abadi" w:hAnsi="Abadi"/>
+                <w:sz w:val="18"/>
+                <w:szCs w:val="18"/>
+              </w:rPr>
+              <w:t>Strike</w:t>
+            </w:r>
+          </w:p>
+        </w:tc>
+        <w:tc>
+          <w:tcPr>
+            <w:tcW w:w="1798" w:type="dxa"/>
+          </w:tcPr>
+          <w:p>
+            <w:pPr>
+              <w:rPr>
+                <w:rFonts w:ascii="Abadi" w:hAnsi="Abadi"/>
+                <w:sz w:val="18"/>
+                <w:szCs w:val="18"/>
+              </w:rPr>
+            </w:pPr>
+            <w:r>
+              <w:rPr>
+                <w:rFonts w:ascii="Abadi" w:hAnsi="Abadi"/>
+                <w:sz w:val="18"/>
+                <w:szCs w:val="18"/>
+              </w:rPr>
+              <w:t>Block</w:t>
+            </w:r>
+          </w:p>
+        </w:tc>
+        <w:tc>
+          <w:tcPr>
+            <w:tcW w:w="1798" w:type="dxa"/>
+          </w:tcPr>
+          <w:p>
+            <w:pPr>
+              <w:rPr>
+                <w:rFonts w:ascii="Abadi" w:hAnsi="Abadi"/>
+                <w:sz w:val="18"/>
+                <w:szCs w:val="18"/>
+              </w:rPr>
+            </w:pPr>
+            <w:r>
+              <w:rPr>
+                <w:rFonts w:ascii="Abadi" w:hAnsi="Abadi"/>
+                <w:sz w:val="18"/>
+                <w:szCs w:val="18"/>
+              </w:rPr>
+              <w:t>Shoot</w:t>
+            </w:r>
+          </w:p>
+        </w:tc>
+        <w:tc>
+          <w:tcPr>
+            <w:tcW w:w="1799" w:type="dxa"/>
+          </w:tcPr>
+          <w:p>
+            <w:pPr>
+              <w:rPr>
+                <w:rFonts w:ascii="Abadi" w:hAnsi="Abadi"/>
+                <w:sz w:val="18"/>
+                <w:szCs w:val="18"/>
+              </w:rPr>
+            </w:pPr>
+            <w:r>
+              <w:rPr>
+                <w:rFonts w:ascii="Abadi" w:hAnsi="Abadi"/>
+                <w:sz w:val="18"/>
+                <w:szCs w:val="18"/>
+              </w:rPr>
+              <w:t>Dodge</w:t>
+            </w:r>
+          </w:p>
+        </w:tc>
+        <w:tc>
+          <w:tcPr>
+            <w:tcW w:w="1799" w:type="dxa"/>
+          </w:tcPr>
+          <w:p>
+            <w:pPr>
+              <w:rPr>
+                <w:rFonts w:ascii="Abadi" w:hAnsi="Abadi"/>
+                <w:sz w:val="18"/>
+                <w:szCs w:val="18"/>
+              </w:rPr>
+            </w:pPr>
+            <w:r>
+              <w:rPr>
+                <w:rFonts w:ascii="Abadi" w:hAnsi="Abadi"/>
+                <w:sz w:val="18"/>
+                <w:szCs w:val="18"/>
+              </w:rPr>
+              <w:t>Zap</w:t>
+            </w:r>
+          </w:p>
+        </w:tc>
+      </w:tr>
+      <w:tr>
+        <w:tc>
+          <w:tcPr>
+            <w:tcW w:w="1798" w:type="dxa"/>
+          </w:tcPr>
+          <w:p>
+            <w:pPr>
+              <w:rPr>
+                <w:rFonts w:ascii="Abadi" w:hAnsi="Abadi"/>
+                <w:sz w:val="18"/>
+                <w:szCs w:val="18"/>
+              </w:rPr>
+            </w:pPr>
+            <w:r>
+              <w:rPr>
+                <w:rFonts w:ascii="Abadi" w:hAnsi="Abadi"/>
+                <w:sz w:val="18"/>
+                <w:szCs w:val="18"/>
+              </w:rPr>
+              <w:t>Shriek</w:t>
+            </w:r>
+          </w:p>
+        </w:tc>
+        <w:tc>
+          <w:tcPr>
+            <w:tcW w:w="1798" w:type="dxa"/>
+          </w:tcPr>
+          <w:p>
+            <w:pPr>
+              <w:rPr>
+                <w:rFonts w:ascii="Abadi" w:hAnsi="Abadi"/>
+                <w:sz w:val="18"/>
+                <w:szCs w:val="18"/>
+              </w:rPr>
+            </w:pPr>
+            <w:r>
+              <w:rPr>
+                <w:rFonts w:ascii="Abadi" w:hAnsi="Abadi"/>
+                <w:sz w:val="18"/>
+                <w:szCs w:val="18"/>
+              </w:rPr>
+              <w:t>MS+0</w:t>
+            </w:r>
+          </w:p>
+        </w:tc>
+        <w:tc>
+          <w:tcPr>
+            <w:tcW w:w="1798" w:type="dxa"/>
+          </w:tcPr>
+          <w:p>
+            <w:pPr>
+              <w:rPr>
+                <w:rFonts w:ascii="Abadi" w:hAnsi="Abadi"/>
+                <w:sz w:val="18"/>
+                <w:szCs w:val="18"/>
+              </w:rPr>
+            </w:pPr>
+            <w:r>
+              <w:rPr>
+                <w:rFonts w:ascii="Abadi" w:hAnsi="Abadi"/>
+                <w:sz w:val="18"/>
+                <w:szCs w:val="18"/>
+              </w:rPr>
+              <w:t>MS+1</w:t>
+            </w:r>
+          </w:p>
+        </w:tc>
+        <w:tc>
+          <w:tcPr>
+            <w:tcW w:w="1798" w:type="dxa"/>
+          </w:tcPr>
+          <w:p>
+            <w:pPr>
+              <w:rPr>
+                <w:rFonts w:ascii="Abadi" w:hAnsi="Abadi"/>
+                <w:sz w:val="18"/>
+                <w:szCs w:val="18"/>
+              </w:rPr>
+            </w:pPr>
+            <w:r>
+              <w:rPr>
+                <w:rFonts w:ascii="Abadi" w:hAnsi="Abadi"/>
+                <w:sz w:val="18"/>
+                <w:szCs w:val="18"/>
+              </w:rPr>
+              <w:t>PS+5</w:t>
+            </w:r>
+          </w:p>
+        </w:tc>
+        <w:tc>
+          <w:tcPr>
+            <w:tcW w:w="1799" w:type="dxa"/>
+          </w:tcPr>
+          <w:p>
+            <w:pPr>
+              <w:rPr>
+                <w:rFonts w:ascii="Abadi" w:hAnsi="Abadi"/>
+                <w:sz w:val="18"/>
+                <w:szCs w:val="18"/>
+              </w:rPr>
+            </w:pPr>
+            <w:r>
+              <w:rPr>
+                <w:rFonts w:ascii="Abadi" w:hAnsi="Abadi"/>
+                <w:sz w:val="18"/>
+                <w:szCs w:val="18"/>
+              </w:rPr>
+              <w:t>PR+3</w:t>
+            </w:r>
+          </w:p>
+        </w:tc>
+        <w:tc>
+          <w:tcPr>
+            <w:tcW w:w="1799" w:type="dxa"/>
+          </w:tcPr>
+          <w:p>
+            <w:pPr>
+              <w:rPr>
+                <w:rFonts w:ascii="Abadi" w:hAnsi="Abadi"/>
+                <w:sz w:val="18"/>
+                <w:szCs w:val="18"/>
+              </w:rPr>
+            </w:pPr>
+            <w:r>
+              <w:rPr>
+                <w:rFonts w:ascii="Abadi" w:hAnsi="Abadi"/>
+                <w:sz w:val="18"/>
+                <w:szCs w:val="18"/>
+              </w:rPr>
+              <w:t>CP+1</w:t>
+            </w:r>
+          </w:p>
+        </w:tc>
+      </w:tr>
+      <w:tr>
+        <w:tc>
+          <w:tcPr>
+            <w:tcW w:w="1798" w:type="dxa"/>
+          </w:tcPr>
+          <w:p>
+            <w:pPr>
+              <w:rPr>
+                <w:rFonts w:ascii="Abadi" w:hAnsi="Abadi"/>
+                <w:sz w:val="18"/>
+                <w:szCs w:val="18"/>
+              </w:rPr>
+            </w:pPr>
+            <w:r>
+              <w:rPr>
+                <w:rFonts w:ascii="Abadi" w:hAnsi="Abadi"/>
+                <w:sz w:val="18"/>
+                <w:szCs w:val="18"/>
+              </w:rPr>
+              <w:t>Reverb</w:t>
+            </w:r>
+          </w:p>
+        </w:tc>
+        <w:tc>
+          <w:tcPr>
+            <w:tcW w:w="1798" w:type="dxa"/>
+          </w:tcPr>
+          <w:p>
+            <w:pPr>
+              <w:rPr>
+                <w:rFonts w:ascii="Abadi" w:hAnsi="Abadi"/>
+                <w:sz w:val="18"/>
+                <w:szCs w:val="18"/>
+              </w:rPr>
+            </w:pPr>
+            <w:r>
+              <w:rPr>
+                <w:rFonts w:ascii="Abadi" w:hAnsi="Abadi"/>
+                <w:sz w:val="18"/>
+                <w:szCs w:val="18"/>
+              </w:rPr>
+              <w:t>MS+3</w:t>
+            </w:r>
+            <w:bookmarkStart w:id="0" w:name="_GoBack"/>
+            <w:bookmarkEnd w:id="0"/>
+          </w:p>
+        </w:tc>
+        <w:tc>
+          <w:tcPr>
+            <w:tcW w:w="1798" w:type="dxa"/>
+          </w:tcPr>
+          <w:p>
+            <w:pPr>
+              <w:rPr>
+                <w:rFonts w:ascii="Abadi" w:hAnsi="Abadi"/>
+                <w:sz w:val="18"/>
+                <w:szCs w:val="18"/>
+              </w:rPr>
+            </w:pPr>
+            <w:r>
+              <w:rPr>
+                <w:rFonts w:ascii="Abadi" w:hAnsi="Abadi"/>
+                <w:sz w:val="18"/>
+                <w:szCs w:val="18"/>
+              </w:rPr>
+              <w:t>MP+4</w:t>
+            </w:r>
+          </w:p>
+        </w:tc>
+        <w:tc>
+          <w:tcPr>
+            <w:tcW w:w="1798" w:type="dxa"/>
+          </w:tcPr>
+          <w:p>
+            <w:pPr>
+              <w:rPr>
+                <w:rFonts w:ascii="Abadi" w:hAnsi="Abadi"/>
+                <w:sz w:val="18"/>
+                <w:szCs w:val="18"/>
+              </w:rPr>
+            </w:pPr>
+            <w:r>
+              <w:rPr>
+                <w:rFonts w:ascii="Abadi" w:hAnsi="Abadi"/>
+                <w:sz w:val="18"/>
+                <w:szCs w:val="18"/>
+              </w:rPr>
+              <w:t>PS+1</w:t>
+            </w:r>
+          </w:p>
+        </w:tc>
+        <w:tc>
+          <w:tcPr>
+            <w:tcW w:w="1799" w:type="dxa"/>
+          </w:tcPr>
+          <w:p>
+            <w:pPr>
+              <w:rPr>
+                <w:rFonts w:ascii="Abadi" w:hAnsi="Abadi"/>
+                <w:sz w:val="18"/>
+                <w:szCs w:val="18"/>
+              </w:rPr>
+            </w:pPr>
+            <w:r>
+              <w:rPr>
+                <w:rFonts w:ascii="Abadi" w:hAnsi="Abadi"/>
+                <w:sz w:val="18"/>
+                <w:szCs w:val="18"/>
+              </w:rPr>
+              <w:t>RS+2</w:t>
+            </w:r>
+          </w:p>
+        </w:tc>
+        <w:tc>
+          <w:tcPr>
+            <w:tcW w:w="1799" w:type="dxa"/>
+          </w:tcPr>
+          <w:p>
+            <w:pPr>
+              <w:rPr>
+                <w:rFonts w:ascii="Abadi" w:hAnsi="Abadi"/>
+                <w:sz w:val="18"/>
+                <w:szCs w:val="18"/>
+              </w:rPr>
+            </w:pPr>
+            <w:r>
+              <w:rPr>
+                <w:rFonts w:ascii="Abadi" w:hAnsi="Abadi"/>
+                <w:sz w:val="18"/>
+                <w:szCs w:val="18"/>
+              </w:rPr>
+              <w:t>CP+0</w:t>
+            </w:r>
+          </w:p>
+        </w:tc>
+      </w:tr>
+    </w:tbl>
+    <w:p>
+      <w:pPr>
+        <w:rPr>
+          <w:rFonts w:ascii="Abadi" w:hAnsi="Abadi"/>
+          <w:sz w:val="18"/>
+          <w:szCs w:val="18"/>
+        </w:rPr>
+      </w:pPr>
     </w:p>
     <w:p>
       <w:pPr>
@@ -5292,2223 +5727,6 @@
               </w:rPr>
               <w:t>Can whisper messages only the target hears</w:t>
             </w:r>
-          </w:p>
-        </w:tc>
-        <w:tc>
-          <w:tcPr>
-            <w:tcW w:w="2515" w:type="dxa"/>
-            <w:tcBorders>
-              <w:top w:val="single" w:sz="4" w:space="0" w:color="auto"/>
-              <w:left w:val="single" w:sz="4" w:space="0" w:color="auto"/>
-              <w:bottom w:val="single" w:sz="4" w:space="0" w:color="auto"/>
-              <w:right w:val="single" w:sz="4" w:space="0" w:color="auto"/>
-            </w:tcBorders>
-          </w:tcPr>
-          <w:p>
-            <w:pPr>
-              <w:pStyle w:val="ListParagraph"/>
-              <w:numPr>
-                <w:ilvl w:val="0"/>
-                <w:numId w:val="1"/>
-              </w:numPr>
-              <w:spacing w:line="276" w:lineRule="auto"/>
-              <w:rPr>
-                <w:rFonts w:ascii="Abadi" w:hAnsi="Abadi"/>
-                <w:sz w:val="14"/>
-                <w:szCs w:val="14"/>
-              </w:rPr>
-            </w:pPr>
-          </w:p>
-        </w:tc>
-      </w:tr>
-      <w:tr>
-        <w:tc>
-          <w:tcPr>
-            <w:tcW w:w="0" w:type="auto"/>
-            <w:tcBorders>
-              <w:top w:val="single" w:sz="4" w:space="0" w:color="auto"/>
-              <w:left w:val="single" w:sz="4" w:space="0" w:color="auto"/>
-              <w:bottom w:val="single" w:sz="4" w:space="0" w:color="auto"/>
-              <w:right w:val="single" w:sz="4" w:space="0" w:color="auto"/>
-            </w:tcBorders>
-          </w:tcPr>
-          <w:p>
-            <w:pPr>
-              <w:spacing w:line="276" w:lineRule="auto"/>
-              <w:rPr>
-                <w:rFonts w:ascii="Abadi" w:hAnsi="Abadi"/>
-                <w:sz w:val="14"/>
-                <w:szCs w:val="14"/>
-              </w:rPr>
-            </w:pPr>
-          </w:p>
-        </w:tc>
-        <w:tc>
-          <w:tcPr>
-            <w:tcW w:w="0" w:type="auto"/>
-            <w:tcBorders>
-              <w:top w:val="single" w:sz="4" w:space="0" w:color="auto"/>
-              <w:left w:val="single" w:sz="4" w:space="0" w:color="auto"/>
-              <w:bottom w:val="single" w:sz="4" w:space="0" w:color="auto"/>
-              <w:right w:val="single" w:sz="4" w:space="0" w:color="auto"/>
-            </w:tcBorders>
-          </w:tcPr>
-          <w:p>
-            <w:pPr>
-              <w:spacing w:line="276" w:lineRule="auto"/>
-              <w:rPr>
-                <w:rFonts w:ascii="Abadi" w:hAnsi="Abadi"/>
-                <w:sz w:val="14"/>
-                <w:szCs w:val="14"/>
-              </w:rPr>
-            </w:pPr>
-          </w:p>
-        </w:tc>
-        <w:tc>
-          <w:tcPr>
-            <w:tcW w:w="0" w:type="auto"/>
-            <w:tcBorders>
-              <w:top w:val="single" w:sz="4" w:space="0" w:color="auto"/>
-              <w:left w:val="single" w:sz="4" w:space="0" w:color="auto"/>
-              <w:bottom w:val="single" w:sz="4" w:space="0" w:color="auto"/>
-              <w:right w:val="single" w:sz="4" w:space="0" w:color="auto"/>
-            </w:tcBorders>
-          </w:tcPr>
-          <w:p>
-            <w:pPr>
-              <w:spacing w:line="276" w:lineRule="auto"/>
-              <w:rPr>
-                <w:rFonts w:ascii="Abadi" w:hAnsi="Abadi"/>
-                <w:sz w:val="14"/>
-                <w:szCs w:val="14"/>
-              </w:rPr>
-            </w:pPr>
-          </w:p>
-        </w:tc>
-        <w:tc>
-          <w:tcPr>
-            <w:tcW w:w="0" w:type="auto"/>
-            <w:tcBorders>
-              <w:top w:val="single" w:sz="4" w:space="0" w:color="auto"/>
-              <w:left w:val="single" w:sz="4" w:space="0" w:color="auto"/>
-              <w:bottom w:val="single" w:sz="4" w:space="0" w:color="auto"/>
-              <w:right w:val="single" w:sz="4" w:space="0" w:color="auto"/>
-            </w:tcBorders>
-          </w:tcPr>
-          <w:p>
-            <w:pPr>
-              <w:spacing w:line="276" w:lineRule="auto"/>
-              <w:rPr>
-                <w:rFonts w:ascii="Abadi" w:hAnsi="Abadi"/>
-                <w:sz w:val="14"/>
-                <w:szCs w:val="14"/>
-              </w:rPr>
-            </w:pPr>
-          </w:p>
-        </w:tc>
-        <w:tc>
-          <w:tcPr>
-            <w:tcW w:w="0" w:type="auto"/>
-            <w:tcBorders>
-              <w:top w:val="single" w:sz="4" w:space="0" w:color="auto"/>
-              <w:left w:val="single" w:sz="4" w:space="0" w:color="auto"/>
-              <w:bottom w:val="single" w:sz="4" w:space="0" w:color="auto"/>
-              <w:right w:val="single" w:sz="4" w:space="0" w:color="auto"/>
-            </w:tcBorders>
-          </w:tcPr>
-          <w:p>
-            <w:pPr>
-              <w:spacing w:line="276" w:lineRule="auto"/>
-              <w:rPr>
-                <w:rFonts w:ascii="Abadi" w:hAnsi="Abadi"/>
-                <w:sz w:val="14"/>
-                <w:szCs w:val="14"/>
-              </w:rPr>
-            </w:pPr>
-          </w:p>
-        </w:tc>
-        <w:tc>
-          <w:tcPr>
-            <w:tcW w:w="0" w:type="auto"/>
-            <w:tcBorders>
-              <w:top w:val="single" w:sz="4" w:space="0" w:color="auto"/>
-              <w:left w:val="single" w:sz="4" w:space="0" w:color="auto"/>
-              <w:bottom w:val="single" w:sz="4" w:space="0" w:color="auto"/>
-              <w:right w:val="single" w:sz="4" w:space="0" w:color="auto"/>
-            </w:tcBorders>
-          </w:tcPr>
-          <w:p>
-            <w:pPr>
-              <w:spacing w:line="276" w:lineRule="auto"/>
-              <w:rPr>
-                <w:rFonts w:ascii="Abadi" w:hAnsi="Abadi"/>
-                <w:sz w:val="14"/>
-                <w:szCs w:val="14"/>
-              </w:rPr>
-            </w:pPr>
-          </w:p>
-        </w:tc>
-        <w:tc>
-          <w:tcPr>
-            <w:tcW w:w="0" w:type="auto"/>
-            <w:tcBorders>
-              <w:top w:val="single" w:sz="4" w:space="0" w:color="auto"/>
-              <w:left w:val="single" w:sz="4" w:space="0" w:color="auto"/>
-              <w:bottom w:val="single" w:sz="4" w:space="0" w:color="auto"/>
-              <w:right w:val="single" w:sz="4" w:space="0" w:color="auto"/>
-            </w:tcBorders>
-          </w:tcPr>
-          <w:p>
-            <w:pPr>
-              <w:spacing w:line="276" w:lineRule="auto"/>
-              <w:jc w:val="both"/>
-              <w:rPr>
-                <w:rFonts w:ascii="Abadi" w:hAnsi="Abadi"/>
-                <w:sz w:val="14"/>
-                <w:szCs w:val="14"/>
-              </w:rPr>
-            </w:pPr>
-          </w:p>
-        </w:tc>
-        <w:tc>
-          <w:tcPr>
-            <w:tcW w:w="0" w:type="auto"/>
-            <w:tcBorders>
-              <w:top w:val="single" w:sz="4" w:space="0" w:color="auto"/>
-              <w:left w:val="single" w:sz="4" w:space="0" w:color="auto"/>
-              <w:bottom w:val="single" w:sz="4" w:space="0" w:color="auto"/>
-              <w:right w:val="single" w:sz="4" w:space="0" w:color="auto"/>
-            </w:tcBorders>
-          </w:tcPr>
-          <w:p>
-            <w:pPr>
-              <w:spacing w:line="276" w:lineRule="auto"/>
-              <w:rPr>
-                <w:rFonts w:ascii="Abadi" w:hAnsi="Abadi"/>
-                <w:sz w:val="14"/>
-                <w:szCs w:val="14"/>
-              </w:rPr>
-            </w:pPr>
-          </w:p>
-        </w:tc>
-        <w:tc>
-          <w:tcPr>
-            <w:tcW w:w="3829" w:type="dxa"/>
-            <w:tcBorders>
-              <w:top w:val="single" w:sz="4" w:space="0" w:color="auto"/>
-              <w:left w:val="single" w:sz="4" w:space="0" w:color="auto"/>
-              <w:bottom w:val="single" w:sz="4" w:space="0" w:color="auto"/>
-              <w:right w:val="single" w:sz="4" w:space="0" w:color="auto"/>
-            </w:tcBorders>
-          </w:tcPr>
-          <w:p>
-            <w:pPr>
-              <w:numPr>
-                <w:ilvl w:val="0"/>
-                <w:numId w:val="1"/>
-              </w:numPr>
-              <w:spacing w:after="0" w:line="276" w:lineRule="auto"/>
-              <w:rPr>
-                <w:rFonts w:ascii="Abadi" w:hAnsi="Abadi"/>
-                <w:sz w:val="14"/>
-                <w:szCs w:val="14"/>
-              </w:rPr>
-            </w:pPr>
-          </w:p>
-        </w:tc>
-        <w:tc>
-          <w:tcPr>
-            <w:tcW w:w="2515" w:type="dxa"/>
-            <w:tcBorders>
-              <w:top w:val="single" w:sz="4" w:space="0" w:color="auto"/>
-              <w:left w:val="single" w:sz="4" w:space="0" w:color="auto"/>
-              <w:bottom w:val="single" w:sz="4" w:space="0" w:color="auto"/>
-              <w:right w:val="single" w:sz="4" w:space="0" w:color="auto"/>
-            </w:tcBorders>
-          </w:tcPr>
-          <w:p>
-            <w:pPr>
-              <w:pStyle w:val="ListParagraph"/>
-              <w:numPr>
-                <w:ilvl w:val="0"/>
-                <w:numId w:val="1"/>
-              </w:numPr>
-              <w:spacing w:line="276" w:lineRule="auto"/>
-              <w:rPr>
-                <w:rFonts w:ascii="Abadi" w:hAnsi="Abadi"/>
-                <w:sz w:val="14"/>
-                <w:szCs w:val="14"/>
-              </w:rPr>
-            </w:pPr>
-          </w:p>
-        </w:tc>
-      </w:tr>
-      <w:tr>
-        <w:tc>
-          <w:tcPr>
-            <w:tcW w:w="0" w:type="auto"/>
-            <w:tcBorders>
-              <w:top w:val="single" w:sz="4" w:space="0" w:color="auto"/>
-              <w:left w:val="single" w:sz="4" w:space="0" w:color="auto"/>
-              <w:bottom w:val="single" w:sz="4" w:space="0" w:color="auto"/>
-              <w:right w:val="single" w:sz="4" w:space="0" w:color="auto"/>
-            </w:tcBorders>
-          </w:tcPr>
-          <w:p>
-            <w:pPr>
-              <w:spacing w:line="276" w:lineRule="auto"/>
-              <w:rPr>
-                <w:rFonts w:ascii="Abadi" w:hAnsi="Abadi"/>
-                <w:sz w:val="14"/>
-                <w:szCs w:val="14"/>
-              </w:rPr>
-            </w:pPr>
-          </w:p>
-        </w:tc>
-        <w:tc>
-          <w:tcPr>
-            <w:tcW w:w="0" w:type="auto"/>
-            <w:tcBorders>
-              <w:top w:val="single" w:sz="4" w:space="0" w:color="auto"/>
-              <w:left w:val="single" w:sz="4" w:space="0" w:color="auto"/>
-              <w:bottom w:val="single" w:sz="4" w:space="0" w:color="auto"/>
-              <w:right w:val="single" w:sz="4" w:space="0" w:color="auto"/>
-            </w:tcBorders>
-          </w:tcPr>
-          <w:p>
-            <w:pPr>
-              <w:spacing w:line="276" w:lineRule="auto"/>
-              <w:rPr>
-                <w:rFonts w:ascii="Abadi" w:hAnsi="Abadi"/>
-                <w:sz w:val="14"/>
-                <w:szCs w:val="14"/>
-              </w:rPr>
-            </w:pPr>
-          </w:p>
-        </w:tc>
-        <w:tc>
-          <w:tcPr>
-            <w:tcW w:w="0" w:type="auto"/>
-            <w:tcBorders>
-              <w:top w:val="single" w:sz="4" w:space="0" w:color="auto"/>
-              <w:left w:val="single" w:sz="4" w:space="0" w:color="auto"/>
-              <w:bottom w:val="single" w:sz="4" w:space="0" w:color="auto"/>
-              <w:right w:val="single" w:sz="4" w:space="0" w:color="auto"/>
-            </w:tcBorders>
-          </w:tcPr>
-          <w:p>
-            <w:pPr>
-              <w:spacing w:line="276" w:lineRule="auto"/>
-              <w:rPr>
-                <w:rFonts w:ascii="Abadi" w:hAnsi="Abadi"/>
-                <w:sz w:val="14"/>
-                <w:szCs w:val="14"/>
-              </w:rPr>
-            </w:pPr>
-          </w:p>
-        </w:tc>
-        <w:tc>
-          <w:tcPr>
-            <w:tcW w:w="0" w:type="auto"/>
-            <w:tcBorders>
-              <w:top w:val="single" w:sz="4" w:space="0" w:color="auto"/>
-              <w:left w:val="single" w:sz="4" w:space="0" w:color="auto"/>
-              <w:bottom w:val="single" w:sz="4" w:space="0" w:color="auto"/>
-              <w:right w:val="single" w:sz="4" w:space="0" w:color="auto"/>
-            </w:tcBorders>
-          </w:tcPr>
-          <w:p>
-            <w:pPr>
-              <w:spacing w:line="276" w:lineRule="auto"/>
-              <w:rPr>
-                <w:rFonts w:ascii="Abadi" w:hAnsi="Abadi"/>
-                <w:sz w:val="14"/>
-                <w:szCs w:val="14"/>
-              </w:rPr>
-            </w:pPr>
-          </w:p>
-        </w:tc>
-        <w:tc>
-          <w:tcPr>
-            <w:tcW w:w="0" w:type="auto"/>
-            <w:tcBorders>
-              <w:top w:val="single" w:sz="4" w:space="0" w:color="auto"/>
-              <w:left w:val="single" w:sz="4" w:space="0" w:color="auto"/>
-              <w:bottom w:val="single" w:sz="4" w:space="0" w:color="auto"/>
-              <w:right w:val="single" w:sz="4" w:space="0" w:color="auto"/>
-            </w:tcBorders>
-          </w:tcPr>
-          <w:p>
-            <w:pPr>
-              <w:spacing w:line="276" w:lineRule="auto"/>
-              <w:rPr>
-                <w:rFonts w:ascii="Abadi" w:hAnsi="Abadi"/>
-                <w:sz w:val="14"/>
-                <w:szCs w:val="14"/>
-              </w:rPr>
-            </w:pPr>
-          </w:p>
-        </w:tc>
-        <w:tc>
-          <w:tcPr>
-            <w:tcW w:w="0" w:type="auto"/>
-            <w:tcBorders>
-              <w:top w:val="single" w:sz="4" w:space="0" w:color="auto"/>
-              <w:left w:val="single" w:sz="4" w:space="0" w:color="auto"/>
-              <w:bottom w:val="single" w:sz="4" w:space="0" w:color="auto"/>
-              <w:right w:val="single" w:sz="4" w:space="0" w:color="auto"/>
-            </w:tcBorders>
-          </w:tcPr>
-          <w:p>
-            <w:pPr>
-              <w:spacing w:line="276" w:lineRule="auto"/>
-              <w:rPr>
-                <w:rFonts w:ascii="Abadi" w:hAnsi="Abadi"/>
-                <w:sz w:val="14"/>
-                <w:szCs w:val="14"/>
-              </w:rPr>
-            </w:pPr>
-          </w:p>
-        </w:tc>
-        <w:tc>
-          <w:tcPr>
-            <w:tcW w:w="0" w:type="auto"/>
-            <w:tcBorders>
-              <w:top w:val="single" w:sz="4" w:space="0" w:color="auto"/>
-              <w:left w:val="single" w:sz="4" w:space="0" w:color="auto"/>
-              <w:bottom w:val="single" w:sz="4" w:space="0" w:color="auto"/>
-              <w:right w:val="single" w:sz="4" w:space="0" w:color="auto"/>
-            </w:tcBorders>
-          </w:tcPr>
-          <w:p>
-            <w:pPr>
-              <w:spacing w:line="276" w:lineRule="auto"/>
-              <w:jc w:val="both"/>
-              <w:rPr>
-                <w:rFonts w:ascii="Abadi" w:hAnsi="Abadi"/>
-                <w:sz w:val="14"/>
-                <w:szCs w:val="14"/>
-              </w:rPr>
-            </w:pPr>
-          </w:p>
-        </w:tc>
-        <w:tc>
-          <w:tcPr>
-            <w:tcW w:w="0" w:type="auto"/>
-            <w:tcBorders>
-              <w:top w:val="single" w:sz="4" w:space="0" w:color="auto"/>
-              <w:left w:val="single" w:sz="4" w:space="0" w:color="auto"/>
-              <w:bottom w:val="single" w:sz="4" w:space="0" w:color="auto"/>
-              <w:right w:val="single" w:sz="4" w:space="0" w:color="auto"/>
-            </w:tcBorders>
-          </w:tcPr>
-          <w:p>
-            <w:pPr>
-              <w:spacing w:line="276" w:lineRule="auto"/>
-              <w:rPr>
-                <w:rFonts w:ascii="Abadi" w:hAnsi="Abadi"/>
-                <w:sz w:val="14"/>
-                <w:szCs w:val="14"/>
-              </w:rPr>
-            </w:pPr>
-          </w:p>
-        </w:tc>
-        <w:tc>
-          <w:tcPr>
-            <w:tcW w:w="3829" w:type="dxa"/>
-            <w:tcBorders>
-              <w:top w:val="single" w:sz="4" w:space="0" w:color="auto"/>
-              <w:left w:val="single" w:sz="4" w:space="0" w:color="auto"/>
-              <w:bottom w:val="single" w:sz="4" w:space="0" w:color="auto"/>
-              <w:right w:val="single" w:sz="4" w:space="0" w:color="auto"/>
-            </w:tcBorders>
-          </w:tcPr>
-          <w:p>
-            <w:pPr>
-              <w:numPr>
-                <w:ilvl w:val="0"/>
-                <w:numId w:val="1"/>
-              </w:numPr>
-              <w:spacing w:after="0" w:line="276" w:lineRule="auto"/>
-              <w:rPr>
-                <w:rFonts w:ascii="Abadi" w:hAnsi="Abadi"/>
-                <w:sz w:val="14"/>
-                <w:szCs w:val="14"/>
-              </w:rPr>
-            </w:pPr>
-          </w:p>
-        </w:tc>
-        <w:tc>
-          <w:tcPr>
-            <w:tcW w:w="2515" w:type="dxa"/>
-            <w:tcBorders>
-              <w:top w:val="single" w:sz="4" w:space="0" w:color="auto"/>
-              <w:left w:val="single" w:sz="4" w:space="0" w:color="auto"/>
-              <w:bottom w:val="single" w:sz="4" w:space="0" w:color="auto"/>
-              <w:right w:val="single" w:sz="4" w:space="0" w:color="auto"/>
-            </w:tcBorders>
-          </w:tcPr>
-          <w:p>
-            <w:pPr>
-              <w:pStyle w:val="ListParagraph"/>
-              <w:numPr>
-                <w:ilvl w:val="0"/>
-                <w:numId w:val="1"/>
-              </w:numPr>
-              <w:spacing w:line="276" w:lineRule="auto"/>
-              <w:rPr>
-                <w:rFonts w:ascii="Abadi" w:hAnsi="Abadi"/>
-                <w:sz w:val="14"/>
-                <w:szCs w:val="14"/>
-              </w:rPr>
-            </w:pPr>
-          </w:p>
-        </w:tc>
-      </w:tr>
-      <w:tr>
-        <w:tc>
-          <w:tcPr>
-            <w:tcW w:w="0" w:type="auto"/>
-            <w:tcBorders>
-              <w:top w:val="single" w:sz="4" w:space="0" w:color="auto"/>
-              <w:left w:val="single" w:sz="4" w:space="0" w:color="auto"/>
-              <w:bottom w:val="single" w:sz="4" w:space="0" w:color="auto"/>
-              <w:right w:val="single" w:sz="4" w:space="0" w:color="auto"/>
-            </w:tcBorders>
-          </w:tcPr>
-          <w:p>
-            <w:pPr>
-              <w:spacing w:line="276" w:lineRule="auto"/>
-              <w:rPr>
-                <w:rFonts w:ascii="Abadi" w:hAnsi="Abadi"/>
-                <w:sz w:val="14"/>
-                <w:szCs w:val="14"/>
-              </w:rPr>
-            </w:pPr>
-          </w:p>
-        </w:tc>
-        <w:tc>
-          <w:tcPr>
-            <w:tcW w:w="0" w:type="auto"/>
-            <w:tcBorders>
-              <w:top w:val="single" w:sz="4" w:space="0" w:color="auto"/>
-              <w:left w:val="single" w:sz="4" w:space="0" w:color="auto"/>
-              <w:bottom w:val="single" w:sz="4" w:space="0" w:color="auto"/>
-              <w:right w:val="single" w:sz="4" w:space="0" w:color="auto"/>
-            </w:tcBorders>
-          </w:tcPr>
-          <w:p>
-            <w:pPr>
-              <w:spacing w:line="276" w:lineRule="auto"/>
-              <w:rPr>
-                <w:rFonts w:ascii="Abadi" w:hAnsi="Abadi"/>
-                <w:sz w:val="14"/>
-                <w:szCs w:val="14"/>
-              </w:rPr>
-            </w:pPr>
-          </w:p>
-        </w:tc>
-        <w:tc>
-          <w:tcPr>
-            <w:tcW w:w="0" w:type="auto"/>
-            <w:tcBorders>
-              <w:top w:val="single" w:sz="4" w:space="0" w:color="auto"/>
-              <w:left w:val="single" w:sz="4" w:space="0" w:color="auto"/>
-              <w:bottom w:val="single" w:sz="4" w:space="0" w:color="auto"/>
-              <w:right w:val="single" w:sz="4" w:space="0" w:color="auto"/>
-            </w:tcBorders>
-          </w:tcPr>
-          <w:p>
-            <w:pPr>
-              <w:spacing w:line="276" w:lineRule="auto"/>
-              <w:rPr>
-                <w:rFonts w:ascii="Abadi" w:hAnsi="Abadi"/>
-                <w:sz w:val="14"/>
-                <w:szCs w:val="14"/>
-              </w:rPr>
-            </w:pPr>
-          </w:p>
-        </w:tc>
-        <w:tc>
-          <w:tcPr>
-            <w:tcW w:w="0" w:type="auto"/>
-            <w:tcBorders>
-              <w:top w:val="single" w:sz="4" w:space="0" w:color="auto"/>
-              <w:left w:val="single" w:sz="4" w:space="0" w:color="auto"/>
-              <w:bottom w:val="single" w:sz="4" w:space="0" w:color="auto"/>
-              <w:right w:val="single" w:sz="4" w:space="0" w:color="auto"/>
-            </w:tcBorders>
-          </w:tcPr>
-          <w:p>
-            <w:pPr>
-              <w:spacing w:line="276" w:lineRule="auto"/>
-              <w:rPr>
-                <w:rFonts w:ascii="Abadi" w:hAnsi="Abadi"/>
-                <w:sz w:val="14"/>
-                <w:szCs w:val="14"/>
-              </w:rPr>
-            </w:pPr>
-          </w:p>
-        </w:tc>
-        <w:tc>
-          <w:tcPr>
-            <w:tcW w:w="0" w:type="auto"/>
-            <w:tcBorders>
-              <w:top w:val="single" w:sz="4" w:space="0" w:color="auto"/>
-              <w:left w:val="single" w:sz="4" w:space="0" w:color="auto"/>
-              <w:bottom w:val="single" w:sz="4" w:space="0" w:color="auto"/>
-              <w:right w:val="single" w:sz="4" w:space="0" w:color="auto"/>
-            </w:tcBorders>
-          </w:tcPr>
-          <w:p>
-            <w:pPr>
-              <w:spacing w:line="276" w:lineRule="auto"/>
-              <w:rPr>
-                <w:rFonts w:ascii="Abadi" w:hAnsi="Abadi"/>
-                <w:sz w:val="14"/>
-                <w:szCs w:val="14"/>
-              </w:rPr>
-            </w:pPr>
-          </w:p>
-        </w:tc>
-        <w:tc>
-          <w:tcPr>
-            <w:tcW w:w="0" w:type="auto"/>
-            <w:tcBorders>
-              <w:top w:val="single" w:sz="4" w:space="0" w:color="auto"/>
-              <w:left w:val="single" w:sz="4" w:space="0" w:color="auto"/>
-              <w:bottom w:val="single" w:sz="4" w:space="0" w:color="auto"/>
-              <w:right w:val="single" w:sz="4" w:space="0" w:color="auto"/>
-            </w:tcBorders>
-          </w:tcPr>
-          <w:p>
-            <w:pPr>
-              <w:spacing w:line="276" w:lineRule="auto"/>
-              <w:rPr>
-                <w:rFonts w:ascii="Abadi" w:hAnsi="Abadi"/>
-                <w:sz w:val="14"/>
-                <w:szCs w:val="14"/>
-              </w:rPr>
-            </w:pPr>
-          </w:p>
-        </w:tc>
-        <w:tc>
-          <w:tcPr>
-            <w:tcW w:w="0" w:type="auto"/>
-            <w:tcBorders>
-              <w:top w:val="single" w:sz="4" w:space="0" w:color="auto"/>
-              <w:left w:val="single" w:sz="4" w:space="0" w:color="auto"/>
-              <w:bottom w:val="single" w:sz="4" w:space="0" w:color="auto"/>
-              <w:right w:val="single" w:sz="4" w:space="0" w:color="auto"/>
-            </w:tcBorders>
-          </w:tcPr>
-          <w:p>
-            <w:pPr>
-              <w:spacing w:line="276" w:lineRule="auto"/>
-              <w:jc w:val="both"/>
-              <w:rPr>
-                <w:rFonts w:ascii="Abadi" w:hAnsi="Abadi"/>
-                <w:sz w:val="14"/>
-                <w:szCs w:val="14"/>
-              </w:rPr>
-            </w:pPr>
-          </w:p>
-        </w:tc>
-        <w:tc>
-          <w:tcPr>
-            <w:tcW w:w="0" w:type="auto"/>
-            <w:tcBorders>
-              <w:top w:val="single" w:sz="4" w:space="0" w:color="auto"/>
-              <w:left w:val="single" w:sz="4" w:space="0" w:color="auto"/>
-              <w:bottom w:val="single" w:sz="4" w:space="0" w:color="auto"/>
-              <w:right w:val="single" w:sz="4" w:space="0" w:color="auto"/>
-            </w:tcBorders>
-          </w:tcPr>
-          <w:p>
-            <w:pPr>
-              <w:spacing w:line="276" w:lineRule="auto"/>
-              <w:rPr>
-                <w:rFonts w:ascii="Abadi" w:hAnsi="Abadi"/>
-                <w:sz w:val="14"/>
-                <w:szCs w:val="14"/>
-              </w:rPr>
-            </w:pPr>
-          </w:p>
-        </w:tc>
-        <w:tc>
-          <w:tcPr>
-            <w:tcW w:w="3829" w:type="dxa"/>
-            <w:tcBorders>
-              <w:top w:val="single" w:sz="4" w:space="0" w:color="auto"/>
-              <w:left w:val="single" w:sz="4" w:space="0" w:color="auto"/>
-              <w:bottom w:val="single" w:sz="4" w:space="0" w:color="auto"/>
-              <w:right w:val="single" w:sz="4" w:space="0" w:color="auto"/>
-            </w:tcBorders>
-          </w:tcPr>
-          <w:p>
-            <w:pPr>
-              <w:numPr>
-                <w:ilvl w:val="0"/>
-                <w:numId w:val="1"/>
-              </w:numPr>
-              <w:spacing w:after="0" w:line="276" w:lineRule="auto"/>
-              <w:rPr>
-                <w:rFonts w:ascii="Abadi" w:hAnsi="Abadi"/>
-                <w:sz w:val="14"/>
-                <w:szCs w:val="14"/>
-              </w:rPr>
-            </w:pPr>
-          </w:p>
-        </w:tc>
-        <w:tc>
-          <w:tcPr>
-            <w:tcW w:w="2515" w:type="dxa"/>
-            <w:tcBorders>
-              <w:top w:val="single" w:sz="4" w:space="0" w:color="auto"/>
-              <w:left w:val="single" w:sz="4" w:space="0" w:color="auto"/>
-              <w:bottom w:val="single" w:sz="4" w:space="0" w:color="auto"/>
-              <w:right w:val="single" w:sz="4" w:space="0" w:color="auto"/>
-            </w:tcBorders>
-          </w:tcPr>
-          <w:p>
-            <w:pPr>
-              <w:pStyle w:val="ListParagraph"/>
-              <w:numPr>
-                <w:ilvl w:val="0"/>
-                <w:numId w:val="1"/>
-              </w:numPr>
-              <w:spacing w:line="276" w:lineRule="auto"/>
-              <w:rPr>
-                <w:rFonts w:ascii="Abadi" w:hAnsi="Abadi"/>
-                <w:sz w:val="14"/>
-                <w:szCs w:val="14"/>
-              </w:rPr>
-            </w:pPr>
-          </w:p>
-        </w:tc>
-      </w:tr>
-      <w:tr>
-        <w:tc>
-          <w:tcPr>
-            <w:tcW w:w="0" w:type="auto"/>
-            <w:tcBorders>
-              <w:top w:val="single" w:sz="4" w:space="0" w:color="auto"/>
-              <w:left w:val="single" w:sz="4" w:space="0" w:color="auto"/>
-              <w:bottom w:val="single" w:sz="4" w:space="0" w:color="auto"/>
-              <w:right w:val="single" w:sz="4" w:space="0" w:color="auto"/>
-            </w:tcBorders>
-          </w:tcPr>
-          <w:p>
-            <w:pPr>
-              <w:spacing w:line="276" w:lineRule="auto"/>
-              <w:rPr>
-                <w:rFonts w:ascii="Abadi" w:hAnsi="Abadi"/>
-                <w:sz w:val="14"/>
-                <w:szCs w:val="14"/>
-              </w:rPr>
-            </w:pPr>
-          </w:p>
-        </w:tc>
-        <w:tc>
-          <w:tcPr>
-            <w:tcW w:w="0" w:type="auto"/>
-            <w:tcBorders>
-              <w:top w:val="single" w:sz="4" w:space="0" w:color="auto"/>
-              <w:left w:val="single" w:sz="4" w:space="0" w:color="auto"/>
-              <w:bottom w:val="single" w:sz="4" w:space="0" w:color="auto"/>
-              <w:right w:val="single" w:sz="4" w:space="0" w:color="auto"/>
-            </w:tcBorders>
-          </w:tcPr>
-          <w:p>
-            <w:pPr>
-              <w:spacing w:line="276" w:lineRule="auto"/>
-              <w:rPr>
-                <w:rFonts w:ascii="Abadi" w:hAnsi="Abadi"/>
-                <w:sz w:val="14"/>
-                <w:szCs w:val="14"/>
-              </w:rPr>
-            </w:pPr>
-          </w:p>
-        </w:tc>
-        <w:tc>
-          <w:tcPr>
-            <w:tcW w:w="0" w:type="auto"/>
-            <w:tcBorders>
-              <w:top w:val="single" w:sz="4" w:space="0" w:color="auto"/>
-              <w:left w:val="single" w:sz="4" w:space="0" w:color="auto"/>
-              <w:bottom w:val="single" w:sz="4" w:space="0" w:color="auto"/>
-              <w:right w:val="single" w:sz="4" w:space="0" w:color="auto"/>
-            </w:tcBorders>
-          </w:tcPr>
-          <w:p>
-            <w:pPr>
-              <w:spacing w:line="276" w:lineRule="auto"/>
-              <w:rPr>
-                <w:rFonts w:ascii="Abadi" w:hAnsi="Abadi"/>
-                <w:sz w:val="14"/>
-                <w:szCs w:val="14"/>
-              </w:rPr>
-            </w:pPr>
-          </w:p>
-        </w:tc>
-        <w:tc>
-          <w:tcPr>
-            <w:tcW w:w="0" w:type="auto"/>
-            <w:tcBorders>
-              <w:top w:val="single" w:sz="4" w:space="0" w:color="auto"/>
-              <w:left w:val="single" w:sz="4" w:space="0" w:color="auto"/>
-              <w:bottom w:val="single" w:sz="4" w:space="0" w:color="auto"/>
-              <w:right w:val="single" w:sz="4" w:space="0" w:color="auto"/>
-            </w:tcBorders>
-          </w:tcPr>
-          <w:p>
-            <w:pPr>
-              <w:spacing w:line="276" w:lineRule="auto"/>
-              <w:rPr>
-                <w:rFonts w:ascii="Abadi" w:hAnsi="Abadi"/>
-                <w:sz w:val="14"/>
-                <w:szCs w:val="14"/>
-              </w:rPr>
-            </w:pPr>
-          </w:p>
-        </w:tc>
-        <w:tc>
-          <w:tcPr>
-            <w:tcW w:w="0" w:type="auto"/>
-            <w:tcBorders>
-              <w:top w:val="single" w:sz="4" w:space="0" w:color="auto"/>
-              <w:left w:val="single" w:sz="4" w:space="0" w:color="auto"/>
-              <w:bottom w:val="single" w:sz="4" w:space="0" w:color="auto"/>
-              <w:right w:val="single" w:sz="4" w:space="0" w:color="auto"/>
-            </w:tcBorders>
-          </w:tcPr>
-          <w:p>
-            <w:pPr>
-              <w:spacing w:line="276" w:lineRule="auto"/>
-              <w:rPr>
-                <w:rFonts w:ascii="Abadi" w:hAnsi="Abadi"/>
-                <w:sz w:val="14"/>
-                <w:szCs w:val="14"/>
-              </w:rPr>
-            </w:pPr>
-          </w:p>
-        </w:tc>
-        <w:tc>
-          <w:tcPr>
-            <w:tcW w:w="0" w:type="auto"/>
-            <w:tcBorders>
-              <w:top w:val="single" w:sz="4" w:space="0" w:color="auto"/>
-              <w:left w:val="single" w:sz="4" w:space="0" w:color="auto"/>
-              <w:bottom w:val="single" w:sz="4" w:space="0" w:color="auto"/>
-              <w:right w:val="single" w:sz="4" w:space="0" w:color="auto"/>
-            </w:tcBorders>
-          </w:tcPr>
-          <w:p>
-            <w:pPr>
-              <w:spacing w:line="276" w:lineRule="auto"/>
-              <w:rPr>
-                <w:rFonts w:ascii="Abadi" w:hAnsi="Abadi"/>
-                <w:sz w:val="14"/>
-                <w:szCs w:val="14"/>
-              </w:rPr>
-            </w:pPr>
-          </w:p>
-        </w:tc>
-        <w:tc>
-          <w:tcPr>
-            <w:tcW w:w="0" w:type="auto"/>
-            <w:tcBorders>
-              <w:top w:val="single" w:sz="4" w:space="0" w:color="auto"/>
-              <w:left w:val="single" w:sz="4" w:space="0" w:color="auto"/>
-              <w:bottom w:val="single" w:sz="4" w:space="0" w:color="auto"/>
-              <w:right w:val="single" w:sz="4" w:space="0" w:color="auto"/>
-            </w:tcBorders>
-          </w:tcPr>
-          <w:p>
-            <w:pPr>
-              <w:spacing w:line="276" w:lineRule="auto"/>
-              <w:jc w:val="both"/>
-              <w:rPr>
-                <w:rFonts w:ascii="Abadi" w:hAnsi="Abadi"/>
-                <w:sz w:val="14"/>
-                <w:szCs w:val="14"/>
-              </w:rPr>
-            </w:pPr>
-          </w:p>
-        </w:tc>
-        <w:tc>
-          <w:tcPr>
-            <w:tcW w:w="0" w:type="auto"/>
-            <w:tcBorders>
-              <w:top w:val="single" w:sz="4" w:space="0" w:color="auto"/>
-              <w:left w:val="single" w:sz="4" w:space="0" w:color="auto"/>
-              <w:bottom w:val="single" w:sz="4" w:space="0" w:color="auto"/>
-              <w:right w:val="single" w:sz="4" w:space="0" w:color="auto"/>
-            </w:tcBorders>
-          </w:tcPr>
-          <w:p>
-            <w:pPr>
-              <w:spacing w:line="276" w:lineRule="auto"/>
-              <w:rPr>
-                <w:rFonts w:ascii="Abadi" w:hAnsi="Abadi"/>
-                <w:sz w:val="14"/>
-                <w:szCs w:val="14"/>
-              </w:rPr>
-            </w:pPr>
-          </w:p>
-        </w:tc>
-        <w:tc>
-          <w:tcPr>
-            <w:tcW w:w="3829" w:type="dxa"/>
-            <w:tcBorders>
-              <w:top w:val="single" w:sz="4" w:space="0" w:color="auto"/>
-              <w:left w:val="single" w:sz="4" w:space="0" w:color="auto"/>
-              <w:bottom w:val="single" w:sz="4" w:space="0" w:color="auto"/>
-              <w:right w:val="single" w:sz="4" w:space="0" w:color="auto"/>
-            </w:tcBorders>
-          </w:tcPr>
-          <w:p>
-            <w:pPr>
-              <w:spacing w:after="0" w:line="276" w:lineRule="auto"/>
-              <w:ind w:left="360"/>
-              <w:rPr>
-                <w:rFonts w:ascii="Abadi" w:hAnsi="Abadi"/>
-                <w:sz w:val="14"/>
-                <w:szCs w:val="14"/>
-              </w:rPr>
-            </w:pPr>
-          </w:p>
-        </w:tc>
-        <w:tc>
-          <w:tcPr>
-            <w:tcW w:w="2515" w:type="dxa"/>
-            <w:tcBorders>
-              <w:top w:val="single" w:sz="4" w:space="0" w:color="auto"/>
-              <w:left w:val="single" w:sz="4" w:space="0" w:color="auto"/>
-              <w:bottom w:val="single" w:sz="4" w:space="0" w:color="auto"/>
-              <w:right w:val="single" w:sz="4" w:space="0" w:color="auto"/>
-            </w:tcBorders>
-          </w:tcPr>
-          <w:p>
-            <w:pPr>
-              <w:pStyle w:val="ListParagraph"/>
-              <w:numPr>
-                <w:ilvl w:val="0"/>
-                <w:numId w:val="1"/>
-              </w:numPr>
-              <w:spacing w:line="276" w:lineRule="auto"/>
-              <w:rPr>
-                <w:rFonts w:ascii="Abadi" w:hAnsi="Abadi"/>
-                <w:sz w:val="14"/>
-                <w:szCs w:val="14"/>
-              </w:rPr>
-            </w:pPr>
-          </w:p>
-        </w:tc>
-      </w:tr>
-      <w:tr>
-        <w:tc>
-          <w:tcPr>
-            <w:tcW w:w="0" w:type="auto"/>
-            <w:tcBorders>
-              <w:top w:val="single" w:sz="4" w:space="0" w:color="auto"/>
-              <w:left w:val="single" w:sz="4" w:space="0" w:color="auto"/>
-              <w:bottom w:val="single" w:sz="4" w:space="0" w:color="auto"/>
-              <w:right w:val="single" w:sz="4" w:space="0" w:color="auto"/>
-            </w:tcBorders>
-          </w:tcPr>
-          <w:p>
-            <w:pPr>
-              <w:spacing w:line="276" w:lineRule="auto"/>
-              <w:rPr>
-                <w:rFonts w:ascii="Abadi" w:hAnsi="Abadi"/>
-                <w:sz w:val="14"/>
-                <w:szCs w:val="14"/>
-              </w:rPr>
-            </w:pPr>
-          </w:p>
-        </w:tc>
-        <w:tc>
-          <w:tcPr>
-            <w:tcW w:w="0" w:type="auto"/>
-            <w:tcBorders>
-              <w:top w:val="single" w:sz="4" w:space="0" w:color="auto"/>
-              <w:left w:val="single" w:sz="4" w:space="0" w:color="auto"/>
-              <w:bottom w:val="single" w:sz="4" w:space="0" w:color="auto"/>
-              <w:right w:val="single" w:sz="4" w:space="0" w:color="auto"/>
-            </w:tcBorders>
-          </w:tcPr>
-          <w:p>
-            <w:pPr>
-              <w:spacing w:line="276" w:lineRule="auto"/>
-              <w:rPr>
-                <w:rFonts w:ascii="Abadi" w:hAnsi="Abadi"/>
-                <w:sz w:val="14"/>
-                <w:szCs w:val="14"/>
-              </w:rPr>
-            </w:pPr>
-          </w:p>
-        </w:tc>
-        <w:tc>
-          <w:tcPr>
-            <w:tcW w:w="0" w:type="auto"/>
-            <w:tcBorders>
-              <w:top w:val="single" w:sz="4" w:space="0" w:color="auto"/>
-              <w:left w:val="single" w:sz="4" w:space="0" w:color="auto"/>
-              <w:bottom w:val="single" w:sz="4" w:space="0" w:color="auto"/>
-              <w:right w:val="single" w:sz="4" w:space="0" w:color="auto"/>
-            </w:tcBorders>
-          </w:tcPr>
-          <w:p>
-            <w:pPr>
-              <w:spacing w:line="276" w:lineRule="auto"/>
-              <w:rPr>
-                <w:rFonts w:ascii="Abadi" w:hAnsi="Abadi"/>
-                <w:sz w:val="14"/>
-                <w:szCs w:val="14"/>
-              </w:rPr>
-            </w:pPr>
-          </w:p>
-        </w:tc>
-        <w:tc>
-          <w:tcPr>
-            <w:tcW w:w="0" w:type="auto"/>
-            <w:tcBorders>
-              <w:top w:val="single" w:sz="4" w:space="0" w:color="auto"/>
-              <w:left w:val="single" w:sz="4" w:space="0" w:color="auto"/>
-              <w:bottom w:val="single" w:sz="4" w:space="0" w:color="auto"/>
-              <w:right w:val="single" w:sz="4" w:space="0" w:color="auto"/>
-            </w:tcBorders>
-          </w:tcPr>
-          <w:p>
-            <w:pPr>
-              <w:spacing w:line="276" w:lineRule="auto"/>
-              <w:rPr>
-                <w:rFonts w:ascii="Abadi" w:hAnsi="Abadi"/>
-                <w:sz w:val="14"/>
-                <w:szCs w:val="14"/>
-              </w:rPr>
-            </w:pPr>
-          </w:p>
-        </w:tc>
-        <w:tc>
-          <w:tcPr>
-            <w:tcW w:w="0" w:type="auto"/>
-            <w:tcBorders>
-              <w:top w:val="single" w:sz="4" w:space="0" w:color="auto"/>
-              <w:left w:val="single" w:sz="4" w:space="0" w:color="auto"/>
-              <w:bottom w:val="single" w:sz="4" w:space="0" w:color="auto"/>
-              <w:right w:val="single" w:sz="4" w:space="0" w:color="auto"/>
-            </w:tcBorders>
-          </w:tcPr>
-          <w:p>
-            <w:pPr>
-              <w:spacing w:line="276" w:lineRule="auto"/>
-              <w:rPr>
-                <w:rFonts w:ascii="Abadi" w:hAnsi="Abadi"/>
-                <w:sz w:val="14"/>
-                <w:szCs w:val="14"/>
-              </w:rPr>
-            </w:pPr>
-          </w:p>
-        </w:tc>
-        <w:tc>
-          <w:tcPr>
-            <w:tcW w:w="0" w:type="auto"/>
-            <w:tcBorders>
-              <w:top w:val="single" w:sz="4" w:space="0" w:color="auto"/>
-              <w:left w:val="single" w:sz="4" w:space="0" w:color="auto"/>
-              <w:bottom w:val="single" w:sz="4" w:space="0" w:color="auto"/>
-              <w:right w:val="single" w:sz="4" w:space="0" w:color="auto"/>
-            </w:tcBorders>
-          </w:tcPr>
-          <w:p>
-            <w:pPr>
-              <w:spacing w:line="276" w:lineRule="auto"/>
-              <w:rPr>
-                <w:rFonts w:ascii="Abadi" w:hAnsi="Abadi"/>
-                <w:sz w:val="14"/>
-                <w:szCs w:val="14"/>
-              </w:rPr>
-            </w:pPr>
-          </w:p>
-        </w:tc>
-        <w:tc>
-          <w:tcPr>
-            <w:tcW w:w="0" w:type="auto"/>
-            <w:tcBorders>
-              <w:top w:val="single" w:sz="4" w:space="0" w:color="auto"/>
-              <w:left w:val="single" w:sz="4" w:space="0" w:color="auto"/>
-              <w:bottom w:val="single" w:sz="4" w:space="0" w:color="auto"/>
-              <w:right w:val="single" w:sz="4" w:space="0" w:color="auto"/>
-            </w:tcBorders>
-          </w:tcPr>
-          <w:p>
-            <w:pPr>
-              <w:spacing w:line="276" w:lineRule="auto"/>
-              <w:jc w:val="both"/>
-              <w:rPr>
-                <w:rFonts w:ascii="Abadi" w:hAnsi="Abadi"/>
-                <w:sz w:val="14"/>
-                <w:szCs w:val="14"/>
-              </w:rPr>
-            </w:pPr>
-          </w:p>
-        </w:tc>
-        <w:tc>
-          <w:tcPr>
-            <w:tcW w:w="0" w:type="auto"/>
-            <w:tcBorders>
-              <w:top w:val="single" w:sz="4" w:space="0" w:color="auto"/>
-              <w:left w:val="single" w:sz="4" w:space="0" w:color="auto"/>
-              <w:bottom w:val="single" w:sz="4" w:space="0" w:color="auto"/>
-              <w:right w:val="single" w:sz="4" w:space="0" w:color="auto"/>
-            </w:tcBorders>
-          </w:tcPr>
-          <w:p>
-            <w:pPr>
-              <w:spacing w:line="276" w:lineRule="auto"/>
-              <w:rPr>
-                <w:rFonts w:ascii="Abadi" w:hAnsi="Abadi"/>
-                <w:sz w:val="14"/>
-                <w:szCs w:val="14"/>
-              </w:rPr>
-            </w:pPr>
-          </w:p>
-        </w:tc>
-        <w:tc>
-          <w:tcPr>
-            <w:tcW w:w="3829" w:type="dxa"/>
-            <w:tcBorders>
-              <w:top w:val="single" w:sz="4" w:space="0" w:color="auto"/>
-              <w:left w:val="single" w:sz="4" w:space="0" w:color="auto"/>
-              <w:bottom w:val="single" w:sz="4" w:space="0" w:color="auto"/>
-              <w:right w:val="single" w:sz="4" w:space="0" w:color="auto"/>
-            </w:tcBorders>
-          </w:tcPr>
-          <w:p>
-            <w:pPr>
-              <w:numPr>
-                <w:ilvl w:val="0"/>
-                <w:numId w:val="1"/>
-              </w:numPr>
-              <w:spacing w:after="0" w:line="276" w:lineRule="auto"/>
-              <w:rPr>
-                <w:rFonts w:ascii="Abadi" w:hAnsi="Abadi"/>
-                <w:sz w:val="14"/>
-                <w:szCs w:val="14"/>
-              </w:rPr>
-            </w:pPr>
-          </w:p>
-        </w:tc>
-        <w:tc>
-          <w:tcPr>
-            <w:tcW w:w="2515" w:type="dxa"/>
-            <w:tcBorders>
-              <w:top w:val="single" w:sz="4" w:space="0" w:color="auto"/>
-              <w:left w:val="single" w:sz="4" w:space="0" w:color="auto"/>
-              <w:bottom w:val="single" w:sz="4" w:space="0" w:color="auto"/>
-              <w:right w:val="single" w:sz="4" w:space="0" w:color="auto"/>
-            </w:tcBorders>
-          </w:tcPr>
-          <w:p>
-            <w:pPr>
-              <w:pStyle w:val="ListParagraph"/>
-              <w:numPr>
-                <w:ilvl w:val="0"/>
-                <w:numId w:val="1"/>
-              </w:numPr>
-              <w:spacing w:line="276" w:lineRule="auto"/>
-              <w:rPr>
-                <w:rFonts w:ascii="Abadi" w:hAnsi="Abadi"/>
-                <w:sz w:val="14"/>
-                <w:szCs w:val="14"/>
-              </w:rPr>
-            </w:pPr>
-          </w:p>
-        </w:tc>
-      </w:tr>
-      <w:tr>
-        <w:tc>
-          <w:tcPr>
-            <w:tcW w:w="0" w:type="auto"/>
-            <w:tcBorders>
-              <w:top w:val="single" w:sz="4" w:space="0" w:color="auto"/>
-              <w:left w:val="single" w:sz="4" w:space="0" w:color="auto"/>
-              <w:bottom w:val="single" w:sz="4" w:space="0" w:color="auto"/>
-              <w:right w:val="single" w:sz="4" w:space="0" w:color="auto"/>
-            </w:tcBorders>
-          </w:tcPr>
-          <w:p>
-            <w:pPr>
-              <w:spacing w:line="276" w:lineRule="auto"/>
-              <w:rPr>
-                <w:rFonts w:ascii="Abadi" w:hAnsi="Abadi"/>
-                <w:sz w:val="14"/>
-                <w:szCs w:val="14"/>
-              </w:rPr>
-            </w:pPr>
-          </w:p>
-        </w:tc>
-        <w:tc>
-          <w:tcPr>
-            <w:tcW w:w="0" w:type="auto"/>
-            <w:tcBorders>
-              <w:top w:val="single" w:sz="4" w:space="0" w:color="auto"/>
-              <w:left w:val="single" w:sz="4" w:space="0" w:color="auto"/>
-              <w:bottom w:val="single" w:sz="4" w:space="0" w:color="auto"/>
-              <w:right w:val="single" w:sz="4" w:space="0" w:color="auto"/>
-            </w:tcBorders>
-          </w:tcPr>
-          <w:p>
-            <w:pPr>
-              <w:spacing w:line="276" w:lineRule="auto"/>
-              <w:rPr>
-                <w:rFonts w:ascii="Abadi" w:hAnsi="Abadi"/>
-                <w:sz w:val="14"/>
-                <w:szCs w:val="14"/>
-              </w:rPr>
-            </w:pPr>
-          </w:p>
-        </w:tc>
-        <w:tc>
-          <w:tcPr>
-            <w:tcW w:w="0" w:type="auto"/>
-            <w:tcBorders>
-              <w:top w:val="single" w:sz="4" w:space="0" w:color="auto"/>
-              <w:left w:val="single" w:sz="4" w:space="0" w:color="auto"/>
-              <w:bottom w:val="single" w:sz="4" w:space="0" w:color="auto"/>
-              <w:right w:val="single" w:sz="4" w:space="0" w:color="auto"/>
-            </w:tcBorders>
-          </w:tcPr>
-          <w:p>
-            <w:pPr>
-              <w:spacing w:line="276" w:lineRule="auto"/>
-              <w:rPr>
-                <w:rFonts w:ascii="Abadi" w:hAnsi="Abadi"/>
-                <w:sz w:val="14"/>
-                <w:szCs w:val="14"/>
-              </w:rPr>
-            </w:pPr>
-          </w:p>
-        </w:tc>
-        <w:tc>
-          <w:tcPr>
-            <w:tcW w:w="0" w:type="auto"/>
-            <w:tcBorders>
-              <w:top w:val="single" w:sz="4" w:space="0" w:color="auto"/>
-              <w:left w:val="single" w:sz="4" w:space="0" w:color="auto"/>
-              <w:bottom w:val="single" w:sz="4" w:space="0" w:color="auto"/>
-              <w:right w:val="single" w:sz="4" w:space="0" w:color="auto"/>
-            </w:tcBorders>
-          </w:tcPr>
-          <w:p>
-            <w:pPr>
-              <w:spacing w:line="276" w:lineRule="auto"/>
-              <w:rPr>
-                <w:rFonts w:ascii="Abadi" w:hAnsi="Abadi"/>
-                <w:sz w:val="14"/>
-                <w:szCs w:val="14"/>
-              </w:rPr>
-            </w:pPr>
-          </w:p>
-        </w:tc>
-        <w:tc>
-          <w:tcPr>
-            <w:tcW w:w="0" w:type="auto"/>
-            <w:tcBorders>
-              <w:top w:val="single" w:sz="4" w:space="0" w:color="auto"/>
-              <w:left w:val="single" w:sz="4" w:space="0" w:color="auto"/>
-              <w:bottom w:val="single" w:sz="4" w:space="0" w:color="auto"/>
-              <w:right w:val="single" w:sz="4" w:space="0" w:color="auto"/>
-            </w:tcBorders>
-          </w:tcPr>
-          <w:p>
-            <w:pPr>
-              <w:spacing w:line="276" w:lineRule="auto"/>
-              <w:rPr>
-                <w:rFonts w:ascii="Abadi" w:hAnsi="Abadi"/>
-                <w:sz w:val="14"/>
-                <w:szCs w:val="14"/>
-              </w:rPr>
-            </w:pPr>
-          </w:p>
-        </w:tc>
-        <w:tc>
-          <w:tcPr>
-            <w:tcW w:w="0" w:type="auto"/>
-            <w:tcBorders>
-              <w:top w:val="single" w:sz="4" w:space="0" w:color="auto"/>
-              <w:left w:val="single" w:sz="4" w:space="0" w:color="auto"/>
-              <w:bottom w:val="single" w:sz="4" w:space="0" w:color="auto"/>
-              <w:right w:val="single" w:sz="4" w:space="0" w:color="auto"/>
-            </w:tcBorders>
-          </w:tcPr>
-          <w:p>
-            <w:pPr>
-              <w:spacing w:line="276" w:lineRule="auto"/>
-              <w:rPr>
-                <w:rFonts w:ascii="Abadi" w:hAnsi="Abadi"/>
-                <w:sz w:val="14"/>
-                <w:szCs w:val="14"/>
-              </w:rPr>
-            </w:pPr>
-          </w:p>
-        </w:tc>
-        <w:tc>
-          <w:tcPr>
-            <w:tcW w:w="0" w:type="auto"/>
-            <w:tcBorders>
-              <w:top w:val="single" w:sz="4" w:space="0" w:color="auto"/>
-              <w:left w:val="single" w:sz="4" w:space="0" w:color="auto"/>
-              <w:bottom w:val="single" w:sz="4" w:space="0" w:color="auto"/>
-              <w:right w:val="single" w:sz="4" w:space="0" w:color="auto"/>
-            </w:tcBorders>
-          </w:tcPr>
-          <w:p>
-            <w:pPr>
-              <w:spacing w:line="276" w:lineRule="auto"/>
-              <w:jc w:val="both"/>
-              <w:rPr>
-                <w:rFonts w:ascii="Abadi" w:hAnsi="Abadi"/>
-                <w:sz w:val="14"/>
-                <w:szCs w:val="14"/>
-              </w:rPr>
-            </w:pPr>
-          </w:p>
-        </w:tc>
-        <w:tc>
-          <w:tcPr>
-            <w:tcW w:w="0" w:type="auto"/>
-            <w:tcBorders>
-              <w:top w:val="single" w:sz="4" w:space="0" w:color="auto"/>
-              <w:left w:val="single" w:sz="4" w:space="0" w:color="auto"/>
-              <w:bottom w:val="single" w:sz="4" w:space="0" w:color="auto"/>
-              <w:right w:val="single" w:sz="4" w:space="0" w:color="auto"/>
-            </w:tcBorders>
-          </w:tcPr>
-          <w:p>
-            <w:pPr>
-              <w:spacing w:line="276" w:lineRule="auto"/>
-              <w:rPr>
-                <w:rFonts w:ascii="Abadi" w:hAnsi="Abadi"/>
-                <w:sz w:val="14"/>
-                <w:szCs w:val="14"/>
-              </w:rPr>
-            </w:pPr>
-          </w:p>
-        </w:tc>
-        <w:tc>
-          <w:tcPr>
-            <w:tcW w:w="3829" w:type="dxa"/>
-            <w:tcBorders>
-              <w:top w:val="single" w:sz="4" w:space="0" w:color="auto"/>
-              <w:left w:val="single" w:sz="4" w:space="0" w:color="auto"/>
-              <w:bottom w:val="single" w:sz="4" w:space="0" w:color="auto"/>
-              <w:right w:val="single" w:sz="4" w:space="0" w:color="auto"/>
-            </w:tcBorders>
-          </w:tcPr>
-          <w:p>
-            <w:pPr>
-              <w:numPr>
-                <w:ilvl w:val="0"/>
-                <w:numId w:val="1"/>
-              </w:numPr>
-              <w:spacing w:after="0" w:line="276" w:lineRule="auto"/>
-              <w:rPr>
-                <w:rFonts w:ascii="Abadi" w:hAnsi="Abadi"/>
-                <w:sz w:val="14"/>
-                <w:szCs w:val="14"/>
-              </w:rPr>
-            </w:pPr>
-          </w:p>
-        </w:tc>
-        <w:tc>
-          <w:tcPr>
-            <w:tcW w:w="2515" w:type="dxa"/>
-            <w:tcBorders>
-              <w:top w:val="single" w:sz="4" w:space="0" w:color="auto"/>
-              <w:left w:val="single" w:sz="4" w:space="0" w:color="auto"/>
-              <w:bottom w:val="single" w:sz="4" w:space="0" w:color="auto"/>
-              <w:right w:val="single" w:sz="4" w:space="0" w:color="auto"/>
-            </w:tcBorders>
-          </w:tcPr>
-          <w:p>
-            <w:pPr>
-              <w:pStyle w:val="ListParagraph"/>
-              <w:numPr>
-                <w:ilvl w:val="0"/>
-                <w:numId w:val="1"/>
-              </w:numPr>
-              <w:spacing w:line="276" w:lineRule="auto"/>
-              <w:rPr>
-                <w:rFonts w:ascii="Abadi" w:hAnsi="Abadi"/>
-                <w:sz w:val="14"/>
-                <w:szCs w:val="14"/>
-              </w:rPr>
-            </w:pPr>
-          </w:p>
-        </w:tc>
-      </w:tr>
-      <w:tr>
-        <w:tc>
-          <w:tcPr>
-            <w:tcW w:w="0" w:type="auto"/>
-            <w:tcBorders>
-              <w:top w:val="single" w:sz="4" w:space="0" w:color="auto"/>
-              <w:left w:val="single" w:sz="4" w:space="0" w:color="auto"/>
-              <w:bottom w:val="single" w:sz="4" w:space="0" w:color="auto"/>
-              <w:right w:val="single" w:sz="4" w:space="0" w:color="auto"/>
-            </w:tcBorders>
-          </w:tcPr>
-          <w:p>
-            <w:pPr>
-              <w:spacing w:line="276" w:lineRule="auto"/>
-              <w:rPr>
-                <w:rFonts w:ascii="Abadi" w:hAnsi="Abadi"/>
-                <w:sz w:val="14"/>
-                <w:szCs w:val="14"/>
-              </w:rPr>
-            </w:pPr>
-          </w:p>
-        </w:tc>
-        <w:tc>
-          <w:tcPr>
-            <w:tcW w:w="0" w:type="auto"/>
-            <w:tcBorders>
-              <w:top w:val="single" w:sz="4" w:space="0" w:color="auto"/>
-              <w:left w:val="single" w:sz="4" w:space="0" w:color="auto"/>
-              <w:bottom w:val="single" w:sz="4" w:space="0" w:color="auto"/>
-              <w:right w:val="single" w:sz="4" w:space="0" w:color="auto"/>
-            </w:tcBorders>
-          </w:tcPr>
-          <w:p>
-            <w:pPr>
-              <w:spacing w:line="276" w:lineRule="auto"/>
-              <w:rPr>
-                <w:rFonts w:ascii="Abadi" w:hAnsi="Abadi"/>
-                <w:sz w:val="14"/>
-                <w:szCs w:val="14"/>
-              </w:rPr>
-            </w:pPr>
-          </w:p>
-        </w:tc>
-        <w:tc>
-          <w:tcPr>
-            <w:tcW w:w="0" w:type="auto"/>
-            <w:tcBorders>
-              <w:top w:val="single" w:sz="4" w:space="0" w:color="auto"/>
-              <w:left w:val="single" w:sz="4" w:space="0" w:color="auto"/>
-              <w:bottom w:val="single" w:sz="4" w:space="0" w:color="auto"/>
-              <w:right w:val="single" w:sz="4" w:space="0" w:color="auto"/>
-            </w:tcBorders>
-          </w:tcPr>
-          <w:p>
-            <w:pPr>
-              <w:spacing w:line="276" w:lineRule="auto"/>
-              <w:rPr>
-                <w:rFonts w:ascii="Abadi" w:hAnsi="Abadi"/>
-                <w:sz w:val="14"/>
-                <w:szCs w:val="14"/>
-              </w:rPr>
-            </w:pPr>
-          </w:p>
-        </w:tc>
-        <w:tc>
-          <w:tcPr>
-            <w:tcW w:w="0" w:type="auto"/>
-            <w:tcBorders>
-              <w:top w:val="single" w:sz="4" w:space="0" w:color="auto"/>
-              <w:left w:val="single" w:sz="4" w:space="0" w:color="auto"/>
-              <w:bottom w:val="single" w:sz="4" w:space="0" w:color="auto"/>
-              <w:right w:val="single" w:sz="4" w:space="0" w:color="auto"/>
-            </w:tcBorders>
-          </w:tcPr>
-          <w:p>
-            <w:pPr>
-              <w:spacing w:line="276" w:lineRule="auto"/>
-              <w:rPr>
-                <w:rFonts w:ascii="Abadi" w:hAnsi="Abadi"/>
-                <w:sz w:val="14"/>
-                <w:szCs w:val="14"/>
-              </w:rPr>
-            </w:pPr>
-          </w:p>
-        </w:tc>
-        <w:tc>
-          <w:tcPr>
-            <w:tcW w:w="0" w:type="auto"/>
-            <w:tcBorders>
-              <w:top w:val="single" w:sz="4" w:space="0" w:color="auto"/>
-              <w:left w:val="single" w:sz="4" w:space="0" w:color="auto"/>
-              <w:bottom w:val="single" w:sz="4" w:space="0" w:color="auto"/>
-              <w:right w:val="single" w:sz="4" w:space="0" w:color="auto"/>
-            </w:tcBorders>
-          </w:tcPr>
-          <w:p>
-            <w:pPr>
-              <w:spacing w:line="276" w:lineRule="auto"/>
-              <w:rPr>
-                <w:rFonts w:ascii="Abadi" w:hAnsi="Abadi"/>
-                <w:sz w:val="14"/>
-                <w:szCs w:val="14"/>
-              </w:rPr>
-            </w:pPr>
-          </w:p>
-        </w:tc>
-        <w:tc>
-          <w:tcPr>
-            <w:tcW w:w="0" w:type="auto"/>
-            <w:tcBorders>
-              <w:top w:val="single" w:sz="4" w:space="0" w:color="auto"/>
-              <w:left w:val="single" w:sz="4" w:space="0" w:color="auto"/>
-              <w:bottom w:val="single" w:sz="4" w:space="0" w:color="auto"/>
-              <w:right w:val="single" w:sz="4" w:space="0" w:color="auto"/>
-            </w:tcBorders>
-          </w:tcPr>
-          <w:p>
-            <w:pPr>
-              <w:spacing w:line="276" w:lineRule="auto"/>
-              <w:rPr>
-                <w:rFonts w:ascii="Abadi" w:hAnsi="Abadi"/>
-                <w:sz w:val="14"/>
-                <w:szCs w:val="14"/>
-              </w:rPr>
-            </w:pPr>
-          </w:p>
-        </w:tc>
-        <w:tc>
-          <w:tcPr>
-            <w:tcW w:w="0" w:type="auto"/>
-            <w:tcBorders>
-              <w:top w:val="single" w:sz="4" w:space="0" w:color="auto"/>
-              <w:left w:val="single" w:sz="4" w:space="0" w:color="auto"/>
-              <w:bottom w:val="single" w:sz="4" w:space="0" w:color="auto"/>
-              <w:right w:val="single" w:sz="4" w:space="0" w:color="auto"/>
-            </w:tcBorders>
-          </w:tcPr>
-          <w:p>
-            <w:pPr>
-              <w:spacing w:line="276" w:lineRule="auto"/>
-              <w:jc w:val="both"/>
-              <w:rPr>
-                <w:rFonts w:ascii="Abadi" w:hAnsi="Abadi"/>
-                <w:sz w:val="14"/>
-                <w:szCs w:val="14"/>
-              </w:rPr>
-            </w:pPr>
-          </w:p>
-        </w:tc>
-        <w:tc>
-          <w:tcPr>
-            <w:tcW w:w="0" w:type="auto"/>
-            <w:tcBorders>
-              <w:top w:val="single" w:sz="4" w:space="0" w:color="auto"/>
-              <w:left w:val="single" w:sz="4" w:space="0" w:color="auto"/>
-              <w:bottom w:val="single" w:sz="4" w:space="0" w:color="auto"/>
-              <w:right w:val="single" w:sz="4" w:space="0" w:color="auto"/>
-            </w:tcBorders>
-          </w:tcPr>
-          <w:p>
-            <w:pPr>
-              <w:spacing w:line="276" w:lineRule="auto"/>
-              <w:rPr>
-                <w:rFonts w:ascii="Abadi" w:hAnsi="Abadi"/>
-                <w:sz w:val="14"/>
-                <w:szCs w:val="14"/>
-              </w:rPr>
-            </w:pPr>
-          </w:p>
-        </w:tc>
-        <w:tc>
-          <w:tcPr>
-            <w:tcW w:w="3829" w:type="dxa"/>
-            <w:tcBorders>
-              <w:top w:val="single" w:sz="4" w:space="0" w:color="auto"/>
-              <w:left w:val="single" w:sz="4" w:space="0" w:color="auto"/>
-              <w:bottom w:val="single" w:sz="4" w:space="0" w:color="auto"/>
-              <w:right w:val="single" w:sz="4" w:space="0" w:color="auto"/>
-            </w:tcBorders>
-          </w:tcPr>
-          <w:p>
-            <w:pPr>
-              <w:numPr>
-                <w:ilvl w:val="0"/>
-                <w:numId w:val="1"/>
-              </w:numPr>
-              <w:spacing w:after="0" w:line="276" w:lineRule="auto"/>
-              <w:rPr>
-                <w:rFonts w:ascii="Abadi" w:hAnsi="Abadi"/>
-                <w:sz w:val="14"/>
-                <w:szCs w:val="14"/>
-              </w:rPr>
-            </w:pPr>
-          </w:p>
-        </w:tc>
-        <w:tc>
-          <w:tcPr>
-            <w:tcW w:w="2515" w:type="dxa"/>
-            <w:tcBorders>
-              <w:top w:val="single" w:sz="4" w:space="0" w:color="auto"/>
-              <w:left w:val="single" w:sz="4" w:space="0" w:color="auto"/>
-              <w:bottom w:val="single" w:sz="4" w:space="0" w:color="auto"/>
-              <w:right w:val="single" w:sz="4" w:space="0" w:color="auto"/>
-            </w:tcBorders>
-          </w:tcPr>
-          <w:p>
-            <w:pPr>
-              <w:pStyle w:val="ListParagraph"/>
-              <w:numPr>
-                <w:ilvl w:val="0"/>
-                <w:numId w:val="1"/>
-              </w:numPr>
-              <w:spacing w:line="276" w:lineRule="auto"/>
-              <w:rPr>
-                <w:rFonts w:ascii="Abadi" w:hAnsi="Abadi"/>
-                <w:sz w:val="14"/>
-                <w:szCs w:val="14"/>
-              </w:rPr>
-            </w:pPr>
-          </w:p>
-        </w:tc>
-      </w:tr>
-      <w:tr>
-        <w:tc>
-          <w:tcPr>
-            <w:tcW w:w="0" w:type="auto"/>
-            <w:tcBorders>
-              <w:top w:val="single" w:sz="4" w:space="0" w:color="auto"/>
-              <w:left w:val="single" w:sz="4" w:space="0" w:color="auto"/>
-              <w:bottom w:val="single" w:sz="4" w:space="0" w:color="auto"/>
-              <w:right w:val="single" w:sz="4" w:space="0" w:color="auto"/>
-            </w:tcBorders>
-          </w:tcPr>
-          <w:p>
-            <w:pPr>
-              <w:spacing w:line="276" w:lineRule="auto"/>
-              <w:rPr>
-                <w:rFonts w:ascii="Abadi" w:hAnsi="Abadi"/>
-                <w:sz w:val="14"/>
-                <w:szCs w:val="14"/>
-              </w:rPr>
-            </w:pPr>
-          </w:p>
-        </w:tc>
-        <w:tc>
-          <w:tcPr>
-            <w:tcW w:w="0" w:type="auto"/>
-            <w:tcBorders>
-              <w:top w:val="single" w:sz="4" w:space="0" w:color="auto"/>
-              <w:left w:val="single" w:sz="4" w:space="0" w:color="auto"/>
-              <w:bottom w:val="single" w:sz="4" w:space="0" w:color="auto"/>
-              <w:right w:val="single" w:sz="4" w:space="0" w:color="auto"/>
-            </w:tcBorders>
-          </w:tcPr>
-          <w:p>
-            <w:pPr>
-              <w:spacing w:line="276" w:lineRule="auto"/>
-              <w:rPr>
-                <w:rFonts w:ascii="Abadi" w:hAnsi="Abadi"/>
-                <w:sz w:val="14"/>
-                <w:szCs w:val="14"/>
-              </w:rPr>
-            </w:pPr>
-          </w:p>
-        </w:tc>
-        <w:tc>
-          <w:tcPr>
-            <w:tcW w:w="0" w:type="auto"/>
-            <w:tcBorders>
-              <w:top w:val="single" w:sz="4" w:space="0" w:color="auto"/>
-              <w:left w:val="single" w:sz="4" w:space="0" w:color="auto"/>
-              <w:bottom w:val="single" w:sz="4" w:space="0" w:color="auto"/>
-              <w:right w:val="single" w:sz="4" w:space="0" w:color="auto"/>
-            </w:tcBorders>
-          </w:tcPr>
-          <w:p>
-            <w:pPr>
-              <w:spacing w:line="276" w:lineRule="auto"/>
-              <w:rPr>
-                <w:rFonts w:ascii="Abadi" w:hAnsi="Abadi"/>
-                <w:sz w:val="14"/>
-                <w:szCs w:val="14"/>
-              </w:rPr>
-            </w:pPr>
-          </w:p>
-        </w:tc>
-        <w:tc>
-          <w:tcPr>
-            <w:tcW w:w="0" w:type="auto"/>
-            <w:tcBorders>
-              <w:top w:val="single" w:sz="4" w:space="0" w:color="auto"/>
-              <w:left w:val="single" w:sz="4" w:space="0" w:color="auto"/>
-              <w:bottom w:val="single" w:sz="4" w:space="0" w:color="auto"/>
-              <w:right w:val="single" w:sz="4" w:space="0" w:color="auto"/>
-            </w:tcBorders>
-          </w:tcPr>
-          <w:p>
-            <w:pPr>
-              <w:spacing w:line="276" w:lineRule="auto"/>
-              <w:rPr>
-                <w:rFonts w:ascii="Abadi" w:hAnsi="Abadi"/>
-                <w:sz w:val="14"/>
-                <w:szCs w:val="14"/>
-              </w:rPr>
-            </w:pPr>
-          </w:p>
-        </w:tc>
-        <w:tc>
-          <w:tcPr>
-            <w:tcW w:w="0" w:type="auto"/>
-            <w:tcBorders>
-              <w:top w:val="single" w:sz="4" w:space="0" w:color="auto"/>
-              <w:left w:val="single" w:sz="4" w:space="0" w:color="auto"/>
-              <w:bottom w:val="single" w:sz="4" w:space="0" w:color="auto"/>
-              <w:right w:val="single" w:sz="4" w:space="0" w:color="auto"/>
-            </w:tcBorders>
-          </w:tcPr>
-          <w:p>
-            <w:pPr>
-              <w:spacing w:line="276" w:lineRule="auto"/>
-              <w:rPr>
-                <w:rFonts w:ascii="Abadi" w:hAnsi="Abadi"/>
-                <w:sz w:val="14"/>
-                <w:szCs w:val="14"/>
-              </w:rPr>
-            </w:pPr>
-          </w:p>
-        </w:tc>
-        <w:tc>
-          <w:tcPr>
-            <w:tcW w:w="0" w:type="auto"/>
-            <w:tcBorders>
-              <w:top w:val="single" w:sz="4" w:space="0" w:color="auto"/>
-              <w:left w:val="single" w:sz="4" w:space="0" w:color="auto"/>
-              <w:bottom w:val="single" w:sz="4" w:space="0" w:color="auto"/>
-              <w:right w:val="single" w:sz="4" w:space="0" w:color="auto"/>
-            </w:tcBorders>
-          </w:tcPr>
-          <w:p>
-            <w:pPr>
-              <w:spacing w:line="276" w:lineRule="auto"/>
-              <w:rPr>
-                <w:rFonts w:ascii="Abadi" w:hAnsi="Abadi"/>
-                <w:sz w:val="14"/>
-                <w:szCs w:val="14"/>
-              </w:rPr>
-            </w:pPr>
-          </w:p>
-        </w:tc>
-        <w:tc>
-          <w:tcPr>
-            <w:tcW w:w="0" w:type="auto"/>
-            <w:tcBorders>
-              <w:top w:val="single" w:sz="4" w:space="0" w:color="auto"/>
-              <w:left w:val="single" w:sz="4" w:space="0" w:color="auto"/>
-              <w:bottom w:val="single" w:sz="4" w:space="0" w:color="auto"/>
-              <w:right w:val="single" w:sz="4" w:space="0" w:color="auto"/>
-            </w:tcBorders>
-          </w:tcPr>
-          <w:p>
-            <w:pPr>
-              <w:spacing w:line="276" w:lineRule="auto"/>
-              <w:jc w:val="both"/>
-              <w:rPr>
-                <w:rFonts w:ascii="Abadi" w:hAnsi="Abadi"/>
-                <w:sz w:val="14"/>
-                <w:szCs w:val="14"/>
-              </w:rPr>
-            </w:pPr>
-          </w:p>
-        </w:tc>
-        <w:tc>
-          <w:tcPr>
-            <w:tcW w:w="0" w:type="auto"/>
-            <w:tcBorders>
-              <w:top w:val="single" w:sz="4" w:space="0" w:color="auto"/>
-              <w:left w:val="single" w:sz="4" w:space="0" w:color="auto"/>
-              <w:bottom w:val="single" w:sz="4" w:space="0" w:color="auto"/>
-              <w:right w:val="single" w:sz="4" w:space="0" w:color="auto"/>
-            </w:tcBorders>
-          </w:tcPr>
-          <w:p>
-            <w:pPr>
-              <w:spacing w:line="276" w:lineRule="auto"/>
-              <w:rPr>
-                <w:rFonts w:ascii="Abadi" w:hAnsi="Abadi"/>
-                <w:sz w:val="14"/>
-                <w:szCs w:val="14"/>
-              </w:rPr>
-            </w:pPr>
-          </w:p>
-        </w:tc>
-        <w:tc>
-          <w:tcPr>
-            <w:tcW w:w="3829" w:type="dxa"/>
-            <w:tcBorders>
-              <w:top w:val="single" w:sz="4" w:space="0" w:color="auto"/>
-              <w:left w:val="single" w:sz="4" w:space="0" w:color="auto"/>
-              <w:bottom w:val="single" w:sz="4" w:space="0" w:color="auto"/>
-              <w:right w:val="single" w:sz="4" w:space="0" w:color="auto"/>
-            </w:tcBorders>
-          </w:tcPr>
-          <w:p>
-            <w:pPr>
-              <w:numPr>
-                <w:ilvl w:val="0"/>
-                <w:numId w:val="1"/>
-              </w:numPr>
-              <w:spacing w:after="0" w:line="276" w:lineRule="auto"/>
-              <w:rPr>
-                <w:rFonts w:ascii="Abadi" w:hAnsi="Abadi"/>
-                <w:sz w:val="14"/>
-                <w:szCs w:val="14"/>
-              </w:rPr>
-            </w:pPr>
-          </w:p>
-        </w:tc>
-        <w:tc>
-          <w:tcPr>
-            <w:tcW w:w="2515" w:type="dxa"/>
-            <w:tcBorders>
-              <w:top w:val="single" w:sz="4" w:space="0" w:color="auto"/>
-              <w:left w:val="single" w:sz="4" w:space="0" w:color="auto"/>
-              <w:bottom w:val="single" w:sz="4" w:space="0" w:color="auto"/>
-              <w:right w:val="single" w:sz="4" w:space="0" w:color="auto"/>
-            </w:tcBorders>
-          </w:tcPr>
-          <w:p>
-            <w:pPr>
-              <w:pStyle w:val="ListParagraph"/>
-              <w:numPr>
-                <w:ilvl w:val="0"/>
-                <w:numId w:val="1"/>
-              </w:numPr>
-              <w:spacing w:line="276" w:lineRule="auto"/>
-              <w:rPr>
-                <w:rFonts w:ascii="Abadi" w:hAnsi="Abadi"/>
-                <w:sz w:val="14"/>
-                <w:szCs w:val="14"/>
-              </w:rPr>
-            </w:pPr>
-          </w:p>
-        </w:tc>
-      </w:tr>
-      <w:tr>
-        <w:tc>
-          <w:tcPr>
-            <w:tcW w:w="0" w:type="auto"/>
-            <w:tcBorders>
-              <w:top w:val="single" w:sz="4" w:space="0" w:color="auto"/>
-              <w:left w:val="single" w:sz="4" w:space="0" w:color="auto"/>
-              <w:bottom w:val="single" w:sz="4" w:space="0" w:color="auto"/>
-              <w:right w:val="single" w:sz="4" w:space="0" w:color="auto"/>
-            </w:tcBorders>
-          </w:tcPr>
-          <w:p>
-            <w:pPr>
-              <w:spacing w:line="276" w:lineRule="auto"/>
-              <w:rPr>
-                <w:rFonts w:ascii="Abadi" w:hAnsi="Abadi"/>
-                <w:sz w:val="14"/>
-                <w:szCs w:val="14"/>
-              </w:rPr>
-            </w:pPr>
-          </w:p>
-        </w:tc>
-        <w:tc>
-          <w:tcPr>
-            <w:tcW w:w="0" w:type="auto"/>
-            <w:tcBorders>
-              <w:top w:val="single" w:sz="4" w:space="0" w:color="auto"/>
-              <w:left w:val="single" w:sz="4" w:space="0" w:color="auto"/>
-              <w:bottom w:val="single" w:sz="4" w:space="0" w:color="auto"/>
-              <w:right w:val="single" w:sz="4" w:space="0" w:color="auto"/>
-            </w:tcBorders>
-          </w:tcPr>
-          <w:p>
-            <w:pPr>
-              <w:spacing w:line="276" w:lineRule="auto"/>
-              <w:rPr>
-                <w:rFonts w:ascii="Abadi" w:hAnsi="Abadi"/>
-                <w:sz w:val="14"/>
-                <w:szCs w:val="14"/>
-              </w:rPr>
-            </w:pPr>
-          </w:p>
-        </w:tc>
-        <w:tc>
-          <w:tcPr>
-            <w:tcW w:w="0" w:type="auto"/>
-            <w:tcBorders>
-              <w:top w:val="single" w:sz="4" w:space="0" w:color="auto"/>
-              <w:left w:val="single" w:sz="4" w:space="0" w:color="auto"/>
-              <w:bottom w:val="single" w:sz="4" w:space="0" w:color="auto"/>
-              <w:right w:val="single" w:sz="4" w:space="0" w:color="auto"/>
-            </w:tcBorders>
-          </w:tcPr>
-          <w:p>
-            <w:pPr>
-              <w:spacing w:line="276" w:lineRule="auto"/>
-              <w:rPr>
-                <w:rFonts w:ascii="Abadi" w:hAnsi="Abadi"/>
-                <w:sz w:val="14"/>
-                <w:szCs w:val="14"/>
-              </w:rPr>
-            </w:pPr>
-          </w:p>
-        </w:tc>
-        <w:tc>
-          <w:tcPr>
-            <w:tcW w:w="0" w:type="auto"/>
-            <w:tcBorders>
-              <w:top w:val="single" w:sz="4" w:space="0" w:color="auto"/>
-              <w:left w:val="single" w:sz="4" w:space="0" w:color="auto"/>
-              <w:bottom w:val="single" w:sz="4" w:space="0" w:color="auto"/>
-              <w:right w:val="single" w:sz="4" w:space="0" w:color="auto"/>
-            </w:tcBorders>
-          </w:tcPr>
-          <w:p>
-            <w:pPr>
-              <w:spacing w:line="276" w:lineRule="auto"/>
-              <w:rPr>
-                <w:rFonts w:ascii="Abadi" w:hAnsi="Abadi"/>
-                <w:sz w:val="14"/>
-                <w:szCs w:val="14"/>
-              </w:rPr>
-            </w:pPr>
-          </w:p>
-        </w:tc>
-        <w:tc>
-          <w:tcPr>
-            <w:tcW w:w="0" w:type="auto"/>
-            <w:tcBorders>
-              <w:top w:val="single" w:sz="4" w:space="0" w:color="auto"/>
-              <w:left w:val="single" w:sz="4" w:space="0" w:color="auto"/>
-              <w:bottom w:val="single" w:sz="4" w:space="0" w:color="auto"/>
-              <w:right w:val="single" w:sz="4" w:space="0" w:color="auto"/>
-            </w:tcBorders>
-          </w:tcPr>
-          <w:p>
-            <w:pPr>
-              <w:spacing w:line="276" w:lineRule="auto"/>
-              <w:rPr>
-                <w:rFonts w:ascii="Abadi" w:hAnsi="Abadi"/>
-                <w:sz w:val="14"/>
-                <w:szCs w:val="14"/>
-              </w:rPr>
-            </w:pPr>
-          </w:p>
-        </w:tc>
-        <w:tc>
-          <w:tcPr>
-            <w:tcW w:w="0" w:type="auto"/>
-            <w:tcBorders>
-              <w:top w:val="single" w:sz="4" w:space="0" w:color="auto"/>
-              <w:left w:val="single" w:sz="4" w:space="0" w:color="auto"/>
-              <w:bottom w:val="single" w:sz="4" w:space="0" w:color="auto"/>
-              <w:right w:val="single" w:sz="4" w:space="0" w:color="auto"/>
-            </w:tcBorders>
-          </w:tcPr>
-          <w:p>
-            <w:pPr>
-              <w:spacing w:line="276" w:lineRule="auto"/>
-              <w:rPr>
-                <w:rFonts w:ascii="Abadi" w:hAnsi="Abadi"/>
-                <w:sz w:val="14"/>
-                <w:szCs w:val="14"/>
-              </w:rPr>
-            </w:pPr>
-          </w:p>
-        </w:tc>
-        <w:tc>
-          <w:tcPr>
-            <w:tcW w:w="0" w:type="auto"/>
-            <w:tcBorders>
-              <w:top w:val="single" w:sz="4" w:space="0" w:color="auto"/>
-              <w:left w:val="single" w:sz="4" w:space="0" w:color="auto"/>
-              <w:bottom w:val="single" w:sz="4" w:space="0" w:color="auto"/>
-              <w:right w:val="single" w:sz="4" w:space="0" w:color="auto"/>
-            </w:tcBorders>
-          </w:tcPr>
-          <w:p>
-            <w:pPr>
-              <w:spacing w:line="276" w:lineRule="auto"/>
-              <w:jc w:val="both"/>
-              <w:rPr>
-                <w:rFonts w:ascii="Abadi" w:hAnsi="Abadi"/>
-                <w:sz w:val="14"/>
-                <w:szCs w:val="14"/>
-              </w:rPr>
-            </w:pPr>
-          </w:p>
-        </w:tc>
-        <w:tc>
-          <w:tcPr>
-            <w:tcW w:w="0" w:type="auto"/>
-            <w:tcBorders>
-              <w:top w:val="single" w:sz="4" w:space="0" w:color="auto"/>
-              <w:left w:val="single" w:sz="4" w:space="0" w:color="auto"/>
-              <w:bottom w:val="single" w:sz="4" w:space="0" w:color="auto"/>
-              <w:right w:val="single" w:sz="4" w:space="0" w:color="auto"/>
-            </w:tcBorders>
-          </w:tcPr>
-          <w:p>
-            <w:pPr>
-              <w:spacing w:line="276" w:lineRule="auto"/>
-              <w:rPr>
-                <w:rFonts w:ascii="Abadi" w:hAnsi="Abadi"/>
-                <w:sz w:val="14"/>
-                <w:szCs w:val="14"/>
-              </w:rPr>
-            </w:pPr>
-          </w:p>
-        </w:tc>
-        <w:tc>
-          <w:tcPr>
-            <w:tcW w:w="3829" w:type="dxa"/>
-            <w:tcBorders>
-              <w:top w:val="single" w:sz="4" w:space="0" w:color="auto"/>
-              <w:left w:val="single" w:sz="4" w:space="0" w:color="auto"/>
-              <w:bottom w:val="single" w:sz="4" w:space="0" w:color="auto"/>
-              <w:right w:val="single" w:sz="4" w:space="0" w:color="auto"/>
-            </w:tcBorders>
-          </w:tcPr>
-          <w:p>
-            <w:pPr>
-              <w:numPr>
-                <w:ilvl w:val="0"/>
-                <w:numId w:val="1"/>
-              </w:numPr>
-              <w:spacing w:after="0" w:line="276" w:lineRule="auto"/>
-              <w:rPr>
-                <w:rFonts w:ascii="Abadi" w:hAnsi="Abadi"/>
-                <w:sz w:val="14"/>
-                <w:szCs w:val="14"/>
-              </w:rPr>
-            </w:pPr>
-          </w:p>
-        </w:tc>
-        <w:tc>
-          <w:tcPr>
-            <w:tcW w:w="2515" w:type="dxa"/>
-            <w:tcBorders>
-              <w:top w:val="single" w:sz="4" w:space="0" w:color="auto"/>
-              <w:left w:val="single" w:sz="4" w:space="0" w:color="auto"/>
-              <w:bottom w:val="single" w:sz="4" w:space="0" w:color="auto"/>
-              <w:right w:val="single" w:sz="4" w:space="0" w:color="auto"/>
-            </w:tcBorders>
-          </w:tcPr>
-          <w:p>
-            <w:pPr>
-              <w:pStyle w:val="ListParagraph"/>
-              <w:numPr>
-                <w:ilvl w:val="0"/>
-                <w:numId w:val="1"/>
-              </w:numPr>
-              <w:spacing w:line="276" w:lineRule="auto"/>
-              <w:rPr>
-                <w:rFonts w:ascii="Abadi" w:hAnsi="Abadi"/>
-                <w:sz w:val="14"/>
-                <w:szCs w:val="14"/>
-              </w:rPr>
-            </w:pPr>
-          </w:p>
-        </w:tc>
-      </w:tr>
-      <w:tr>
-        <w:tc>
-          <w:tcPr>
-            <w:tcW w:w="0" w:type="auto"/>
-            <w:tcBorders>
-              <w:top w:val="single" w:sz="4" w:space="0" w:color="auto"/>
-              <w:left w:val="single" w:sz="4" w:space="0" w:color="auto"/>
-              <w:bottom w:val="single" w:sz="4" w:space="0" w:color="auto"/>
-              <w:right w:val="single" w:sz="4" w:space="0" w:color="auto"/>
-            </w:tcBorders>
-          </w:tcPr>
-          <w:p>
-            <w:pPr>
-              <w:spacing w:line="276" w:lineRule="auto"/>
-              <w:rPr>
-                <w:rFonts w:ascii="Abadi" w:hAnsi="Abadi"/>
-                <w:sz w:val="14"/>
-                <w:szCs w:val="14"/>
-              </w:rPr>
-            </w:pPr>
-          </w:p>
-        </w:tc>
-        <w:tc>
-          <w:tcPr>
-            <w:tcW w:w="0" w:type="auto"/>
-            <w:tcBorders>
-              <w:top w:val="single" w:sz="4" w:space="0" w:color="auto"/>
-              <w:left w:val="single" w:sz="4" w:space="0" w:color="auto"/>
-              <w:bottom w:val="single" w:sz="4" w:space="0" w:color="auto"/>
-              <w:right w:val="single" w:sz="4" w:space="0" w:color="auto"/>
-            </w:tcBorders>
-          </w:tcPr>
-          <w:p>
-            <w:pPr>
-              <w:spacing w:line="276" w:lineRule="auto"/>
-              <w:rPr>
-                <w:rFonts w:ascii="Abadi" w:hAnsi="Abadi"/>
-                <w:sz w:val="14"/>
-                <w:szCs w:val="14"/>
-              </w:rPr>
-            </w:pPr>
-          </w:p>
-        </w:tc>
-        <w:tc>
-          <w:tcPr>
-            <w:tcW w:w="0" w:type="auto"/>
-            <w:tcBorders>
-              <w:top w:val="single" w:sz="4" w:space="0" w:color="auto"/>
-              <w:left w:val="single" w:sz="4" w:space="0" w:color="auto"/>
-              <w:bottom w:val="single" w:sz="4" w:space="0" w:color="auto"/>
-              <w:right w:val="single" w:sz="4" w:space="0" w:color="auto"/>
-            </w:tcBorders>
-          </w:tcPr>
-          <w:p>
-            <w:pPr>
-              <w:spacing w:line="276" w:lineRule="auto"/>
-              <w:rPr>
-                <w:rFonts w:ascii="Abadi" w:hAnsi="Abadi"/>
-                <w:sz w:val="14"/>
-                <w:szCs w:val="14"/>
-              </w:rPr>
-            </w:pPr>
-          </w:p>
-        </w:tc>
-        <w:tc>
-          <w:tcPr>
-            <w:tcW w:w="0" w:type="auto"/>
-            <w:tcBorders>
-              <w:top w:val="single" w:sz="4" w:space="0" w:color="auto"/>
-              <w:left w:val="single" w:sz="4" w:space="0" w:color="auto"/>
-              <w:bottom w:val="single" w:sz="4" w:space="0" w:color="auto"/>
-              <w:right w:val="single" w:sz="4" w:space="0" w:color="auto"/>
-            </w:tcBorders>
-          </w:tcPr>
-          <w:p>
-            <w:pPr>
-              <w:spacing w:line="276" w:lineRule="auto"/>
-              <w:rPr>
-                <w:rFonts w:ascii="Abadi" w:hAnsi="Abadi"/>
-                <w:sz w:val="14"/>
-                <w:szCs w:val="14"/>
-              </w:rPr>
-            </w:pPr>
-          </w:p>
-        </w:tc>
-        <w:tc>
-          <w:tcPr>
-            <w:tcW w:w="0" w:type="auto"/>
-            <w:tcBorders>
-              <w:top w:val="single" w:sz="4" w:space="0" w:color="auto"/>
-              <w:left w:val="single" w:sz="4" w:space="0" w:color="auto"/>
-              <w:bottom w:val="single" w:sz="4" w:space="0" w:color="auto"/>
-              <w:right w:val="single" w:sz="4" w:space="0" w:color="auto"/>
-            </w:tcBorders>
-          </w:tcPr>
-          <w:p>
-            <w:pPr>
-              <w:spacing w:line="276" w:lineRule="auto"/>
-              <w:rPr>
-                <w:rFonts w:ascii="Abadi" w:hAnsi="Abadi"/>
-                <w:sz w:val="14"/>
-                <w:szCs w:val="14"/>
-              </w:rPr>
-            </w:pPr>
-          </w:p>
-        </w:tc>
-        <w:tc>
-          <w:tcPr>
-            <w:tcW w:w="0" w:type="auto"/>
-            <w:tcBorders>
-              <w:top w:val="single" w:sz="4" w:space="0" w:color="auto"/>
-              <w:left w:val="single" w:sz="4" w:space="0" w:color="auto"/>
-              <w:bottom w:val="single" w:sz="4" w:space="0" w:color="auto"/>
-              <w:right w:val="single" w:sz="4" w:space="0" w:color="auto"/>
-            </w:tcBorders>
-          </w:tcPr>
-          <w:p>
-            <w:pPr>
-              <w:spacing w:line="276" w:lineRule="auto"/>
-              <w:rPr>
-                <w:rFonts w:ascii="Abadi" w:hAnsi="Abadi"/>
-                <w:sz w:val="14"/>
-                <w:szCs w:val="14"/>
-              </w:rPr>
-            </w:pPr>
-          </w:p>
-        </w:tc>
-        <w:tc>
-          <w:tcPr>
-            <w:tcW w:w="0" w:type="auto"/>
-            <w:tcBorders>
-              <w:top w:val="single" w:sz="4" w:space="0" w:color="auto"/>
-              <w:left w:val="single" w:sz="4" w:space="0" w:color="auto"/>
-              <w:bottom w:val="single" w:sz="4" w:space="0" w:color="auto"/>
-              <w:right w:val="single" w:sz="4" w:space="0" w:color="auto"/>
-            </w:tcBorders>
-          </w:tcPr>
-          <w:p>
-            <w:pPr>
-              <w:spacing w:line="276" w:lineRule="auto"/>
-              <w:jc w:val="both"/>
-              <w:rPr>
-                <w:rFonts w:ascii="Abadi" w:hAnsi="Abadi"/>
-                <w:sz w:val="14"/>
-                <w:szCs w:val="14"/>
-              </w:rPr>
-            </w:pPr>
-          </w:p>
-        </w:tc>
-        <w:tc>
-          <w:tcPr>
-            <w:tcW w:w="0" w:type="auto"/>
-            <w:tcBorders>
-              <w:top w:val="single" w:sz="4" w:space="0" w:color="auto"/>
-              <w:left w:val="single" w:sz="4" w:space="0" w:color="auto"/>
-              <w:bottom w:val="single" w:sz="4" w:space="0" w:color="auto"/>
-              <w:right w:val="single" w:sz="4" w:space="0" w:color="auto"/>
-            </w:tcBorders>
-          </w:tcPr>
-          <w:p>
-            <w:pPr>
-              <w:spacing w:line="276" w:lineRule="auto"/>
-              <w:rPr>
-                <w:rFonts w:ascii="Abadi" w:hAnsi="Abadi"/>
-                <w:sz w:val="14"/>
-                <w:szCs w:val="14"/>
-              </w:rPr>
-            </w:pPr>
-          </w:p>
-        </w:tc>
-        <w:tc>
-          <w:tcPr>
-            <w:tcW w:w="3829" w:type="dxa"/>
-            <w:tcBorders>
-              <w:top w:val="single" w:sz="4" w:space="0" w:color="auto"/>
-              <w:left w:val="single" w:sz="4" w:space="0" w:color="auto"/>
-              <w:bottom w:val="single" w:sz="4" w:space="0" w:color="auto"/>
-              <w:right w:val="single" w:sz="4" w:space="0" w:color="auto"/>
-            </w:tcBorders>
-          </w:tcPr>
-          <w:p>
-            <w:pPr>
-              <w:numPr>
-                <w:ilvl w:val="0"/>
-                <w:numId w:val="1"/>
-              </w:numPr>
-              <w:spacing w:after="0" w:line="276" w:lineRule="auto"/>
-              <w:rPr>
-                <w:rFonts w:ascii="Abadi" w:hAnsi="Abadi"/>
-                <w:sz w:val="14"/>
-                <w:szCs w:val="14"/>
-              </w:rPr>
-            </w:pPr>
           </w:p>
         </w:tc>
         <w:tc>
@@ -8566,6 +6784,25 @@
       <w:contextualSpacing/>
     </w:pPr>
   </w:style>
+  <w:style w:type="table" w:styleId="TableGrid">
+    <w:name w:val="Table Grid"/>
+    <w:basedOn w:val="TableNormal"/>
+    <w:uiPriority w:val="39"/>
+    <w:rsid w:val="00FC6941"/>
+    <w:pPr>
+      <w:spacing w:after="0" w:line="240" w:lineRule="auto"/>
+    </w:pPr>
+    <w:tblPr>
+      <w:tblBorders>
+        <w:top w:val="single" w:sz="4" w:space="0" w:color="auto"/>
+        <w:left w:val="single" w:sz="4" w:space="0" w:color="auto"/>
+        <w:bottom w:val="single" w:sz="4" w:space="0" w:color="auto"/>
+        <w:right w:val="single" w:sz="4" w:space="0" w:color="auto"/>
+        <w:insideH w:val="single" w:sz="4" w:space="0" w:color="auto"/>
+        <w:insideV w:val="single" w:sz="4" w:space="0" w:color="auto"/>
+      </w:tblBorders>
+    </w:tblPr>
+  </w:style>
 </w:styles>
 </file>
 

--- a/SupersNew/powers/sonic.docx
+++ b/SupersNew/powers/sonic.docx
@@ -355,8 +355,6 @@
               </w:rPr>
               <w:t>MS+3</w:t>
             </w:r>
-            <w:bookmarkStart w:id="0" w:name="_GoBack"/>
-            <w:bookmarkEnd w:id="0"/>
           </w:p>
         </w:tc>
         <w:tc>
@@ -2364,7 +2362,7 @@
                 <w:sz w:val="14"/>
                 <w:szCs w:val="14"/>
               </w:rPr>
-              <w:t>Burn -1 / x3 / -- / 10P</w:t>
+              <w:t>Aura – Power becomes an Aura / x1 / +2B / 20P</w:t>
             </w:r>
           </w:p>
           <w:p>
@@ -2387,6 +2385,29 @@
                 <w:sz w:val="14"/>
                 <w:szCs w:val="14"/>
               </w:rPr>
+              <w:t>Burn -1 / x3 / -- / 10P</w:t>
+            </w:r>
+          </w:p>
+          <w:p>
+            <w:pPr>
+              <w:pStyle w:val="ListParagraph"/>
+              <w:numPr>
+                <w:ilvl w:val="0"/>
+                <w:numId w:val="1"/>
+              </w:numPr>
+              <w:spacing w:line="276" w:lineRule="auto"/>
+              <w:rPr>
+                <w:rFonts w:ascii="Abadi" w:hAnsi="Abadi"/>
+                <w:sz w:val="14"/>
+                <w:szCs w:val="14"/>
+              </w:rPr>
+            </w:pPr>
+            <w:r>
+              <w:rPr>
+                <w:rFonts w:ascii="Abadi" w:hAnsi="Abadi"/>
+                <w:sz w:val="14"/>
+                <w:szCs w:val="14"/>
+              </w:rPr>
               <w:t>Save DL +2 / x3 / +1B / 10P</w:t>
             </w:r>
           </w:p>
@@ -4049,6 +4070,83 @@
                 <w:szCs w:val="14"/>
               </w:rPr>
             </w:pPr>
+            <w:r>
+              <w:rPr>
+                <w:rFonts w:ascii="Abadi" w:hAnsi="Abadi"/>
+                <w:sz w:val="14"/>
+                <w:szCs w:val="14"/>
+              </w:rPr>
+              <w:t>Burn -1 / x3 / -- / 10P</w:t>
+            </w:r>
+          </w:p>
+          <w:p>
+            <w:pPr>
+              <w:pStyle w:val="ListParagraph"/>
+              <w:numPr>
+                <w:ilvl w:val="0"/>
+                <w:numId w:val="1"/>
+              </w:numPr>
+              <w:spacing w:line="276" w:lineRule="auto"/>
+              <w:rPr>
+                <w:rFonts w:ascii="Abadi" w:hAnsi="Abadi"/>
+                <w:sz w:val="14"/>
+                <w:szCs w:val="14"/>
+              </w:rPr>
+            </w:pPr>
+            <w:r>
+              <w:rPr>
+                <w:rFonts w:ascii="Abadi" w:hAnsi="Abadi"/>
+                <w:sz w:val="14"/>
+                <w:szCs w:val="14"/>
+              </w:rPr>
+              <w:t>Pierce +1 / x3 / +0B / 10P</w:t>
+            </w:r>
+          </w:p>
+          <w:p>
+            <w:pPr>
+              <w:pStyle w:val="ListParagraph"/>
+              <w:numPr>
+                <w:ilvl w:val="0"/>
+                <w:numId w:val="1"/>
+              </w:numPr>
+              <w:spacing w:line="276" w:lineRule="auto"/>
+              <w:rPr>
+                <w:rFonts w:ascii="Abadi" w:hAnsi="Abadi"/>
+                <w:sz w:val="14"/>
+                <w:szCs w:val="14"/>
+              </w:rPr>
+            </w:pPr>
+            <w:r>
+              <w:rPr>
+                <w:rFonts w:ascii="Abadi" w:hAnsi="Abadi"/>
+                <w:sz w:val="14"/>
+                <w:szCs w:val="14"/>
+              </w:rPr>
+              <w:t>Radius +1 / x2 / +1B / 10P</w:t>
+            </w:r>
+          </w:p>
+          <w:p>
+            <w:pPr>
+              <w:pStyle w:val="ListParagraph"/>
+              <w:numPr>
+                <w:ilvl w:val="0"/>
+                <w:numId w:val="1"/>
+              </w:numPr>
+              <w:spacing w:line="276" w:lineRule="auto"/>
+              <w:rPr>
+                <w:rFonts w:ascii="Abadi" w:hAnsi="Abadi"/>
+                <w:sz w:val="14"/>
+                <w:szCs w:val="14"/>
+              </w:rPr>
+            </w:pPr>
+            <w:r>
+              <w:rPr>
+                <w:rFonts w:ascii="Abadi" w:hAnsi="Abadi"/>
+                <w:sz w:val="14"/>
+                <w:szCs w:val="14"/>
+              </w:rPr>
+              <w:t>Save DL +2 / x3 / +1B / 10P</w:t>
+            </w:r>
           </w:p>
         </w:tc>
       </w:tr>
@@ -4419,6 +4517,91 @@
                 <w:szCs w:val="14"/>
               </w:rPr>
             </w:pPr>
+            <w:r>
+              <w:rPr>
+                <w:rFonts w:ascii="Abadi" w:hAnsi="Abadi"/>
+                <w:sz w:val="14"/>
+                <w:szCs w:val="14"/>
+              </w:rPr>
+              <w:t>Burn -1 / x3 / -- / 10P</w:t>
+            </w:r>
+          </w:p>
+          <w:p>
+            <w:pPr>
+              <w:pStyle w:val="ListParagraph"/>
+              <w:numPr>
+                <w:ilvl w:val="0"/>
+                <w:numId w:val="1"/>
+              </w:numPr>
+              <w:spacing w:line="276" w:lineRule="auto"/>
+              <w:rPr>
+                <w:rFonts w:ascii="Abadi" w:hAnsi="Abadi"/>
+                <w:sz w:val="14"/>
+                <w:szCs w:val="14"/>
+              </w:rPr>
+            </w:pPr>
+            <w:r>
+              <w:rPr>
+                <w:rFonts w:ascii="Abadi" w:hAnsi="Abadi"/>
+                <w:sz w:val="14"/>
+                <w:szCs w:val="14"/>
+              </w:rPr>
+              <w:t>Cone</w:t>
+            </w:r>
+            <w:r>
+              <w:rPr>
+                <w:rFonts w:ascii="Abadi" w:hAnsi="Abadi"/>
+                <w:sz w:val="14"/>
+                <w:szCs w:val="14"/>
+              </w:rPr>
+              <w:t xml:space="preserve"> +1 / x2 / +1B / 10P</w:t>
+            </w:r>
+          </w:p>
+          <w:p>
+            <w:pPr>
+              <w:pStyle w:val="ListParagraph"/>
+              <w:numPr>
+                <w:ilvl w:val="0"/>
+                <w:numId w:val="1"/>
+              </w:numPr>
+              <w:spacing w:line="276" w:lineRule="auto"/>
+              <w:rPr>
+                <w:rFonts w:ascii="Abadi" w:hAnsi="Abadi"/>
+                <w:sz w:val="14"/>
+                <w:szCs w:val="14"/>
+              </w:rPr>
+            </w:pPr>
+            <w:r>
+              <w:rPr>
+                <w:rFonts w:ascii="Abadi" w:hAnsi="Abadi"/>
+                <w:sz w:val="14"/>
+                <w:szCs w:val="14"/>
+              </w:rPr>
+              <w:t>Pierce +1 / x3 / +0B / 10P</w:t>
+            </w:r>
+          </w:p>
+          <w:p>
+            <w:pPr>
+              <w:pStyle w:val="ListParagraph"/>
+              <w:numPr>
+                <w:ilvl w:val="0"/>
+                <w:numId w:val="1"/>
+              </w:numPr>
+              <w:spacing w:line="276" w:lineRule="auto"/>
+              <w:rPr>
+                <w:rFonts w:ascii="Abadi" w:hAnsi="Abadi"/>
+                <w:sz w:val="14"/>
+                <w:szCs w:val="14"/>
+              </w:rPr>
+            </w:pPr>
+            <w:r>
+              <w:rPr>
+                <w:rFonts w:ascii="Abadi" w:hAnsi="Abadi"/>
+                <w:sz w:val="14"/>
+                <w:szCs w:val="14"/>
+              </w:rPr>
+              <w:t>Save DL +2 / x3 / +1B / 10P</w:t>
+            </w:r>
           </w:p>
         </w:tc>
       </w:tr>
@@ -4448,65 +4631,65 @@
                 <w:sz w:val="14"/>
                 <w:szCs w:val="14"/>
               </w:rPr>
-              <w:t>Sonic Shield</w:t>
-            </w:r>
-          </w:p>
-        </w:tc>
-        <w:tc>
-          <w:tcPr>
-            <w:tcW w:w="0" w:type="auto"/>
-            <w:tcBorders>
-              <w:top w:val="single" w:sz="4" w:space="0" w:color="auto"/>
-              <w:left w:val="single" w:sz="4" w:space="0" w:color="auto"/>
-              <w:bottom w:val="single" w:sz="4" w:space="0" w:color="auto"/>
-              <w:right w:val="single" w:sz="4" w:space="0" w:color="auto"/>
-            </w:tcBorders>
-          </w:tcPr>
-          <w:p>
-            <w:pPr>
-              <w:spacing w:line="276" w:lineRule="auto"/>
-              <w:rPr>
-                <w:rFonts w:ascii="Abadi" w:hAnsi="Abadi"/>
-                <w:sz w:val="14"/>
-                <w:szCs w:val="14"/>
-              </w:rPr>
-            </w:pPr>
-            <w:r>
-              <w:rPr>
-                <w:rFonts w:ascii="Abadi" w:hAnsi="Abadi"/>
-                <w:sz w:val="14"/>
-                <w:szCs w:val="14"/>
-              </w:rPr>
-              <w:t>R</w:t>
-            </w:r>
-          </w:p>
-        </w:tc>
-        <w:tc>
-          <w:tcPr>
-            <w:tcW w:w="0" w:type="auto"/>
-            <w:tcBorders>
-              <w:top w:val="single" w:sz="4" w:space="0" w:color="auto"/>
-              <w:left w:val="single" w:sz="4" w:space="0" w:color="auto"/>
-              <w:bottom w:val="single" w:sz="4" w:space="0" w:color="auto"/>
-              <w:right w:val="single" w:sz="4" w:space="0" w:color="auto"/>
-            </w:tcBorders>
-          </w:tcPr>
-          <w:p>
-            <w:pPr>
-              <w:spacing w:line="276" w:lineRule="auto"/>
-              <w:rPr>
-                <w:rFonts w:ascii="Abadi" w:hAnsi="Abadi"/>
-                <w:sz w:val="14"/>
-                <w:szCs w:val="14"/>
-              </w:rPr>
-            </w:pPr>
-            <w:r>
-              <w:rPr>
-                <w:rFonts w:ascii="Abadi" w:hAnsi="Abadi"/>
-                <w:sz w:val="14"/>
-                <w:szCs w:val="14"/>
-              </w:rPr>
-              <w:t>T</w:t>
+              <w:t>Sonic Bolt</w:t>
+            </w:r>
+          </w:p>
+        </w:tc>
+        <w:tc>
+          <w:tcPr>
+            <w:tcW w:w="0" w:type="auto"/>
+            <w:tcBorders>
+              <w:top w:val="single" w:sz="4" w:space="0" w:color="auto"/>
+              <w:left w:val="single" w:sz="4" w:space="0" w:color="auto"/>
+              <w:bottom w:val="single" w:sz="4" w:space="0" w:color="auto"/>
+              <w:right w:val="single" w:sz="4" w:space="0" w:color="auto"/>
+            </w:tcBorders>
+          </w:tcPr>
+          <w:p>
+            <w:pPr>
+              <w:spacing w:line="276" w:lineRule="auto"/>
+              <w:rPr>
+                <w:rFonts w:ascii="Abadi" w:hAnsi="Abadi"/>
+                <w:sz w:val="14"/>
+                <w:szCs w:val="14"/>
+              </w:rPr>
+            </w:pPr>
+            <w:r>
+              <w:rPr>
+                <w:rFonts w:ascii="Abadi" w:hAnsi="Abadi"/>
+                <w:sz w:val="14"/>
+                <w:szCs w:val="14"/>
+              </w:rPr>
+              <w:t>Ars</w:t>
+            </w:r>
+          </w:p>
+        </w:tc>
+        <w:tc>
+          <w:tcPr>
+            <w:tcW w:w="0" w:type="auto"/>
+            <w:tcBorders>
+              <w:top w:val="single" w:sz="4" w:space="0" w:color="auto"/>
+              <w:left w:val="single" w:sz="4" w:space="0" w:color="auto"/>
+              <w:bottom w:val="single" w:sz="4" w:space="0" w:color="auto"/>
+              <w:right w:val="single" w:sz="4" w:space="0" w:color="auto"/>
+            </w:tcBorders>
+          </w:tcPr>
+          <w:p>
+            <w:pPr>
+              <w:spacing w:line="276" w:lineRule="auto"/>
+              <w:rPr>
+                <w:rFonts w:ascii="Abadi" w:hAnsi="Abadi"/>
+                <w:sz w:val="14"/>
+                <w:szCs w:val="14"/>
+              </w:rPr>
+            </w:pPr>
+            <w:r>
+              <w:rPr>
+                <w:rFonts w:ascii="Abadi" w:hAnsi="Abadi"/>
+                <w:sz w:val="14"/>
+                <w:szCs w:val="14"/>
+              </w:rPr>
+              <w:t>A</w:t>
             </w:r>
           </w:p>
         </w:tc>
@@ -4564,36 +4747,36 @@
                 <w:sz w:val="14"/>
                 <w:szCs w:val="14"/>
               </w:rPr>
-              <w:t>--</w:t>
-            </w:r>
-          </w:p>
-        </w:tc>
-        <w:tc>
-          <w:tcPr>
-            <w:tcW w:w="0" w:type="auto"/>
-            <w:tcBorders>
-              <w:top w:val="single" w:sz="4" w:space="0" w:color="auto"/>
-              <w:left w:val="single" w:sz="4" w:space="0" w:color="auto"/>
-              <w:bottom w:val="single" w:sz="4" w:space="0" w:color="auto"/>
-              <w:right w:val="single" w:sz="4" w:space="0" w:color="auto"/>
-            </w:tcBorders>
-          </w:tcPr>
-          <w:p>
-            <w:pPr>
-              <w:spacing w:line="276" w:lineRule="auto"/>
-              <w:rPr>
-                <w:rFonts w:ascii="Abadi" w:hAnsi="Abadi"/>
-                <w:sz w:val="14"/>
-                <w:szCs w:val="14"/>
-              </w:rPr>
-            </w:pPr>
-            <w:r>
-              <w:rPr>
-                <w:rFonts w:ascii="Abadi" w:hAnsi="Abadi"/>
-                <w:sz w:val="14"/>
-                <w:szCs w:val="14"/>
-              </w:rPr>
-              <w:t>--</w:t>
+              <w:t>4/</w:t>
+            </w:r>
+          </w:p>
+        </w:tc>
+        <w:tc>
+          <w:tcPr>
+            <w:tcW w:w="0" w:type="auto"/>
+            <w:tcBorders>
+              <w:top w:val="single" w:sz="4" w:space="0" w:color="auto"/>
+              <w:left w:val="single" w:sz="4" w:space="0" w:color="auto"/>
+              <w:bottom w:val="single" w:sz="4" w:space="0" w:color="auto"/>
+              <w:right w:val="single" w:sz="4" w:space="0" w:color="auto"/>
+            </w:tcBorders>
+          </w:tcPr>
+          <w:p>
+            <w:pPr>
+              <w:spacing w:line="276" w:lineRule="auto"/>
+              <w:rPr>
+                <w:rFonts w:ascii="Abadi" w:hAnsi="Abadi"/>
+                <w:sz w:val="14"/>
+                <w:szCs w:val="14"/>
+              </w:rPr>
+            </w:pPr>
+            <w:r>
+              <w:rPr>
+                <w:rFonts w:ascii="Abadi" w:hAnsi="Abadi"/>
+                <w:sz w:val="14"/>
+                <w:szCs w:val="14"/>
+              </w:rPr>
+              <w:t>0</w:t>
             </w:r>
           </w:p>
         </w:tc>
@@ -4623,36 +4806,46 @@
                 <w:sz w:val="14"/>
                 <w:szCs w:val="14"/>
               </w:rPr>
-              <w:t>Self</w:t>
-            </w:r>
-          </w:p>
-        </w:tc>
-        <w:tc>
-          <w:tcPr>
-            <w:tcW w:w="0" w:type="auto"/>
-            <w:tcBorders>
-              <w:top w:val="single" w:sz="4" w:space="0" w:color="auto"/>
-              <w:left w:val="single" w:sz="4" w:space="0" w:color="auto"/>
-              <w:bottom w:val="single" w:sz="4" w:space="0" w:color="auto"/>
-              <w:right w:val="single" w:sz="4" w:space="0" w:color="auto"/>
-            </w:tcBorders>
-          </w:tcPr>
-          <w:p>
-            <w:pPr>
-              <w:spacing w:line="276" w:lineRule="auto"/>
-              <w:rPr>
-                <w:rFonts w:ascii="Abadi" w:hAnsi="Abadi"/>
-                <w:sz w:val="14"/>
-                <w:szCs w:val="14"/>
-              </w:rPr>
-            </w:pPr>
-            <w:r>
-              <w:rPr>
-                <w:rFonts w:ascii="Abadi" w:hAnsi="Abadi"/>
-                <w:sz w:val="14"/>
-                <w:szCs w:val="14"/>
-              </w:rPr>
-              <w:t>1</w:t>
+              <w:t xml:space="preserve">1 </w:t>
+            </w:r>
+            <w:proofErr w:type="spellStart"/>
+            <w:r>
+              <w:rPr>
+                <w:rFonts w:ascii="Abadi" w:hAnsi="Abadi"/>
+                <w:sz w:val="14"/>
+                <w:szCs w:val="14"/>
+              </w:rPr>
+              <w:t>tgt</w:t>
+            </w:r>
+            <w:proofErr w:type="spellEnd"/>
+          </w:p>
+        </w:tc>
+        <w:tc>
+          <w:tcPr>
+            <w:tcW w:w="0" w:type="auto"/>
+            <w:tcBorders>
+              <w:top w:val="single" w:sz="4" w:space="0" w:color="auto"/>
+              <w:left w:val="single" w:sz="4" w:space="0" w:color="auto"/>
+              <w:bottom w:val="single" w:sz="4" w:space="0" w:color="auto"/>
+              <w:right w:val="single" w:sz="4" w:space="0" w:color="auto"/>
+            </w:tcBorders>
+          </w:tcPr>
+          <w:p>
+            <w:pPr>
+              <w:spacing w:line="276" w:lineRule="auto"/>
+              <w:rPr>
+                <w:rFonts w:ascii="Abadi" w:hAnsi="Abadi"/>
+                <w:sz w:val="14"/>
+                <w:szCs w:val="14"/>
+              </w:rPr>
+            </w:pPr>
+            <w:r>
+              <w:rPr>
+                <w:rFonts w:ascii="Abadi" w:hAnsi="Abadi"/>
+                <w:sz w:val="14"/>
+                <w:szCs w:val="14"/>
+              </w:rPr>
+              <w:t>5</w:t>
             </w:r>
           </w:p>
         </w:tc>
@@ -4685,7 +4878,39 @@
                 <w:sz w:val="14"/>
                 <w:szCs w:val="14"/>
               </w:rPr>
-              <w:t>Armor 4/0/0</w:t>
+              <w:t>2d6 + Power Physical Damage</w:t>
+            </w:r>
+          </w:p>
+          <w:p>
+            <w:pPr>
+              <w:numPr>
+                <w:ilvl w:val="0"/>
+                <w:numId w:val="1"/>
+              </w:numPr>
+              <w:spacing w:after="0" w:line="276" w:lineRule="auto"/>
+              <w:rPr>
+                <w:rFonts w:ascii="Abadi" w:hAnsi="Abadi"/>
+                <w:sz w:val="14"/>
+                <w:szCs w:val="14"/>
+              </w:rPr>
+            </w:pPr>
+            <w:proofErr w:type="gramStart"/>
+            <w:r>
+              <w:rPr>
+                <w:rFonts w:ascii="Abadi" w:hAnsi="Abadi"/>
+                <w:sz w:val="14"/>
+                <w:szCs w:val="14"/>
+              </w:rPr>
+              <w:t>Pierce(</w:t>
+            </w:r>
+            <w:proofErr w:type="gramEnd"/>
+            <w:r>
+              <w:rPr>
+                <w:rFonts w:ascii="Abadi" w:hAnsi="Abadi"/>
+                <w:sz w:val="14"/>
+                <w:szCs w:val="14"/>
+              </w:rPr>
+              <w:t>3)</w:t>
             </w:r>
           </w:p>
         </w:tc>
@@ -4719,15 +4944,7 @@
                 <w:sz w:val="14"/>
                 <w:szCs w:val="14"/>
               </w:rPr>
-              <w:t>Armor</w:t>
-            </w:r>
-            <w:r>
-              <w:rPr>
-                <w:rFonts w:ascii="Abadi" w:hAnsi="Abadi"/>
-                <w:sz w:val="14"/>
-                <w:szCs w:val="14"/>
-              </w:rPr>
-              <w:t xml:space="preserve"> / x3 / +1B / 10P</w:t>
+              <w:t>Accuracy +2 / x2 / +0B / 10P</w:t>
             </w:r>
           </w:p>
           <w:p>
@@ -4750,7 +4967,23 @@
                 <w:sz w:val="14"/>
                 <w:szCs w:val="14"/>
               </w:rPr>
-              <w:t>Burn -1 / x3 / -- / 10P</w:t>
+              <w:t xml:space="preserve">Burn -1 / x3 / </w:t>
+            </w:r>
+            <w:r>
+              <w:rPr>
+                <w:rFonts w:ascii="Abadi" w:hAnsi="Abadi"/>
+                <w:sz w:val="14"/>
+                <w:szCs w:val="14"/>
+              </w:rPr>
+              <w:t>+0B</w:t>
+            </w:r>
+            <w:r>
+              <w:rPr>
+                <w:rFonts w:ascii="Abadi" w:hAnsi="Abadi"/>
+                <w:sz w:val="14"/>
+                <w:szCs w:val="14"/>
+              </w:rPr>
+              <w:t xml:space="preserve"> / 10P</w:t>
             </w:r>
           </w:p>
           <w:p>
@@ -4767,6 +5000,267 @@
                 <w:szCs w:val="14"/>
               </w:rPr>
             </w:pPr>
+            <w:r>
+              <w:rPr>
+                <w:rFonts w:ascii="Abadi" w:hAnsi="Abadi"/>
+                <w:sz w:val="14"/>
+                <w:szCs w:val="14"/>
+              </w:rPr>
+              <w:t xml:space="preserve">Dissolving – Power gets </w:t>
+            </w:r>
+            <w:proofErr w:type="gramStart"/>
+            <w:r>
+              <w:rPr>
+                <w:rFonts w:ascii="Abadi" w:hAnsi="Abadi"/>
+                <w:sz w:val="14"/>
+                <w:szCs w:val="14"/>
+              </w:rPr>
+              <w:t>Dissolve(</w:t>
+            </w:r>
+            <w:proofErr w:type="gramEnd"/>
+            <w:r>
+              <w:rPr>
+                <w:rFonts w:ascii="Abadi" w:hAnsi="Abadi"/>
+                <w:sz w:val="14"/>
+                <w:szCs w:val="14"/>
+              </w:rPr>
+              <w:t>1) / x1 / +1B / 10P</w:t>
+            </w:r>
+          </w:p>
+          <w:p>
+            <w:pPr>
+              <w:pStyle w:val="ListParagraph"/>
+              <w:numPr>
+                <w:ilvl w:val="0"/>
+                <w:numId w:val="1"/>
+              </w:numPr>
+              <w:spacing w:line="276" w:lineRule="auto"/>
+              <w:rPr>
+                <w:rFonts w:ascii="Abadi" w:hAnsi="Abadi"/>
+                <w:sz w:val="14"/>
+                <w:szCs w:val="14"/>
+              </w:rPr>
+            </w:pPr>
+            <w:r>
+              <w:rPr>
+                <w:rFonts w:ascii="Abadi" w:hAnsi="Abadi"/>
+                <w:sz w:val="14"/>
+                <w:szCs w:val="14"/>
+              </w:rPr>
+              <w:t>Dmg Die / x3 / +</w:t>
+            </w:r>
+            <w:r>
+              <w:rPr>
+                <w:rFonts w:ascii="Abadi" w:hAnsi="Abadi"/>
+                <w:sz w:val="14"/>
+                <w:szCs w:val="14"/>
+              </w:rPr>
+              <w:t>1</w:t>
+            </w:r>
+            <w:r>
+              <w:rPr>
+                <w:rFonts w:ascii="Abadi" w:hAnsi="Abadi"/>
+                <w:sz w:val="14"/>
+                <w:szCs w:val="14"/>
+              </w:rPr>
+              <w:t>B / 10P</w:t>
+            </w:r>
+          </w:p>
+          <w:p>
+            <w:pPr>
+              <w:pStyle w:val="ListParagraph"/>
+              <w:numPr>
+                <w:ilvl w:val="0"/>
+                <w:numId w:val="1"/>
+              </w:numPr>
+              <w:spacing w:line="276" w:lineRule="auto"/>
+              <w:rPr>
+                <w:rFonts w:ascii="Abadi" w:hAnsi="Abadi"/>
+                <w:sz w:val="14"/>
+                <w:szCs w:val="14"/>
+              </w:rPr>
+            </w:pPr>
+            <w:r>
+              <w:rPr>
+                <w:rFonts w:ascii="Abadi" w:hAnsi="Abadi"/>
+                <w:sz w:val="14"/>
+                <w:szCs w:val="14"/>
+              </w:rPr>
+              <w:t>Dmg Die / x3 / -2A / 10</w:t>
+            </w:r>
+          </w:p>
+          <w:p>
+            <w:pPr>
+              <w:pStyle w:val="ListParagraph"/>
+              <w:numPr>
+                <w:ilvl w:val="0"/>
+                <w:numId w:val="1"/>
+              </w:numPr>
+              <w:spacing w:line="276" w:lineRule="auto"/>
+              <w:rPr>
+                <w:rFonts w:ascii="Abadi" w:hAnsi="Abadi"/>
+                <w:sz w:val="14"/>
+                <w:szCs w:val="14"/>
+              </w:rPr>
+            </w:pPr>
+            <w:r>
+              <w:rPr>
+                <w:rFonts w:ascii="Abadi" w:hAnsi="Abadi"/>
+                <w:sz w:val="14"/>
+                <w:szCs w:val="14"/>
+              </w:rPr>
+              <w:t>Fast +</w:t>
+            </w:r>
+            <w:r>
+              <w:rPr>
+                <w:rFonts w:ascii="Abadi" w:hAnsi="Abadi"/>
+                <w:sz w:val="14"/>
+                <w:szCs w:val="14"/>
+              </w:rPr>
+              <w:t>1</w:t>
+            </w:r>
+            <w:r>
+              <w:rPr>
+                <w:rFonts w:ascii="Abadi" w:hAnsi="Abadi"/>
+                <w:sz w:val="14"/>
+                <w:szCs w:val="14"/>
+              </w:rPr>
+              <w:t xml:space="preserve"> / x</w:t>
+            </w:r>
+            <w:r>
+              <w:rPr>
+                <w:rFonts w:ascii="Abadi" w:hAnsi="Abadi"/>
+                <w:sz w:val="14"/>
+                <w:szCs w:val="14"/>
+              </w:rPr>
+              <w:t>3</w:t>
+            </w:r>
+            <w:r>
+              <w:rPr>
+                <w:rFonts w:ascii="Abadi" w:hAnsi="Abadi"/>
+                <w:sz w:val="14"/>
+                <w:szCs w:val="14"/>
+              </w:rPr>
+              <w:t xml:space="preserve"> / +</w:t>
+            </w:r>
+            <w:r>
+              <w:rPr>
+                <w:rFonts w:ascii="Abadi" w:hAnsi="Abadi"/>
+                <w:sz w:val="14"/>
+                <w:szCs w:val="14"/>
+              </w:rPr>
+              <w:t>0</w:t>
+            </w:r>
+            <w:r>
+              <w:rPr>
+                <w:rFonts w:ascii="Abadi" w:hAnsi="Abadi"/>
+                <w:sz w:val="14"/>
+                <w:szCs w:val="14"/>
+              </w:rPr>
+              <w:t>B / 10P</w:t>
+            </w:r>
+          </w:p>
+          <w:p>
+            <w:pPr>
+              <w:pStyle w:val="ListParagraph"/>
+              <w:numPr>
+                <w:ilvl w:val="0"/>
+                <w:numId w:val="1"/>
+              </w:numPr>
+              <w:spacing w:line="276" w:lineRule="auto"/>
+              <w:rPr>
+                <w:rFonts w:ascii="Abadi" w:hAnsi="Abadi"/>
+                <w:sz w:val="14"/>
+                <w:szCs w:val="14"/>
+              </w:rPr>
+            </w:pPr>
+            <w:r>
+              <w:rPr>
+                <w:rFonts w:ascii="Abadi" w:hAnsi="Abadi"/>
+                <w:sz w:val="14"/>
+                <w:szCs w:val="14"/>
+              </w:rPr>
+              <w:t>Pierce +1 / x3 / +0B / 10P</w:t>
+            </w:r>
+          </w:p>
+          <w:p>
+            <w:pPr>
+              <w:pStyle w:val="ListParagraph"/>
+              <w:numPr>
+                <w:ilvl w:val="0"/>
+                <w:numId w:val="1"/>
+              </w:numPr>
+              <w:spacing w:line="276" w:lineRule="auto"/>
+              <w:rPr>
+                <w:rFonts w:ascii="Abadi" w:hAnsi="Abadi"/>
+                <w:sz w:val="14"/>
+                <w:szCs w:val="14"/>
+              </w:rPr>
+            </w:pPr>
+            <w:r>
+              <w:rPr>
+                <w:rFonts w:ascii="Abadi" w:hAnsi="Abadi"/>
+                <w:sz w:val="14"/>
+                <w:szCs w:val="14"/>
+              </w:rPr>
+              <w:t>Thunderous – Daze (T) / x1 / +1B / 10P</w:t>
+            </w:r>
+            <w:bookmarkStart w:id="0" w:name="_GoBack"/>
+            <w:bookmarkEnd w:id="0"/>
+          </w:p>
+          <w:p>
+            <w:pPr>
+              <w:pStyle w:val="ListParagraph"/>
+              <w:numPr>
+                <w:ilvl w:val="0"/>
+                <w:numId w:val="1"/>
+              </w:numPr>
+              <w:spacing w:line="276" w:lineRule="auto"/>
+              <w:rPr>
+                <w:rFonts w:ascii="Abadi" w:hAnsi="Abadi"/>
+                <w:sz w:val="14"/>
+                <w:szCs w:val="14"/>
+              </w:rPr>
+            </w:pPr>
+            <w:r>
+              <w:rPr>
+                <w:rFonts w:ascii="Abadi" w:hAnsi="Abadi"/>
+                <w:sz w:val="14"/>
+                <w:szCs w:val="14"/>
+              </w:rPr>
+              <w:t>Range +1 / x3 / +0B /</w:t>
+            </w:r>
+            <w:r>
+              <w:rPr>
+                <w:rFonts w:ascii="Abadi" w:hAnsi="Abadi"/>
+                <w:sz w:val="14"/>
+                <w:szCs w:val="14"/>
+              </w:rPr>
+              <w:t xml:space="preserve"> 10P</w:t>
+            </w:r>
+          </w:p>
+          <w:p>
+            <w:pPr>
+              <w:pStyle w:val="ListParagraph"/>
+              <w:numPr>
+                <w:ilvl w:val="0"/>
+                <w:numId w:val="1"/>
+              </w:numPr>
+              <w:spacing w:line="276" w:lineRule="auto"/>
+              <w:rPr>
+                <w:rFonts w:ascii="Abadi" w:hAnsi="Abadi"/>
+                <w:sz w:val="14"/>
+                <w:szCs w:val="14"/>
+              </w:rPr>
+            </w:pPr>
+            <w:r>
+              <w:rPr>
+                <w:rFonts w:ascii="Abadi" w:hAnsi="Abadi"/>
+                <w:sz w:val="14"/>
+                <w:szCs w:val="14"/>
+              </w:rPr>
+              <w:t>Save DL +2 / x3 / +1B / 10P</w:t>
+            </w:r>
           </w:p>
         </w:tc>
       </w:tr>
@@ -4796,6 +5290,355 @@
                 <w:sz w:val="14"/>
                 <w:szCs w:val="14"/>
               </w:rPr>
+              <w:t>Sonic Shield</w:t>
+            </w:r>
+          </w:p>
+        </w:tc>
+        <w:tc>
+          <w:tcPr>
+            <w:tcW w:w="0" w:type="auto"/>
+            <w:tcBorders>
+              <w:top w:val="single" w:sz="4" w:space="0" w:color="auto"/>
+              <w:left w:val="single" w:sz="4" w:space="0" w:color="auto"/>
+              <w:bottom w:val="single" w:sz="4" w:space="0" w:color="auto"/>
+              <w:right w:val="single" w:sz="4" w:space="0" w:color="auto"/>
+            </w:tcBorders>
+          </w:tcPr>
+          <w:p>
+            <w:pPr>
+              <w:spacing w:line="276" w:lineRule="auto"/>
+              <w:rPr>
+                <w:rFonts w:ascii="Abadi" w:hAnsi="Abadi"/>
+                <w:sz w:val="14"/>
+                <w:szCs w:val="14"/>
+              </w:rPr>
+            </w:pPr>
+            <w:r>
+              <w:rPr>
+                <w:rFonts w:ascii="Abadi" w:hAnsi="Abadi"/>
+                <w:sz w:val="14"/>
+                <w:szCs w:val="14"/>
+              </w:rPr>
+              <w:t>R</w:t>
+            </w:r>
+          </w:p>
+        </w:tc>
+        <w:tc>
+          <w:tcPr>
+            <w:tcW w:w="0" w:type="auto"/>
+            <w:tcBorders>
+              <w:top w:val="single" w:sz="4" w:space="0" w:color="auto"/>
+              <w:left w:val="single" w:sz="4" w:space="0" w:color="auto"/>
+              <w:bottom w:val="single" w:sz="4" w:space="0" w:color="auto"/>
+              <w:right w:val="single" w:sz="4" w:space="0" w:color="auto"/>
+            </w:tcBorders>
+          </w:tcPr>
+          <w:p>
+            <w:pPr>
+              <w:spacing w:line="276" w:lineRule="auto"/>
+              <w:rPr>
+                <w:rFonts w:ascii="Abadi" w:hAnsi="Abadi"/>
+                <w:sz w:val="14"/>
+                <w:szCs w:val="14"/>
+              </w:rPr>
+            </w:pPr>
+            <w:r>
+              <w:rPr>
+                <w:rFonts w:ascii="Abadi" w:hAnsi="Abadi"/>
+                <w:sz w:val="14"/>
+                <w:szCs w:val="14"/>
+              </w:rPr>
+              <w:t>T</w:t>
+            </w:r>
+          </w:p>
+        </w:tc>
+        <w:tc>
+          <w:tcPr>
+            <w:tcW w:w="0" w:type="auto"/>
+            <w:tcBorders>
+              <w:top w:val="single" w:sz="4" w:space="0" w:color="auto"/>
+              <w:left w:val="single" w:sz="4" w:space="0" w:color="auto"/>
+              <w:bottom w:val="single" w:sz="4" w:space="0" w:color="auto"/>
+              <w:right w:val="single" w:sz="4" w:space="0" w:color="auto"/>
+            </w:tcBorders>
+          </w:tcPr>
+          <w:p>
+            <w:pPr>
+              <w:spacing w:line="276" w:lineRule="auto"/>
+              <w:rPr>
+                <w:rFonts w:ascii="Abadi" w:hAnsi="Abadi"/>
+                <w:sz w:val="14"/>
+                <w:szCs w:val="14"/>
+              </w:rPr>
+            </w:pPr>
+            <w:r>
+              <w:rPr>
+                <w:rFonts w:ascii="Abadi" w:hAnsi="Abadi"/>
+                <w:sz w:val="14"/>
+                <w:szCs w:val="14"/>
+              </w:rPr>
+              <w:t>20</w:t>
+            </w:r>
+          </w:p>
+        </w:tc>
+        <w:tc>
+          <w:tcPr>
+            <w:tcW w:w="0" w:type="auto"/>
+            <w:tcBorders>
+              <w:top w:val="single" w:sz="4" w:space="0" w:color="auto"/>
+              <w:left w:val="single" w:sz="4" w:space="0" w:color="auto"/>
+              <w:bottom w:val="single" w:sz="4" w:space="0" w:color="auto"/>
+              <w:right w:val="single" w:sz="4" w:space="0" w:color="auto"/>
+            </w:tcBorders>
+          </w:tcPr>
+          <w:p>
+            <w:pPr>
+              <w:spacing w:line="276" w:lineRule="auto"/>
+              <w:rPr>
+                <w:rFonts w:ascii="Abadi" w:hAnsi="Abadi"/>
+                <w:sz w:val="14"/>
+                <w:szCs w:val="14"/>
+              </w:rPr>
+            </w:pPr>
+            <w:r>
+              <w:rPr>
+                <w:rFonts w:ascii="Abadi" w:hAnsi="Abadi"/>
+                <w:sz w:val="14"/>
+                <w:szCs w:val="14"/>
+              </w:rPr>
+              <w:t>--</w:t>
+            </w:r>
+          </w:p>
+        </w:tc>
+        <w:tc>
+          <w:tcPr>
+            <w:tcW w:w="0" w:type="auto"/>
+            <w:tcBorders>
+              <w:top w:val="single" w:sz="4" w:space="0" w:color="auto"/>
+              <w:left w:val="single" w:sz="4" w:space="0" w:color="auto"/>
+              <w:bottom w:val="single" w:sz="4" w:space="0" w:color="auto"/>
+              <w:right w:val="single" w:sz="4" w:space="0" w:color="auto"/>
+            </w:tcBorders>
+          </w:tcPr>
+          <w:p>
+            <w:pPr>
+              <w:spacing w:line="276" w:lineRule="auto"/>
+              <w:rPr>
+                <w:rFonts w:ascii="Abadi" w:hAnsi="Abadi"/>
+                <w:sz w:val="14"/>
+                <w:szCs w:val="14"/>
+              </w:rPr>
+            </w:pPr>
+            <w:r>
+              <w:rPr>
+                <w:rFonts w:ascii="Abadi" w:hAnsi="Abadi"/>
+                <w:sz w:val="14"/>
+                <w:szCs w:val="14"/>
+              </w:rPr>
+              <w:t>--</w:t>
+            </w:r>
+          </w:p>
+        </w:tc>
+        <w:tc>
+          <w:tcPr>
+            <w:tcW w:w="0" w:type="auto"/>
+            <w:tcBorders>
+              <w:top w:val="single" w:sz="4" w:space="0" w:color="auto"/>
+              <w:left w:val="single" w:sz="4" w:space="0" w:color="auto"/>
+              <w:bottom w:val="single" w:sz="4" w:space="0" w:color="auto"/>
+              <w:right w:val="single" w:sz="4" w:space="0" w:color="auto"/>
+            </w:tcBorders>
+          </w:tcPr>
+          <w:p>
+            <w:pPr>
+              <w:spacing w:line="276" w:lineRule="auto"/>
+              <w:jc w:val="both"/>
+              <w:rPr>
+                <w:rFonts w:ascii="Abadi" w:hAnsi="Abadi"/>
+                <w:sz w:val="14"/>
+                <w:szCs w:val="14"/>
+              </w:rPr>
+            </w:pPr>
+            <w:r>
+              <w:rPr>
+                <w:rFonts w:ascii="Abadi" w:hAnsi="Abadi"/>
+                <w:sz w:val="14"/>
+                <w:szCs w:val="14"/>
+              </w:rPr>
+              <w:t>Self</w:t>
+            </w:r>
+          </w:p>
+        </w:tc>
+        <w:tc>
+          <w:tcPr>
+            <w:tcW w:w="0" w:type="auto"/>
+            <w:tcBorders>
+              <w:top w:val="single" w:sz="4" w:space="0" w:color="auto"/>
+              <w:left w:val="single" w:sz="4" w:space="0" w:color="auto"/>
+              <w:bottom w:val="single" w:sz="4" w:space="0" w:color="auto"/>
+              <w:right w:val="single" w:sz="4" w:space="0" w:color="auto"/>
+            </w:tcBorders>
+          </w:tcPr>
+          <w:p>
+            <w:pPr>
+              <w:spacing w:line="276" w:lineRule="auto"/>
+              <w:rPr>
+                <w:rFonts w:ascii="Abadi" w:hAnsi="Abadi"/>
+                <w:sz w:val="14"/>
+                <w:szCs w:val="14"/>
+              </w:rPr>
+            </w:pPr>
+            <w:r>
+              <w:rPr>
+                <w:rFonts w:ascii="Abadi" w:hAnsi="Abadi"/>
+                <w:sz w:val="14"/>
+                <w:szCs w:val="14"/>
+              </w:rPr>
+              <w:t>1</w:t>
+            </w:r>
+          </w:p>
+        </w:tc>
+        <w:tc>
+          <w:tcPr>
+            <w:tcW w:w="3829" w:type="dxa"/>
+            <w:tcBorders>
+              <w:top w:val="single" w:sz="4" w:space="0" w:color="auto"/>
+              <w:left w:val="single" w:sz="4" w:space="0" w:color="auto"/>
+              <w:bottom w:val="single" w:sz="4" w:space="0" w:color="auto"/>
+              <w:right w:val="single" w:sz="4" w:space="0" w:color="auto"/>
+            </w:tcBorders>
+          </w:tcPr>
+          <w:p>
+            <w:pPr>
+              <w:numPr>
+                <w:ilvl w:val="0"/>
+                <w:numId w:val="1"/>
+              </w:numPr>
+              <w:spacing w:after="0" w:line="276" w:lineRule="auto"/>
+              <w:rPr>
+                <w:rFonts w:ascii="Abadi" w:hAnsi="Abadi"/>
+                <w:sz w:val="14"/>
+                <w:szCs w:val="14"/>
+              </w:rPr>
+            </w:pPr>
+            <w:r>
+              <w:rPr>
+                <w:rFonts w:ascii="Abadi" w:hAnsi="Abadi"/>
+                <w:sz w:val="14"/>
+                <w:szCs w:val="14"/>
+              </w:rPr>
+              <w:t>Armor 4/0/0</w:t>
+            </w:r>
+          </w:p>
+        </w:tc>
+        <w:tc>
+          <w:tcPr>
+            <w:tcW w:w="2515" w:type="dxa"/>
+            <w:tcBorders>
+              <w:top w:val="single" w:sz="4" w:space="0" w:color="auto"/>
+              <w:left w:val="single" w:sz="4" w:space="0" w:color="auto"/>
+              <w:bottom w:val="single" w:sz="4" w:space="0" w:color="auto"/>
+              <w:right w:val="single" w:sz="4" w:space="0" w:color="auto"/>
+            </w:tcBorders>
+          </w:tcPr>
+          <w:p>
+            <w:pPr>
+              <w:pStyle w:val="ListParagraph"/>
+              <w:numPr>
+                <w:ilvl w:val="0"/>
+                <w:numId w:val="1"/>
+              </w:numPr>
+              <w:spacing w:line="276" w:lineRule="auto"/>
+              <w:rPr>
+                <w:rFonts w:ascii="Abadi" w:hAnsi="Abadi"/>
+                <w:sz w:val="14"/>
+                <w:szCs w:val="14"/>
+              </w:rPr>
+            </w:pPr>
+            <w:r>
+              <w:rPr>
+                <w:rFonts w:ascii="Abadi" w:hAnsi="Abadi"/>
+                <w:sz w:val="14"/>
+                <w:szCs w:val="14"/>
+              </w:rPr>
+              <w:t>Armor</w:t>
+            </w:r>
+            <w:r>
+              <w:rPr>
+                <w:rFonts w:ascii="Abadi" w:hAnsi="Abadi"/>
+                <w:sz w:val="14"/>
+                <w:szCs w:val="14"/>
+              </w:rPr>
+              <w:t xml:space="preserve"> / x3 / +1B / 10P</w:t>
+            </w:r>
+          </w:p>
+          <w:p>
+            <w:pPr>
+              <w:pStyle w:val="ListParagraph"/>
+              <w:numPr>
+                <w:ilvl w:val="0"/>
+                <w:numId w:val="1"/>
+              </w:numPr>
+              <w:spacing w:line="276" w:lineRule="auto"/>
+              <w:rPr>
+                <w:rFonts w:ascii="Abadi" w:hAnsi="Abadi"/>
+                <w:sz w:val="14"/>
+                <w:szCs w:val="14"/>
+              </w:rPr>
+            </w:pPr>
+            <w:r>
+              <w:rPr>
+                <w:rFonts w:ascii="Abadi" w:hAnsi="Abadi"/>
+                <w:sz w:val="14"/>
+                <w:szCs w:val="14"/>
+              </w:rPr>
+              <w:t>Burn -1 / x3 / -- / 10P</w:t>
+            </w:r>
+          </w:p>
+          <w:p>
+            <w:pPr>
+              <w:pStyle w:val="ListParagraph"/>
+              <w:numPr>
+                <w:ilvl w:val="0"/>
+                <w:numId w:val="1"/>
+              </w:numPr>
+              <w:spacing w:line="276" w:lineRule="auto"/>
+              <w:rPr>
+                <w:rFonts w:ascii="Abadi" w:hAnsi="Abadi"/>
+                <w:sz w:val="14"/>
+                <w:szCs w:val="14"/>
+              </w:rPr>
+            </w:pPr>
+          </w:p>
+        </w:tc>
+      </w:tr>
+      <w:tr>
+        <w:tc>
+          <w:tcPr>
+            <w:tcW w:w="0" w:type="auto"/>
+            <w:tcBorders>
+              <w:top w:val="single" w:sz="4" w:space="0" w:color="auto"/>
+              <w:left w:val="single" w:sz="4" w:space="0" w:color="auto"/>
+              <w:bottom w:val="single" w:sz="4" w:space="0" w:color="auto"/>
+              <w:right w:val="single" w:sz="4" w:space="0" w:color="auto"/>
+            </w:tcBorders>
+          </w:tcPr>
+          <w:p>
+            <w:pPr>
+              <w:spacing w:line="276" w:lineRule="auto"/>
+              <w:rPr>
+                <w:rFonts w:ascii="Abadi" w:hAnsi="Abadi"/>
+                <w:sz w:val="14"/>
+                <w:szCs w:val="14"/>
+              </w:rPr>
+            </w:pPr>
+            <w:r>
+              <w:rPr>
+                <w:rFonts w:ascii="Abadi" w:hAnsi="Abadi"/>
+                <w:sz w:val="14"/>
+                <w:szCs w:val="14"/>
+              </w:rPr>
+              <w:lastRenderedPageBreak/>
               <w:t>Stand Off</w:t>
             </w:r>
           </w:p>
@@ -5873,6 +6716,119 @@
     </w:lvl>
   </w:abstractNum>
   <w:abstractNum w:abstractNumId="1" w15:restartNumberingAfterBreak="0">
+    <w:nsid w:val="27017FE4"/>
+    <w:multiLevelType w:val="hybridMultilevel"/>
+    <w:tmpl w:val="3D320444"/>
+    <w:lvl w:ilvl="0" w:tplc="04090001">
+      <w:start w:val="1"/>
+      <w:numFmt w:val="bullet"/>
+      <w:lvlText w:val=""/>
+      <w:lvlJc w:val="left"/>
+      <w:pPr>
+        <w:ind w:left="360" w:hanging="360"/>
+      </w:pPr>
+      <w:rPr>
+        <w:rFonts w:ascii="Symbol" w:hAnsi="Symbol" w:hint="default"/>
+      </w:rPr>
+    </w:lvl>
+    <w:lvl w:ilvl="1" w:tplc="04090003" w:tentative="1">
+      <w:start w:val="1"/>
+      <w:numFmt w:val="bullet"/>
+      <w:lvlText w:val="o"/>
+      <w:lvlJc w:val="left"/>
+      <w:pPr>
+        <w:ind w:left="1080" w:hanging="360"/>
+      </w:pPr>
+      <w:rPr>
+        <w:rFonts w:ascii="Courier New" w:hAnsi="Courier New" w:cs="Courier New" w:hint="default"/>
+      </w:rPr>
+    </w:lvl>
+    <w:lvl w:ilvl="2" w:tplc="04090005" w:tentative="1">
+      <w:start w:val="1"/>
+      <w:numFmt w:val="bullet"/>
+      <w:lvlText w:val=""/>
+      <w:lvlJc w:val="left"/>
+      <w:pPr>
+        <w:ind w:left="1800" w:hanging="360"/>
+      </w:pPr>
+      <w:rPr>
+        <w:rFonts w:ascii="Wingdings" w:hAnsi="Wingdings" w:hint="default"/>
+      </w:rPr>
+    </w:lvl>
+    <w:lvl w:ilvl="3" w:tplc="04090001" w:tentative="1">
+      <w:start w:val="1"/>
+      <w:numFmt w:val="bullet"/>
+      <w:lvlText w:val=""/>
+      <w:lvlJc w:val="left"/>
+      <w:pPr>
+        <w:ind w:left="2520" w:hanging="360"/>
+      </w:pPr>
+      <w:rPr>
+        <w:rFonts w:ascii="Symbol" w:hAnsi="Symbol" w:hint="default"/>
+      </w:rPr>
+    </w:lvl>
+    <w:lvl w:ilvl="4" w:tplc="04090003" w:tentative="1">
+      <w:start w:val="1"/>
+      <w:numFmt w:val="bullet"/>
+      <w:lvlText w:val="o"/>
+      <w:lvlJc w:val="left"/>
+      <w:pPr>
+        <w:ind w:left="3240" w:hanging="360"/>
+      </w:pPr>
+      <w:rPr>
+        <w:rFonts w:ascii="Courier New" w:hAnsi="Courier New" w:cs="Courier New" w:hint="default"/>
+      </w:rPr>
+    </w:lvl>
+    <w:lvl w:ilvl="5" w:tplc="04090005" w:tentative="1">
+      <w:start w:val="1"/>
+      <w:numFmt w:val="bullet"/>
+      <w:lvlText w:val=""/>
+      <w:lvlJc w:val="left"/>
+      <w:pPr>
+        <w:ind w:left="3960" w:hanging="360"/>
+      </w:pPr>
+      <w:rPr>
+        <w:rFonts w:ascii="Wingdings" w:hAnsi="Wingdings" w:hint="default"/>
+      </w:rPr>
+    </w:lvl>
+    <w:lvl w:ilvl="6" w:tplc="04090001" w:tentative="1">
+      <w:start w:val="1"/>
+      <w:numFmt w:val="bullet"/>
+      <w:lvlText w:val=""/>
+      <w:lvlJc w:val="left"/>
+      <w:pPr>
+        <w:ind w:left="4680" w:hanging="360"/>
+      </w:pPr>
+      <w:rPr>
+        <w:rFonts w:ascii="Symbol" w:hAnsi="Symbol" w:hint="default"/>
+      </w:rPr>
+    </w:lvl>
+    <w:lvl w:ilvl="7" w:tplc="04090003" w:tentative="1">
+      <w:start w:val="1"/>
+      <w:numFmt w:val="bullet"/>
+      <w:lvlText w:val="o"/>
+      <w:lvlJc w:val="left"/>
+      <w:pPr>
+        <w:ind w:left="5400" w:hanging="360"/>
+      </w:pPr>
+      <w:rPr>
+        <w:rFonts w:ascii="Courier New" w:hAnsi="Courier New" w:cs="Courier New" w:hint="default"/>
+      </w:rPr>
+    </w:lvl>
+    <w:lvl w:ilvl="8" w:tplc="04090005" w:tentative="1">
+      <w:start w:val="1"/>
+      <w:numFmt w:val="bullet"/>
+      <w:lvlText w:val=""/>
+      <w:lvlJc w:val="left"/>
+      <w:pPr>
+        <w:ind w:left="6120" w:hanging="360"/>
+      </w:pPr>
+      <w:rPr>
+        <w:rFonts w:ascii="Wingdings" w:hAnsi="Wingdings" w:hint="default"/>
+      </w:rPr>
+    </w:lvl>
+  </w:abstractNum>
+  <w:abstractNum w:abstractNumId="2" w15:restartNumberingAfterBreak="0">
     <w:nsid w:val="3A2B401A"/>
     <w:multiLevelType w:val="hybridMultilevel"/>
     <w:tmpl w:val="D560485A"/>
@@ -5985,7 +6941,7 @@
       </w:rPr>
     </w:lvl>
   </w:abstractNum>
-  <w:abstractNum w:abstractNumId="2" w15:restartNumberingAfterBreak="0">
+  <w:abstractNum w:abstractNumId="3" w15:restartNumberingAfterBreak="0">
     <w:nsid w:val="4B276717"/>
     <w:multiLevelType w:val="hybridMultilevel"/>
     <w:tmpl w:val="693806FE"/>
@@ -6098,7 +7054,7 @@
       </w:rPr>
     </w:lvl>
   </w:abstractNum>
-  <w:abstractNum w:abstractNumId="3" w15:restartNumberingAfterBreak="0">
+  <w:abstractNum w:abstractNumId="4" w15:restartNumberingAfterBreak="0">
     <w:nsid w:val="611F2CA1"/>
     <w:multiLevelType w:val="hybridMultilevel"/>
     <w:tmpl w:val="732243FA"/>
@@ -6238,7 +7194,7 @@
       </w:rPr>
     </w:lvl>
   </w:abstractNum>
-  <w:abstractNum w:abstractNumId="4" w15:restartNumberingAfterBreak="0">
+  <w:abstractNum w:abstractNumId="5" w15:restartNumberingAfterBreak="0">
     <w:nsid w:val="6F96185F"/>
     <w:multiLevelType w:val="hybridMultilevel"/>
     <w:tmpl w:val="40D0D2D8"/>
@@ -6328,22 +7284,25 @@
     </w:lvl>
   </w:abstractNum>
   <w:num w:numId="1">
+    <w:abstractNumId w:val="4"/>
+  </w:num>
+  <w:num w:numId="2">
+    <w:abstractNumId w:val="4"/>
+  </w:num>
+  <w:num w:numId="3">
+    <w:abstractNumId w:val="2"/>
+  </w:num>
+  <w:num w:numId="4">
     <w:abstractNumId w:val="3"/>
   </w:num>
-  <w:num w:numId="2">
-    <w:abstractNumId w:val="3"/>
-  </w:num>
-  <w:num w:numId="3">
-    <w:abstractNumId w:val="1"/>
-  </w:num>
-  <w:num w:numId="4">
-    <w:abstractNumId w:val="2"/>
-  </w:num>
   <w:num w:numId="5">
-    <w:abstractNumId w:val="4"/>
+    <w:abstractNumId w:val="5"/>
   </w:num>
   <w:num w:numId="6">
     <w:abstractNumId w:val="0"/>
+  </w:num>
+  <w:num w:numId="7">
+    <w:abstractNumId w:val="1"/>
   </w:num>
 </w:numbering>
 </file>
@@ -6749,7 +7708,6 @@
   <w:style w:type="character" w:default="1" w:styleId="DefaultParagraphFont">
     <w:name w:val="Default Paragraph Font"/>
     <w:uiPriority w:val="1"/>
-    <w:semiHidden/>
     <w:unhideWhenUsed/>
   </w:style>
   <w:style w:type="table" w:default="1" w:styleId="TableNormal">

--- a/SupersNew/powers/sonic.docx
+++ b/SupersNew/powers/sonic.docx
@@ -1,6 +1,6 @@
 
 <file path=word/document.xml><?xml version="1.0" encoding="utf-8"?>
-<w:document xmlns:wpc="http://schemas.microsoft.com/office/word/2010/wordprocessingCanvas" xmlns:cx="http://schemas.microsoft.com/office/drawing/2014/chartex" xmlns:cx1="http://schemas.microsoft.com/office/drawing/2015/9/8/chartex" xmlns:cx2="http://schemas.microsoft.com/office/drawing/2015/10/21/chartex" xmlns:cx3="http://schemas.microsoft.com/office/drawing/2016/5/9/chartex" xmlns:cx4="http://schemas.microsoft.com/office/drawing/2016/5/10/chartex" xmlns:cx5="http://schemas.microsoft.com/office/drawing/2016/5/11/chartex" xmlns:cx6="http://schemas.microsoft.com/office/drawing/2016/5/12/chartex" xmlns:cx7="http://schemas.microsoft.com/office/drawing/2016/5/13/chartex" xmlns:cx8="http://schemas.microsoft.com/office/drawing/2016/5/14/chartex" xmlns:mc="http://schemas.openxmlformats.org/markup-compatibility/2006" xmlns:aink="http://schemas.microsoft.com/office/drawing/2016/ink" xmlns:am3d="http://schemas.microsoft.com/office/drawing/2017/model3d" xmlns:o="urn:schemas-microsoft-com:office:office" xmlns:r="http://schemas.openxmlformats.org/officeDocument/2006/relationships" xmlns:m="http://schemas.openxmlformats.org/officeDocument/2006/math" xmlns:v="urn:schemas-microsoft-com:vml" xmlns:wp14="http://schemas.microsoft.com/office/word/2010/wordprocessingDrawing" xmlns:wp="http://schemas.openxmlformats.org/drawingml/2006/wordprocessingDrawing" xmlns:w10="urn:schemas-microsoft-com:office:word" xmlns:w="http://schemas.openxmlformats.org/wordprocessingml/2006/main" xmlns:w14="http://schemas.microsoft.com/office/word/2010/wordml" xmlns:w15="http://schemas.microsoft.com/office/word/2012/wordml" xmlns:w16cid="http://schemas.microsoft.com/office/word/2016/wordml/cid" xmlns:w16se="http://schemas.microsoft.com/office/word/2015/wordml/symex" xmlns:wpg="http://schemas.microsoft.com/office/word/2010/wordprocessingGroup" xmlns:wpi="http://schemas.microsoft.com/office/word/2010/wordprocessingInk" xmlns:wne="http://schemas.microsoft.com/office/word/2006/wordml" xmlns:wps="http://schemas.microsoft.com/office/word/2010/wordprocessingShape" mc:Ignorable="w14 w15 w16se w16cid wp14">
+<w:document xmlns:wpc="http://schemas.microsoft.com/office/word/2010/wordprocessingCanvas" xmlns:cx="http://schemas.microsoft.com/office/drawing/2014/chartex" xmlns:cx1="http://schemas.microsoft.com/office/drawing/2015/9/8/chartex" xmlns:cx2="http://schemas.microsoft.com/office/drawing/2015/10/21/chartex" xmlns:cx3="http://schemas.microsoft.com/office/drawing/2016/5/9/chartex" xmlns:cx4="http://schemas.microsoft.com/office/drawing/2016/5/10/chartex" xmlns:cx5="http://schemas.microsoft.com/office/drawing/2016/5/11/chartex" xmlns:cx6="http://schemas.microsoft.com/office/drawing/2016/5/12/chartex" xmlns:cx7="http://schemas.microsoft.com/office/drawing/2016/5/13/chartex" xmlns:cx8="http://schemas.microsoft.com/office/drawing/2016/5/14/chartex" xmlns:mc="http://schemas.openxmlformats.org/markup-compatibility/2006" xmlns:aink="http://schemas.microsoft.com/office/drawing/2016/ink" xmlns:am3d="http://schemas.microsoft.com/office/drawing/2017/model3d" xmlns:o="urn:schemas-microsoft-com:office:office" xmlns:r="http://schemas.openxmlformats.org/officeDocument/2006/relationships" xmlns:m="http://schemas.openxmlformats.org/officeDocument/2006/math" xmlns:v="urn:schemas-microsoft-com:vml" xmlns:wp14="http://schemas.microsoft.com/office/word/2010/wordprocessingDrawing" xmlns:wp="http://schemas.openxmlformats.org/drawingml/2006/wordprocessingDrawing" xmlns:w10="urn:schemas-microsoft-com:office:word" xmlns:w="http://schemas.openxmlformats.org/wordprocessingml/2006/main" xmlns:w14="http://schemas.microsoft.com/office/word/2010/wordml" xmlns:w15="http://schemas.microsoft.com/office/word/2012/wordml" xmlns:w16cex="http://schemas.microsoft.com/office/word/2018/wordml/cex" xmlns:w16cid="http://schemas.microsoft.com/office/word/2016/wordml/cid" xmlns:w16="http://schemas.microsoft.com/office/word/2018/wordml" xmlns:w16sdtdh="http://schemas.microsoft.com/office/word/2020/wordml/sdtdatahash" xmlns:w16se="http://schemas.microsoft.com/office/word/2015/wordml/symex" xmlns:wpg="http://schemas.microsoft.com/office/word/2010/wordprocessingGroup" xmlns:wpi="http://schemas.microsoft.com/office/word/2010/wordprocessingInk" xmlns:wne="http://schemas.microsoft.com/office/word/2006/wordml" xmlns:wps="http://schemas.microsoft.com/office/word/2010/wordprocessingShape" mc:Ignorable="w14 w15 w16se w16cid w16 w16cex w16sdtdh wp14">
   <w:body>
     <w:p>
       <w:pPr>
@@ -696,7 +696,6 @@
                 <w:szCs w:val="14"/>
               </w:rPr>
             </w:pPr>
-            <w:proofErr w:type="spellStart"/>
             <w:r>
               <w:rPr>
                 <w:rFonts w:ascii="Abadi" w:hAnsi="Abadi"/>
@@ -706,7 +705,6 @@
               </w:rPr>
               <w:t>Acc</w:t>
             </w:r>
-            <w:proofErr w:type="spellEnd"/>
           </w:p>
         </w:tc>
         <w:tc>
@@ -1247,25 +1245,7 @@
                 <w:sz w:val="14"/>
                 <w:szCs w:val="14"/>
               </w:rPr>
-              <w:t xml:space="preserve">Quiet Mind – Gain +2 to Mental Saves </w:t>
-            </w:r>
-            <w:proofErr w:type="gramStart"/>
-            <w:r>
-              <w:rPr>
-                <w:rFonts w:ascii="Abadi" w:hAnsi="Abadi"/>
-                <w:sz w:val="14"/>
-                <w:szCs w:val="14"/>
-              </w:rPr>
-              <w:t>in the area of</w:t>
-            </w:r>
-            <w:proofErr w:type="gramEnd"/>
-            <w:r>
-              <w:rPr>
-                <w:rFonts w:ascii="Abadi" w:hAnsi="Abadi"/>
-                <w:sz w:val="14"/>
-                <w:szCs w:val="14"/>
-              </w:rPr>
-              <w:t xml:space="preserve"> effect / x1 / +1B / 20P</w:t>
+              <w:t>Quiet Mind – Gain +2 to Mental Saves in the area of effect / x1 / +1B / 20P</w:t>
             </w:r>
           </w:p>
         </w:tc>
@@ -1565,25 +1545,7 @@
                 <w:sz w:val="14"/>
                 <w:szCs w:val="14"/>
               </w:rPr>
-              <w:t xml:space="preserve">Effects continue </w:t>
-            </w:r>
-            <w:proofErr w:type="gramStart"/>
-            <w:r>
-              <w:rPr>
-                <w:rFonts w:ascii="Abadi" w:hAnsi="Abadi"/>
-                <w:sz w:val="14"/>
-                <w:szCs w:val="14"/>
-              </w:rPr>
-              <w:t>as long as</w:t>
-            </w:r>
-            <w:proofErr w:type="gramEnd"/>
-            <w:r>
-              <w:rPr>
-                <w:rFonts w:ascii="Abadi" w:hAnsi="Abadi"/>
-                <w:sz w:val="14"/>
-                <w:szCs w:val="14"/>
-              </w:rPr>
-              <w:t xml:space="preserve"> you maintain 1 energy to do so</w:t>
+              <w:t>Effects continue as long as you maintain 1 energy to do so</w:t>
             </w:r>
           </w:p>
           <w:p>
@@ -3045,94 +3007,65 @@
                 <w:sz w:val="14"/>
                 <w:szCs w:val="14"/>
               </w:rPr>
-              <w:t>Reverberation</w:t>
-            </w:r>
-          </w:p>
-        </w:tc>
-        <w:tc>
-          <w:tcPr>
-            <w:tcW w:w="0" w:type="auto"/>
-            <w:tcBorders>
-              <w:top w:val="single" w:sz="4" w:space="0" w:color="auto"/>
-              <w:left w:val="single" w:sz="4" w:space="0" w:color="auto"/>
-              <w:bottom w:val="single" w:sz="4" w:space="0" w:color="auto"/>
-              <w:right w:val="single" w:sz="4" w:space="0" w:color="auto"/>
-            </w:tcBorders>
-          </w:tcPr>
-          <w:p>
-            <w:pPr>
-              <w:spacing w:line="276" w:lineRule="auto"/>
-              <w:rPr>
-                <w:rFonts w:ascii="Abadi" w:hAnsi="Abadi"/>
-                <w:sz w:val="14"/>
-                <w:szCs w:val="14"/>
-              </w:rPr>
-            </w:pPr>
-            <w:r>
-              <w:rPr>
-                <w:rFonts w:ascii="Abadi" w:hAnsi="Abadi"/>
-                <w:sz w:val="14"/>
-                <w:szCs w:val="14"/>
-              </w:rPr>
-              <w:t>D</w:t>
-            </w:r>
-          </w:p>
-        </w:tc>
-        <w:tc>
-          <w:tcPr>
-            <w:tcW w:w="0" w:type="auto"/>
-            <w:tcBorders>
-              <w:top w:val="single" w:sz="4" w:space="0" w:color="auto"/>
-              <w:left w:val="single" w:sz="4" w:space="0" w:color="auto"/>
-              <w:bottom w:val="single" w:sz="4" w:space="0" w:color="auto"/>
-              <w:right w:val="single" w:sz="4" w:space="0" w:color="auto"/>
-            </w:tcBorders>
-          </w:tcPr>
-          <w:p>
-            <w:pPr>
-              <w:spacing w:line="276" w:lineRule="auto"/>
-              <w:rPr>
-                <w:rFonts w:ascii="Abadi" w:hAnsi="Abadi"/>
-                <w:sz w:val="14"/>
-                <w:szCs w:val="14"/>
-              </w:rPr>
-            </w:pPr>
-            <w:r>
-              <w:rPr>
-                <w:rFonts w:ascii="Abadi" w:hAnsi="Abadi"/>
-                <w:sz w:val="14"/>
-                <w:szCs w:val="14"/>
-              </w:rPr>
-              <w:t>T</w:t>
-            </w:r>
-          </w:p>
-        </w:tc>
-        <w:tc>
-          <w:tcPr>
-            <w:tcW w:w="0" w:type="auto"/>
-            <w:tcBorders>
-              <w:top w:val="single" w:sz="4" w:space="0" w:color="auto"/>
-              <w:left w:val="single" w:sz="4" w:space="0" w:color="auto"/>
-              <w:bottom w:val="single" w:sz="4" w:space="0" w:color="auto"/>
-              <w:right w:val="single" w:sz="4" w:space="0" w:color="auto"/>
-            </w:tcBorders>
-          </w:tcPr>
-          <w:p>
-            <w:pPr>
-              <w:spacing w:line="276" w:lineRule="auto"/>
-              <w:rPr>
-                <w:rFonts w:ascii="Abadi" w:hAnsi="Abadi"/>
-                <w:sz w:val="14"/>
-                <w:szCs w:val="14"/>
-              </w:rPr>
-            </w:pPr>
-            <w:r>
-              <w:rPr>
-                <w:rFonts w:ascii="Abadi" w:hAnsi="Abadi"/>
-                <w:sz w:val="14"/>
-                <w:szCs w:val="14"/>
-              </w:rPr>
-              <w:t>20</w:t>
+              <w:t>Resonance</w:t>
+            </w:r>
+          </w:p>
+        </w:tc>
+        <w:tc>
+          <w:tcPr>
+            <w:tcW w:w="0" w:type="auto"/>
+            <w:tcBorders>
+              <w:top w:val="single" w:sz="4" w:space="0" w:color="auto"/>
+              <w:left w:val="single" w:sz="4" w:space="0" w:color="auto"/>
+              <w:bottom w:val="single" w:sz="4" w:space="0" w:color="auto"/>
+              <w:right w:val="single" w:sz="4" w:space="0" w:color="auto"/>
+            </w:tcBorders>
+          </w:tcPr>
+          <w:p>
+            <w:pPr>
+              <w:spacing w:line="276" w:lineRule="auto"/>
+              <w:rPr>
+                <w:rFonts w:ascii="Abadi" w:hAnsi="Abadi"/>
+                <w:sz w:val="14"/>
+                <w:szCs w:val="14"/>
+              </w:rPr>
+            </w:pPr>
+            <w:r>
+              <w:rPr>
+                <w:rFonts w:ascii="Abadi" w:hAnsi="Abadi"/>
+                <w:sz w:val="14"/>
+                <w:szCs w:val="14"/>
+              </w:rPr>
+              <w:t>A+</w:t>
+            </w:r>
+          </w:p>
+        </w:tc>
+        <w:tc>
+          <w:tcPr>
+            <w:tcW w:w="0" w:type="auto"/>
+            <w:tcBorders>
+              <w:top w:val="single" w:sz="4" w:space="0" w:color="auto"/>
+              <w:left w:val="single" w:sz="4" w:space="0" w:color="auto"/>
+              <w:bottom w:val="single" w:sz="4" w:space="0" w:color="auto"/>
+              <w:right w:val="single" w:sz="4" w:space="0" w:color="auto"/>
+            </w:tcBorders>
+          </w:tcPr>
+          <w:p>
+            <w:pPr>
+              <w:spacing w:line="276" w:lineRule="auto"/>
+              <w:rPr>
+                <w:rFonts w:ascii="Abadi" w:hAnsi="Abadi"/>
+                <w:sz w:val="14"/>
+                <w:szCs w:val="14"/>
+              </w:rPr>
+            </w:pPr>
+            <w:r>
+              <w:rPr>
+                <w:rFonts w:ascii="Abadi" w:hAnsi="Abadi"/>
+                <w:sz w:val="14"/>
+                <w:szCs w:val="14"/>
+              </w:rPr>
+              <w:t>+</w:t>
             </w:r>
           </w:p>
         </w:tc>
@@ -3207,6 +3140,35 @@
           <w:p>
             <w:pPr>
               <w:spacing w:line="276" w:lineRule="auto"/>
+              <w:rPr>
+                <w:rFonts w:ascii="Abadi" w:hAnsi="Abadi"/>
+                <w:sz w:val="14"/>
+                <w:szCs w:val="14"/>
+              </w:rPr>
+            </w:pPr>
+            <w:r>
+              <w:rPr>
+                <w:rFonts w:ascii="Abadi" w:hAnsi="Abadi"/>
+                <w:sz w:val="14"/>
+                <w:szCs w:val="14"/>
+              </w:rPr>
+              <w:t>--</w:t>
+            </w:r>
+          </w:p>
+        </w:tc>
+        <w:tc>
+          <w:tcPr>
+            <w:tcW w:w="0" w:type="auto"/>
+            <w:tcBorders>
+              <w:top w:val="single" w:sz="4" w:space="0" w:color="auto"/>
+              <w:left w:val="single" w:sz="4" w:space="0" w:color="auto"/>
+              <w:bottom w:val="single" w:sz="4" w:space="0" w:color="auto"/>
+              <w:right w:val="single" w:sz="4" w:space="0" w:color="auto"/>
+            </w:tcBorders>
+          </w:tcPr>
+          <w:p>
+            <w:pPr>
+              <w:spacing w:line="276" w:lineRule="auto"/>
               <w:jc w:val="both"/>
               <w:rPr>
                 <w:rFonts w:ascii="Abadi" w:hAnsi="Abadi"/>
@@ -3220,7 +3182,7 @@
                 <w:sz w:val="14"/>
                 <w:szCs w:val="14"/>
               </w:rPr>
-              <w:t>Self</w:t>
+              <w:t>--</w:t>
             </w:r>
           </w:p>
         </w:tc>
@@ -3282,8 +3244,36 @@
                 <w:sz w:val="14"/>
                 <w:szCs w:val="14"/>
               </w:rPr>
-              <w:t>When you block an attack, you regain 1d4 hit points</w:t>
-            </w:r>
+              <w:t xml:space="preserve">Power affects </w:t>
+            </w:r>
+            <w:proofErr w:type="spellStart"/>
+            <w:r>
+              <w:rPr>
+                <w:rFonts w:ascii="Abadi" w:hAnsi="Abadi"/>
+                <w:sz w:val="14"/>
+                <w:szCs w:val="14"/>
+              </w:rPr>
+              <w:t>desolid</w:t>
+            </w:r>
+            <w:proofErr w:type="spellEnd"/>
+            <w:r>
+              <w:rPr>
+                <w:rFonts w:ascii="Abadi" w:hAnsi="Abadi"/>
+                <w:sz w:val="14"/>
+                <w:szCs w:val="14"/>
+              </w:rPr>
+              <w:t xml:space="preserve"> and intangible characters</w:t>
+            </w:r>
+          </w:p>
+          <w:p>
+            <w:pPr>
+              <w:spacing w:after="0" w:line="276" w:lineRule="auto"/>
+              <w:rPr>
+                <w:rFonts w:ascii="Abadi" w:hAnsi="Abadi"/>
+                <w:sz w:val="14"/>
+                <w:szCs w:val="14"/>
+              </w:rPr>
+            </w:pPr>
           </w:p>
         </w:tc>
         <w:tc>
@@ -3310,14 +3300,6 @@
                 <w:szCs w:val="14"/>
               </w:rPr>
             </w:pPr>
-            <w:r>
-              <w:rPr>
-                <w:rFonts w:ascii="Abadi" w:hAnsi="Abadi"/>
-                <w:sz w:val="14"/>
-                <w:szCs w:val="14"/>
-              </w:rPr>
-              <w:t>None</w:t>
-            </w:r>
           </w:p>
         </w:tc>
       </w:tr>
@@ -3347,152 +3329,152 @@
                 <w:sz w:val="14"/>
                 <w:szCs w:val="14"/>
               </w:rPr>
-              <w:t>Shatter</w:t>
-            </w:r>
-          </w:p>
-        </w:tc>
-        <w:tc>
-          <w:tcPr>
-            <w:tcW w:w="0" w:type="auto"/>
-            <w:tcBorders>
-              <w:top w:val="single" w:sz="4" w:space="0" w:color="auto"/>
-              <w:left w:val="single" w:sz="4" w:space="0" w:color="auto"/>
-              <w:bottom w:val="single" w:sz="4" w:space="0" w:color="auto"/>
-              <w:right w:val="single" w:sz="4" w:space="0" w:color="auto"/>
-            </w:tcBorders>
-          </w:tcPr>
-          <w:p>
-            <w:pPr>
-              <w:spacing w:line="276" w:lineRule="auto"/>
-              <w:rPr>
-                <w:rFonts w:ascii="Abadi" w:hAnsi="Abadi"/>
-                <w:sz w:val="14"/>
-                <w:szCs w:val="14"/>
-              </w:rPr>
-            </w:pPr>
-            <w:r>
-              <w:rPr>
-                <w:rFonts w:ascii="Abadi" w:hAnsi="Abadi"/>
-                <w:sz w:val="14"/>
-                <w:szCs w:val="14"/>
-              </w:rPr>
-              <w:t>Ars</w:t>
-            </w:r>
-          </w:p>
-        </w:tc>
-        <w:tc>
-          <w:tcPr>
-            <w:tcW w:w="0" w:type="auto"/>
-            <w:tcBorders>
-              <w:top w:val="single" w:sz="4" w:space="0" w:color="auto"/>
-              <w:left w:val="single" w:sz="4" w:space="0" w:color="auto"/>
-              <w:bottom w:val="single" w:sz="4" w:space="0" w:color="auto"/>
-              <w:right w:val="single" w:sz="4" w:space="0" w:color="auto"/>
-            </w:tcBorders>
-          </w:tcPr>
-          <w:p>
-            <w:pPr>
-              <w:spacing w:line="276" w:lineRule="auto"/>
-              <w:rPr>
-                <w:rFonts w:ascii="Abadi" w:hAnsi="Abadi"/>
-                <w:sz w:val="14"/>
-                <w:szCs w:val="14"/>
-              </w:rPr>
-            </w:pPr>
-            <w:r>
-              <w:rPr>
-                <w:rFonts w:ascii="Abadi" w:hAnsi="Abadi"/>
-                <w:sz w:val="14"/>
-                <w:szCs w:val="14"/>
-              </w:rPr>
-              <w:t>A</w:t>
-            </w:r>
-          </w:p>
-        </w:tc>
-        <w:tc>
-          <w:tcPr>
-            <w:tcW w:w="0" w:type="auto"/>
-            <w:tcBorders>
-              <w:top w:val="single" w:sz="4" w:space="0" w:color="auto"/>
-              <w:left w:val="single" w:sz="4" w:space="0" w:color="auto"/>
-              <w:bottom w:val="single" w:sz="4" w:space="0" w:color="auto"/>
-              <w:right w:val="single" w:sz="4" w:space="0" w:color="auto"/>
-            </w:tcBorders>
-          </w:tcPr>
-          <w:p>
-            <w:pPr>
-              <w:spacing w:line="276" w:lineRule="auto"/>
-              <w:rPr>
-                <w:rFonts w:ascii="Abadi" w:hAnsi="Abadi"/>
-                <w:sz w:val="14"/>
-                <w:szCs w:val="14"/>
-              </w:rPr>
-            </w:pPr>
-            <w:r>
-              <w:rPr>
-                <w:rFonts w:ascii="Abadi" w:hAnsi="Abadi"/>
-                <w:sz w:val="14"/>
-                <w:szCs w:val="14"/>
-              </w:rPr>
-              <w:t>30</w:t>
-            </w:r>
-          </w:p>
-        </w:tc>
-        <w:tc>
-          <w:tcPr>
-            <w:tcW w:w="0" w:type="auto"/>
-            <w:tcBorders>
-              <w:top w:val="single" w:sz="4" w:space="0" w:color="auto"/>
-              <w:left w:val="single" w:sz="4" w:space="0" w:color="auto"/>
-              <w:bottom w:val="single" w:sz="4" w:space="0" w:color="auto"/>
-              <w:right w:val="single" w:sz="4" w:space="0" w:color="auto"/>
-            </w:tcBorders>
-          </w:tcPr>
-          <w:p>
-            <w:pPr>
-              <w:spacing w:line="276" w:lineRule="auto"/>
-              <w:rPr>
-                <w:rFonts w:ascii="Abadi" w:hAnsi="Abadi"/>
-                <w:sz w:val="14"/>
-                <w:szCs w:val="14"/>
-              </w:rPr>
-            </w:pPr>
-            <w:r>
-              <w:rPr>
-                <w:rFonts w:ascii="Abadi" w:hAnsi="Abadi"/>
-                <w:sz w:val="14"/>
-                <w:szCs w:val="14"/>
-              </w:rPr>
-              <w:t>4/</w:t>
-            </w:r>
-          </w:p>
-        </w:tc>
-        <w:tc>
-          <w:tcPr>
-            <w:tcW w:w="0" w:type="auto"/>
-            <w:tcBorders>
-              <w:top w:val="single" w:sz="4" w:space="0" w:color="auto"/>
-              <w:left w:val="single" w:sz="4" w:space="0" w:color="auto"/>
-              <w:bottom w:val="single" w:sz="4" w:space="0" w:color="auto"/>
-              <w:right w:val="single" w:sz="4" w:space="0" w:color="auto"/>
-            </w:tcBorders>
-          </w:tcPr>
-          <w:p>
-            <w:pPr>
-              <w:spacing w:line="276" w:lineRule="auto"/>
-              <w:rPr>
-                <w:rFonts w:ascii="Abadi" w:hAnsi="Abadi"/>
-                <w:sz w:val="14"/>
-                <w:szCs w:val="14"/>
-              </w:rPr>
-            </w:pPr>
-            <w:r>
-              <w:rPr>
-                <w:rFonts w:ascii="Abadi" w:hAnsi="Abadi"/>
-                <w:sz w:val="14"/>
-                <w:szCs w:val="14"/>
-              </w:rPr>
-              <w:t>-4</w:t>
+              <w:t>Reverberation</w:t>
+            </w:r>
+          </w:p>
+        </w:tc>
+        <w:tc>
+          <w:tcPr>
+            <w:tcW w:w="0" w:type="auto"/>
+            <w:tcBorders>
+              <w:top w:val="single" w:sz="4" w:space="0" w:color="auto"/>
+              <w:left w:val="single" w:sz="4" w:space="0" w:color="auto"/>
+              <w:bottom w:val="single" w:sz="4" w:space="0" w:color="auto"/>
+              <w:right w:val="single" w:sz="4" w:space="0" w:color="auto"/>
+            </w:tcBorders>
+          </w:tcPr>
+          <w:p>
+            <w:pPr>
+              <w:spacing w:line="276" w:lineRule="auto"/>
+              <w:rPr>
+                <w:rFonts w:ascii="Abadi" w:hAnsi="Abadi"/>
+                <w:sz w:val="14"/>
+                <w:szCs w:val="14"/>
+              </w:rPr>
+            </w:pPr>
+            <w:r>
+              <w:rPr>
+                <w:rFonts w:ascii="Abadi" w:hAnsi="Abadi"/>
+                <w:sz w:val="14"/>
+                <w:szCs w:val="14"/>
+              </w:rPr>
+              <w:t>D</w:t>
+            </w:r>
+          </w:p>
+        </w:tc>
+        <w:tc>
+          <w:tcPr>
+            <w:tcW w:w="0" w:type="auto"/>
+            <w:tcBorders>
+              <w:top w:val="single" w:sz="4" w:space="0" w:color="auto"/>
+              <w:left w:val="single" w:sz="4" w:space="0" w:color="auto"/>
+              <w:bottom w:val="single" w:sz="4" w:space="0" w:color="auto"/>
+              <w:right w:val="single" w:sz="4" w:space="0" w:color="auto"/>
+            </w:tcBorders>
+          </w:tcPr>
+          <w:p>
+            <w:pPr>
+              <w:spacing w:line="276" w:lineRule="auto"/>
+              <w:rPr>
+                <w:rFonts w:ascii="Abadi" w:hAnsi="Abadi"/>
+                <w:sz w:val="14"/>
+                <w:szCs w:val="14"/>
+              </w:rPr>
+            </w:pPr>
+            <w:r>
+              <w:rPr>
+                <w:rFonts w:ascii="Abadi" w:hAnsi="Abadi"/>
+                <w:sz w:val="14"/>
+                <w:szCs w:val="14"/>
+              </w:rPr>
+              <w:t>T</w:t>
+            </w:r>
+          </w:p>
+        </w:tc>
+        <w:tc>
+          <w:tcPr>
+            <w:tcW w:w="0" w:type="auto"/>
+            <w:tcBorders>
+              <w:top w:val="single" w:sz="4" w:space="0" w:color="auto"/>
+              <w:left w:val="single" w:sz="4" w:space="0" w:color="auto"/>
+              <w:bottom w:val="single" w:sz="4" w:space="0" w:color="auto"/>
+              <w:right w:val="single" w:sz="4" w:space="0" w:color="auto"/>
+            </w:tcBorders>
+          </w:tcPr>
+          <w:p>
+            <w:pPr>
+              <w:spacing w:line="276" w:lineRule="auto"/>
+              <w:rPr>
+                <w:rFonts w:ascii="Abadi" w:hAnsi="Abadi"/>
+                <w:sz w:val="14"/>
+                <w:szCs w:val="14"/>
+              </w:rPr>
+            </w:pPr>
+            <w:r>
+              <w:rPr>
+                <w:rFonts w:ascii="Abadi" w:hAnsi="Abadi"/>
+                <w:sz w:val="14"/>
+                <w:szCs w:val="14"/>
+              </w:rPr>
+              <w:t>20</w:t>
+            </w:r>
+          </w:p>
+        </w:tc>
+        <w:tc>
+          <w:tcPr>
+            <w:tcW w:w="0" w:type="auto"/>
+            <w:tcBorders>
+              <w:top w:val="single" w:sz="4" w:space="0" w:color="auto"/>
+              <w:left w:val="single" w:sz="4" w:space="0" w:color="auto"/>
+              <w:bottom w:val="single" w:sz="4" w:space="0" w:color="auto"/>
+              <w:right w:val="single" w:sz="4" w:space="0" w:color="auto"/>
+            </w:tcBorders>
+          </w:tcPr>
+          <w:p>
+            <w:pPr>
+              <w:spacing w:line="276" w:lineRule="auto"/>
+              <w:rPr>
+                <w:rFonts w:ascii="Abadi" w:hAnsi="Abadi"/>
+                <w:sz w:val="14"/>
+                <w:szCs w:val="14"/>
+              </w:rPr>
+            </w:pPr>
+            <w:r>
+              <w:rPr>
+                <w:rFonts w:ascii="Abadi" w:hAnsi="Abadi"/>
+                <w:sz w:val="14"/>
+                <w:szCs w:val="14"/>
+              </w:rPr>
+              <w:t>--</w:t>
+            </w:r>
+          </w:p>
+        </w:tc>
+        <w:tc>
+          <w:tcPr>
+            <w:tcW w:w="0" w:type="auto"/>
+            <w:tcBorders>
+              <w:top w:val="single" w:sz="4" w:space="0" w:color="auto"/>
+              <w:left w:val="single" w:sz="4" w:space="0" w:color="auto"/>
+              <w:bottom w:val="single" w:sz="4" w:space="0" w:color="auto"/>
+              <w:right w:val="single" w:sz="4" w:space="0" w:color="auto"/>
+            </w:tcBorders>
+          </w:tcPr>
+          <w:p>
+            <w:pPr>
+              <w:spacing w:line="276" w:lineRule="auto"/>
+              <w:rPr>
+                <w:rFonts w:ascii="Abadi" w:hAnsi="Abadi"/>
+                <w:sz w:val="14"/>
+                <w:szCs w:val="14"/>
+              </w:rPr>
+            </w:pPr>
+            <w:r>
+              <w:rPr>
+                <w:rFonts w:ascii="Abadi" w:hAnsi="Abadi"/>
+                <w:sz w:val="14"/>
+                <w:szCs w:val="14"/>
+              </w:rPr>
+              <w:t>--</w:t>
             </w:r>
           </w:p>
         </w:tc>
@@ -3522,46 +3504,36 @@
                 <w:sz w:val="14"/>
                 <w:szCs w:val="14"/>
               </w:rPr>
-              <w:t xml:space="preserve">1 </w:t>
-            </w:r>
-            <w:proofErr w:type="spellStart"/>
-            <w:r>
-              <w:rPr>
-                <w:rFonts w:ascii="Abadi" w:hAnsi="Abadi"/>
-                <w:sz w:val="14"/>
-                <w:szCs w:val="14"/>
-              </w:rPr>
-              <w:t>tgt</w:t>
-            </w:r>
-            <w:proofErr w:type="spellEnd"/>
-          </w:p>
-        </w:tc>
-        <w:tc>
-          <w:tcPr>
-            <w:tcW w:w="0" w:type="auto"/>
-            <w:tcBorders>
-              <w:top w:val="single" w:sz="4" w:space="0" w:color="auto"/>
-              <w:left w:val="single" w:sz="4" w:space="0" w:color="auto"/>
-              <w:bottom w:val="single" w:sz="4" w:space="0" w:color="auto"/>
-              <w:right w:val="single" w:sz="4" w:space="0" w:color="auto"/>
-            </w:tcBorders>
-          </w:tcPr>
-          <w:p>
-            <w:pPr>
-              <w:spacing w:line="276" w:lineRule="auto"/>
-              <w:rPr>
-                <w:rFonts w:ascii="Abadi" w:hAnsi="Abadi"/>
-                <w:sz w:val="14"/>
-                <w:szCs w:val="14"/>
-              </w:rPr>
-            </w:pPr>
-            <w:r>
-              <w:rPr>
-                <w:rFonts w:ascii="Abadi" w:hAnsi="Abadi"/>
-                <w:sz w:val="14"/>
-                <w:szCs w:val="14"/>
-              </w:rPr>
-              <w:t>8</w:t>
+              <w:t>Self</w:t>
+            </w:r>
+          </w:p>
+        </w:tc>
+        <w:tc>
+          <w:tcPr>
+            <w:tcW w:w="0" w:type="auto"/>
+            <w:tcBorders>
+              <w:top w:val="single" w:sz="4" w:space="0" w:color="auto"/>
+              <w:left w:val="single" w:sz="4" w:space="0" w:color="auto"/>
+              <w:bottom w:val="single" w:sz="4" w:space="0" w:color="auto"/>
+              <w:right w:val="single" w:sz="4" w:space="0" w:color="auto"/>
+            </w:tcBorders>
+          </w:tcPr>
+          <w:p>
+            <w:pPr>
+              <w:spacing w:line="276" w:lineRule="auto"/>
+              <w:rPr>
+                <w:rFonts w:ascii="Abadi" w:hAnsi="Abadi"/>
+                <w:sz w:val="14"/>
+                <w:szCs w:val="14"/>
+              </w:rPr>
+            </w:pPr>
+            <w:r>
+              <w:rPr>
+                <w:rFonts w:ascii="Abadi" w:hAnsi="Abadi"/>
+                <w:sz w:val="14"/>
+                <w:szCs w:val="14"/>
+              </w:rPr>
+              <w:t>1</w:t>
             </w:r>
           </w:p>
         </w:tc>
@@ -3594,9 +3566,299 @@
                 <w:sz w:val="14"/>
                 <w:szCs w:val="14"/>
               </w:rPr>
-              <w:t>Target one device being used by your opponent</w:t>
-            </w:r>
-          </w:p>
+              <w:t>When you block an attack, you regain 1d4 hit points</w:t>
+            </w:r>
+          </w:p>
+        </w:tc>
+        <w:tc>
+          <w:tcPr>
+            <w:tcW w:w="2515" w:type="dxa"/>
+            <w:tcBorders>
+              <w:top w:val="single" w:sz="4" w:space="0" w:color="auto"/>
+              <w:left w:val="single" w:sz="4" w:space="0" w:color="auto"/>
+              <w:bottom w:val="single" w:sz="4" w:space="0" w:color="auto"/>
+              <w:right w:val="single" w:sz="4" w:space="0" w:color="auto"/>
+            </w:tcBorders>
+          </w:tcPr>
+          <w:p>
+            <w:pPr>
+              <w:pStyle w:val="ListParagraph"/>
+              <w:numPr>
+                <w:ilvl w:val="0"/>
+                <w:numId w:val="1"/>
+              </w:numPr>
+              <w:spacing w:line="276" w:lineRule="auto"/>
+              <w:rPr>
+                <w:rFonts w:ascii="Abadi" w:hAnsi="Abadi"/>
+                <w:sz w:val="14"/>
+                <w:szCs w:val="14"/>
+              </w:rPr>
+            </w:pPr>
+            <w:r>
+              <w:rPr>
+                <w:rFonts w:ascii="Abadi" w:hAnsi="Abadi"/>
+                <w:sz w:val="14"/>
+                <w:szCs w:val="14"/>
+              </w:rPr>
+              <w:t>None</w:t>
+            </w:r>
+          </w:p>
+        </w:tc>
+      </w:tr>
+      <w:tr>
+        <w:tc>
+          <w:tcPr>
+            <w:tcW w:w="0" w:type="auto"/>
+            <w:tcBorders>
+              <w:top w:val="single" w:sz="4" w:space="0" w:color="auto"/>
+              <w:left w:val="single" w:sz="4" w:space="0" w:color="auto"/>
+              <w:bottom w:val="single" w:sz="4" w:space="0" w:color="auto"/>
+              <w:right w:val="single" w:sz="4" w:space="0" w:color="auto"/>
+            </w:tcBorders>
+          </w:tcPr>
+          <w:p>
+            <w:pPr>
+              <w:spacing w:line="276" w:lineRule="auto"/>
+              <w:rPr>
+                <w:rFonts w:ascii="Abadi" w:hAnsi="Abadi"/>
+                <w:sz w:val="14"/>
+                <w:szCs w:val="14"/>
+              </w:rPr>
+            </w:pPr>
+            <w:r>
+              <w:rPr>
+                <w:rFonts w:ascii="Abadi" w:hAnsi="Abadi"/>
+                <w:sz w:val="14"/>
+                <w:szCs w:val="14"/>
+              </w:rPr>
+              <w:t>Shatter</w:t>
+            </w:r>
+          </w:p>
+        </w:tc>
+        <w:tc>
+          <w:tcPr>
+            <w:tcW w:w="0" w:type="auto"/>
+            <w:tcBorders>
+              <w:top w:val="single" w:sz="4" w:space="0" w:color="auto"/>
+              <w:left w:val="single" w:sz="4" w:space="0" w:color="auto"/>
+              <w:bottom w:val="single" w:sz="4" w:space="0" w:color="auto"/>
+              <w:right w:val="single" w:sz="4" w:space="0" w:color="auto"/>
+            </w:tcBorders>
+          </w:tcPr>
+          <w:p>
+            <w:pPr>
+              <w:spacing w:line="276" w:lineRule="auto"/>
+              <w:rPr>
+                <w:rFonts w:ascii="Abadi" w:hAnsi="Abadi"/>
+                <w:sz w:val="14"/>
+                <w:szCs w:val="14"/>
+              </w:rPr>
+            </w:pPr>
+            <w:r>
+              <w:rPr>
+                <w:rFonts w:ascii="Abadi" w:hAnsi="Abadi"/>
+                <w:sz w:val="14"/>
+                <w:szCs w:val="14"/>
+              </w:rPr>
+              <w:t>Ars</w:t>
+            </w:r>
+          </w:p>
+        </w:tc>
+        <w:tc>
+          <w:tcPr>
+            <w:tcW w:w="0" w:type="auto"/>
+            <w:tcBorders>
+              <w:top w:val="single" w:sz="4" w:space="0" w:color="auto"/>
+              <w:left w:val="single" w:sz="4" w:space="0" w:color="auto"/>
+              <w:bottom w:val="single" w:sz="4" w:space="0" w:color="auto"/>
+              <w:right w:val="single" w:sz="4" w:space="0" w:color="auto"/>
+            </w:tcBorders>
+          </w:tcPr>
+          <w:p>
+            <w:pPr>
+              <w:spacing w:line="276" w:lineRule="auto"/>
+              <w:rPr>
+                <w:rFonts w:ascii="Abadi" w:hAnsi="Abadi"/>
+                <w:sz w:val="14"/>
+                <w:szCs w:val="14"/>
+              </w:rPr>
+            </w:pPr>
+            <w:r>
+              <w:rPr>
+                <w:rFonts w:ascii="Abadi" w:hAnsi="Abadi"/>
+                <w:sz w:val="14"/>
+                <w:szCs w:val="14"/>
+              </w:rPr>
+              <w:t>A</w:t>
+            </w:r>
+          </w:p>
+        </w:tc>
+        <w:tc>
+          <w:tcPr>
+            <w:tcW w:w="0" w:type="auto"/>
+            <w:tcBorders>
+              <w:top w:val="single" w:sz="4" w:space="0" w:color="auto"/>
+              <w:left w:val="single" w:sz="4" w:space="0" w:color="auto"/>
+              <w:bottom w:val="single" w:sz="4" w:space="0" w:color="auto"/>
+              <w:right w:val="single" w:sz="4" w:space="0" w:color="auto"/>
+            </w:tcBorders>
+          </w:tcPr>
+          <w:p>
+            <w:pPr>
+              <w:spacing w:line="276" w:lineRule="auto"/>
+              <w:rPr>
+                <w:rFonts w:ascii="Abadi" w:hAnsi="Abadi"/>
+                <w:sz w:val="14"/>
+                <w:szCs w:val="14"/>
+              </w:rPr>
+            </w:pPr>
+            <w:r>
+              <w:rPr>
+                <w:rFonts w:ascii="Abadi" w:hAnsi="Abadi"/>
+                <w:sz w:val="14"/>
+                <w:szCs w:val="14"/>
+              </w:rPr>
+              <w:t>30</w:t>
+            </w:r>
+          </w:p>
+        </w:tc>
+        <w:tc>
+          <w:tcPr>
+            <w:tcW w:w="0" w:type="auto"/>
+            <w:tcBorders>
+              <w:top w:val="single" w:sz="4" w:space="0" w:color="auto"/>
+              <w:left w:val="single" w:sz="4" w:space="0" w:color="auto"/>
+              <w:bottom w:val="single" w:sz="4" w:space="0" w:color="auto"/>
+              <w:right w:val="single" w:sz="4" w:space="0" w:color="auto"/>
+            </w:tcBorders>
+          </w:tcPr>
+          <w:p>
+            <w:pPr>
+              <w:spacing w:line="276" w:lineRule="auto"/>
+              <w:rPr>
+                <w:rFonts w:ascii="Abadi" w:hAnsi="Abadi"/>
+                <w:sz w:val="14"/>
+                <w:szCs w:val="14"/>
+              </w:rPr>
+            </w:pPr>
+            <w:r>
+              <w:rPr>
+                <w:rFonts w:ascii="Abadi" w:hAnsi="Abadi"/>
+                <w:sz w:val="14"/>
+                <w:szCs w:val="14"/>
+              </w:rPr>
+              <w:t>4/</w:t>
+            </w:r>
+          </w:p>
+        </w:tc>
+        <w:tc>
+          <w:tcPr>
+            <w:tcW w:w="0" w:type="auto"/>
+            <w:tcBorders>
+              <w:top w:val="single" w:sz="4" w:space="0" w:color="auto"/>
+              <w:left w:val="single" w:sz="4" w:space="0" w:color="auto"/>
+              <w:bottom w:val="single" w:sz="4" w:space="0" w:color="auto"/>
+              <w:right w:val="single" w:sz="4" w:space="0" w:color="auto"/>
+            </w:tcBorders>
+          </w:tcPr>
+          <w:p>
+            <w:pPr>
+              <w:spacing w:line="276" w:lineRule="auto"/>
+              <w:rPr>
+                <w:rFonts w:ascii="Abadi" w:hAnsi="Abadi"/>
+                <w:sz w:val="14"/>
+                <w:szCs w:val="14"/>
+              </w:rPr>
+            </w:pPr>
+            <w:r>
+              <w:rPr>
+                <w:rFonts w:ascii="Abadi" w:hAnsi="Abadi"/>
+                <w:sz w:val="14"/>
+                <w:szCs w:val="14"/>
+              </w:rPr>
+              <w:t>-4</w:t>
+            </w:r>
+          </w:p>
+        </w:tc>
+        <w:tc>
+          <w:tcPr>
+            <w:tcW w:w="0" w:type="auto"/>
+            <w:tcBorders>
+              <w:top w:val="single" w:sz="4" w:space="0" w:color="auto"/>
+              <w:left w:val="single" w:sz="4" w:space="0" w:color="auto"/>
+              <w:bottom w:val="single" w:sz="4" w:space="0" w:color="auto"/>
+              <w:right w:val="single" w:sz="4" w:space="0" w:color="auto"/>
+            </w:tcBorders>
+          </w:tcPr>
+          <w:p>
+            <w:pPr>
+              <w:spacing w:line="276" w:lineRule="auto"/>
+              <w:jc w:val="both"/>
+              <w:rPr>
+                <w:rFonts w:ascii="Abadi" w:hAnsi="Abadi"/>
+                <w:sz w:val="14"/>
+                <w:szCs w:val="14"/>
+              </w:rPr>
+            </w:pPr>
+            <w:r>
+              <w:rPr>
+                <w:rFonts w:ascii="Abadi" w:hAnsi="Abadi"/>
+                <w:sz w:val="14"/>
+                <w:szCs w:val="14"/>
+              </w:rPr>
+              <w:t xml:space="preserve">1 </w:t>
+            </w:r>
+            <w:proofErr w:type="spellStart"/>
+            <w:r>
+              <w:rPr>
+                <w:rFonts w:ascii="Abadi" w:hAnsi="Abadi"/>
+                <w:sz w:val="14"/>
+                <w:szCs w:val="14"/>
+              </w:rPr>
+              <w:t>tgt</w:t>
+            </w:r>
+            <w:proofErr w:type="spellEnd"/>
+          </w:p>
+        </w:tc>
+        <w:tc>
+          <w:tcPr>
+            <w:tcW w:w="0" w:type="auto"/>
+            <w:tcBorders>
+              <w:top w:val="single" w:sz="4" w:space="0" w:color="auto"/>
+              <w:left w:val="single" w:sz="4" w:space="0" w:color="auto"/>
+              <w:bottom w:val="single" w:sz="4" w:space="0" w:color="auto"/>
+              <w:right w:val="single" w:sz="4" w:space="0" w:color="auto"/>
+            </w:tcBorders>
+          </w:tcPr>
+          <w:p>
+            <w:pPr>
+              <w:spacing w:line="276" w:lineRule="auto"/>
+              <w:rPr>
+                <w:rFonts w:ascii="Abadi" w:hAnsi="Abadi"/>
+                <w:sz w:val="14"/>
+                <w:szCs w:val="14"/>
+              </w:rPr>
+            </w:pPr>
+            <w:r>
+              <w:rPr>
+                <w:rFonts w:ascii="Abadi" w:hAnsi="Abadi"/>
+                <w:sz w:val="14"/>
+                <w:szCs w:val="14"/>
+              </w:rPr>
+              <w:t>8</w:t>
+            </w:r>
+          </w:p>
+        </w:tc>
+        <w:tc>
+          <w:tcPr>
+            <w:tcW w:w="3829" w:type="dxa"/>
+            <w:tcBorders>
+              <w:top w:val="single" w:sz="4" w:space="0" w:color="auto"/>
+              <w:left w:val="single" w:sz="4" w:space="0" w:color="auto"/>
+              <w:bottom w:val="single" w:sz="4" w:space="0" w:color="auto"/>
+              <w:right w:val="single" w:sz="4" w:space="0" w:color="auto"/>
+            </w:tcBorders>
+          </w:tcPr>
           <w:p>
             <w:pPr>
               <w:numPr>
@@ -3616,7 +3878,7 @@
                 <w:sz w:val="14"/>
                 <w:szCs w:val="14"/>
               </w:rPr>
-              <w:t>If you hit, that device is Disabled (Wit)</w:t>
+              <w:t>Target one device being used by your opponent</w:t>
             </w:r>
           </w:p>
           <w:p>
@@ -3638,6 +3900,28 @@
                 <w:sz w:val="14"/>
                 <w:szCs w:val="14"/>
               </w:rPr>
+              <w:t>If you hit, that device is Disabled (Wit)</w:t>
+            </w:r>
+          </w:p>
+          <w:p>
+            <w:pPr>
+              <w:numPr>
+                <w:ilvl w:val="0"/>
+                <w:numId w:val="1"/>
+              </w:numPr>
+              <w:spacing w:after="0" w:line="276" w:lineRule="auto"/>
+              <w:rPr>
+                <w:rFonts w:ascii="Abadi" w:hAnsi="Abadi"/>
+                <w:sz w:val="14"/>
+                <w:szCs w:val="14"/>
+              </w:rPr>
+            </w:pPr>
+            <w:r>
+              <w:rPr>
+                <w:rFonts w:ascii="Abadi" w:hAnsi="Abadi"/>
+                <w:sz w:val="14"/>
+                <w:szCs w:val="14"/>
+              </w:rPr>
               <w:t>If you hit a Disabled device, it is Shattered (Wit)</w:t>
             </w:r>
           </w:p>
@@ -3772,7 +4056,6 @@
                 <w:szCs w:val="14"/>
               </w:rPr>
             </w:pPr>
-            <w:proofErr w:type="spellStart"/>
             <w:r>
               <w:rPr>
                 <w:rFonts w:ascii="Abadi" w:hAnsi="Abadi"/>
@@ -3781,7 +4064,6 @@
               </w:rPr>
               <w:t>Ap</w:t>
             </w:r>
-            <w:proofErr w:type="spellEnd"/>
           </w:p>
         </w:tc>
         <w:tc>
@@ -4199,7 +4481,6 @@
                 <w:szCs w:val="14"/>
               </w:rPr>
             </w:pPr>
-            <w:proofErr w:type="spellStart"/>
             <w:r>
               <w:rPr>
                 <w:rFonts w:ascii="Abadi" w:hAnsi="Abadi"/>
@@ -4208,7 +4489,6 @@
               </w:rPr>
               <w:t>Ats</w:t>
             </w:r>
-            <w:proofErr w:type="spellEnd"/>
           </w:p>
         </w:tc>
         <w:tc>
@@ -5205,8 +5485,6 @@
               </w:rPr>
               <w:t>Thunderous – Daze (T) / x1 / +1B / 10P</w:t>
             </w:r>
-            <w:bookmarkStart w:id="0" w:name="_GoBack"/>
-            <w:bookmarkEnd w:id="0"/>
           </w:p>
           <w:p>
             <w:pPr>
@@ -5290,6 +5568,7 @@
                 <w:sz w:val="14"/>
                 <w:szCs w:val="14"/>
               </w:rPr>
+              <w:lastRenderedPageBreak/>
               <w:t>Sonic Shield</w:t>
             </w:r>
           </w:p>
@@ -5638,7 +5917,6 @@
                 <w:sz w:val="14"/>
                 <w:szCs w:val="14"/>
               </w:rPr>
-              <w:lastRenderedPageBreak/>
               <w:t>Stand Off</w:t>
             </w:r>
           </w:p>
@@ -5878,25 +6156,7 @@
                 <w:sz w:val="14"/>
                 <w:szCs w:val="14"/>
               </w:rPr>
-              <w:t xml:space="preserve">You get +1 </w:t>
-            </w:r>
-            <w:proofErr w:type="gramStart"/>
-            <w:r>
-              <w:rPr>
-                <w:rFonts w:ascii="Abadi" w:hAnsi="Abadi"/>
-                <w:sz w:val="14"/>
-                <w:szCs w:val="14"/>
-              </w:rPr>
-              <w:t>accuracy</w:t>
-            </w:r>
-            <w:proofErr w:type="gramEnd"/>
-            <w:r>
-              <w:rPr>
-                <w:rFonts w:ascii="Abadi" w:hAnsi="Abadi"/>
-                <w:sz w:val="14"/>
-                <w:szCs w:val="14"/>
-              </w:rPr>
-              <w:t xml:space="preserve"> and +1 damage if you do not move before you attack</w:t>
+              <w:t>You get +1 accuracy and +1 damage if you do not move before you attack</w:t>
             </w:r>
           </w:p>
         </w:tc>
@@ -6625,7 +6885,7 @@
 </file>
 
 <file path=word/numbering.xml><?xml version="1.0" encoding="utf-8"?>
-<w:numbering xmlns:wpc="http://schemas.microsoft.com/office/word/2010/wordprocessingCanvas" xmlns:cx="http://schemas.microsoft.com/office/drawing/2014/chartex" xmlns:cx1="http://schemas.microsoft.com/office/drawing/2015/9/8/chartex" xmlns:cx2="http://schemas.microsoft.com/office/drawing/2015/10/21/chartex" xmlns:cx3="http://schemas.microsoft.com/office/drawing/2016/5/9/chartex" xmlns:cx4="http://schemas.microsoft.com/office/drawing/2016/5/10/chartex" xmlns:cx5="http://schemas.microsoft.com/office/drawing/2016/5/11/chartex" xmlns:cx6="http://schemas.microsoft.com/office/drawing/2016/5/12/chartex" xmlns:cx7="http://schemas.microsoft.com/office/drawing/2016/5/13/chartex" xmlns:cx8="http://schemas.microsoft.com/office/drawing/2016/5/14/chartex" xmlns:mc="http://schemas.openxmlformats.org/markup-compatibility/2006" xmlns:aink="http://schemas.microsoft.com/office/drawing/2016/ink" xmlns:am3d="http://schemas.microsoft.com/office/drawing/2017/model3d" xmlns:o="urn:schemas-microsoft-com:office:office" xmlns:r="http://schemas.openxmlformats.org/officeDocument/2006/relationships" xmlns:m="http://schemas.openxmlformats.org/officeDocument/2006/math" xmlns:v="urn:schemas-microsoft-com:vml" xmlns:wp14="http://schemas.microsoft.com/office/word/2010/wordprocessingDrawing" xmlns:wp="http://schemas.openxmlformats.org/drawingml/2006/wordprocessingDrawing" xmlns:w10="urn:schemas-microsoft-com:office:word" xmlns:w="http://schemas.openxmlformats.org/wordprocessingml/2006/main" xmlns:w14="http://schemas.microsoft.com/office/word/2010/wordml" xmlns:w15="http://schemas.microsoft.com/office/word/2012/wordml" xmlns:w16cid="http://schemas.microsoft.com/office/word/2016/wordml/cid" xmlns:w16se="http://schemas.microsoft.com/office/word/2015/wordml/symex" xmlns:wpg="http://schemas.microsoft.com/office/word/2010/wordprocessingGroup" xmlns:wpi="http://schemas.microsoft.com/office/word/2010/wordprocessingInk" xmlns:wne="http://schemas.microsoft.com/office/word/2006/wordml" xmlns:wps="http://schemas.microsoft.com/office/word/2010/wordprocessingShape" mc:Ignorable="w14 w15 w16se w16cid wp14">
+<w:numbering xmlns:wpc="http://schemas.microsoft.com/office/word/2010/wordprocessingCanvas" xmlns:cx="http://schemas.microsoft.com/office/drawing/2014/chartex" xmlns:cx1="http://schemas.microsoft.com/office/drawing/2015/9/8/chartex" xmlns:cx2="http://schemas.microsoft.com/office/drawing/2015/10/21/chartex" xmlns:cx3="http://schemas.microsoft.com/office/drawing/2016/5/9/chartex" xmlns:cx4="http://schemas.microsoft.com/office/drawing/2016/5/10/chartex" xmlns:cx5="http://schemas.microsoft.com/office/drawing/2016/5/11/chartex" xmlns:cx6="http://schemas.microsoft.com/office/drawing/2016/5/12/chartex" xmlns:cx7="http://schemas.microsoft.com/office/drawing/2016/5/13/chartex" xmlns:cx8="http://schemas.microsoft.com/office/drawing/2016/5/14/chartex" xmlns:mc="http://schemas.openxmlformats.org/markup-compatibility/2006" xmlns:aink="http://schemas.microsoft.com/office/drawing/2016/ink" xmlns:am3d="http://schemas.microsoft.com/office/drawing/2017/model3d" xmlns:o="urn:schemas-microsoft-com:office:office" xmlns:r="http://schemas.openxmlformats.org/officeDocument/2006/relationships" xmlns:m="http://schemas.openxmlformats.org/officeDocument/2006/math" xmlns:v="urn:schemas-microsoft-com:vml" xmlns:wp14="http://schemas.microsoft.com/office/word/2010/wordprocessingDrawing" xmlns:wp="http://schemas.openxmlformats.org/drawingml/2006/wordprocessingDrawing" xmlns:w10="urn:schemas-microsoft-com:office:word" xmlns:w="http://schemas.openxmlformats.org/wordprocessingml/2006/main" xmlns:w14="http://schemas.microsoft.com/office/word/2010/wordml" xmlns:w15="http://schemas.microsoft.com/office/word/2012/wordml" xmlns:w16cex="http://schemas.microsoft.com/office/word/2018/wordml/cex" xmlns:w16cid="http://schemas.microsoft.com/office/word/2016/wordml/cid" xmlns:w16="http://schemas.microsoft.com/office/word/2018/wordml" xmlns:w16sdtdh="http://schemas.microsoft.com/office/word/2020/wordml/sdtdatahash" xmlns:w16se="http://schemas.microsoft.com/office/word/2015/wordml/symex" xmlns:wpg="http://schemas.microsoft.com/office/word/2010/wordprocessingGroup" xmlns:wpi="http://schemas.microsoft.com/office/word/2010/wordprocessingInk" xmlns:wne="http://schemas.microsoft.com/office/word/2006/wordml" xmlns:wps="http://schemas.microsoft.com/office/word/2010/wordprocessingShape" mc:Ignorable="w14 w15 w16se w16cid w16 w16cex w16sdtdh wp14">
   <w:abstractNum w:abstractNumId="0" w15:restartNumberingAfterBreak="0">
     <w:nsid w:val="226667CC"/>
     <w:multiLevelType w:val="hybridMultilevel"/>
@@ -7308,7 +7568,7 @@
 </file>
 
 <file path=word/styles.xml><?xml version="1.0" encoding="utf-8"?>
-<w:styles xmlns:mc="http://schemas.openxmlformats.org/markup-compatibility/2006" xmlns:r="http://schemas.openxmlformats.org/officeDocument/2006/relationships" xmlns:w="http://schemas.openxmlformats.org/wordprocessingml/2006/main" xmlns:w14="http://schemas.microsoft.com/office/word/2010/wordml" xmlns:w15="http://schemas.microsoft.com/office/word/2012/wordml" xmlns:w16cid="http://schemas.microsoft.com/office/word/2016/wordml/cid" xmlns:w16se="http://schemas.microsoft.com/office/word/2015/wordml/symex" mc:Ignorable="w14 w15 w16se w16cid">
+<w:styles xmlns:mc="http://schemas.openxmlformats.org/markup-compatibility/2006" xmlns:r="http://schemas.openxmlformats.org/officeDocument/2006/relationships" xmlns:w="http://schemas.openxmlformats.org/wordprocessingml/2006/main" xmlns:w14="http://schemas.microsoft.com/office/word/2010/wordml" xmlns:w15="http://schemas.microsoft.com/office/word/2012/wordml" xmlns:w16cex="http://schemas.microsoft.com/office/word/2018/wordml/cex" xmlns:w16cid="http://schemas.microsoft.com/office/word/2016/wordml/cid" xmlns:w16="http://schemas.microsoft.com/office/word/2018/wordml" xmlns:w16sdtdh="http://schemas.microsoft.com/office/word/2020/wordml/sdtdatahash" xmlns:w16se="http://schemas.microsoft.com/office/word/2015/wordml/symex" mc:Ignorable="w14 w15 w16se w16cid w16 w16cex w16sdtdh">
   <w:docDefaults>
     <w:rPrDefault>
       <w:rPr>
@@ -7324,7 +7584,7 @@
       </w:pPr>
     </w:pPrDefault>
   </w:docDefaults>
-  <w:latentStyles w:defLockedState="0" w:defUIPriority="99" w:defSemiHidden="0" w:defUnhideWhenUsed="0" w:defQFormat="0" w:count="375">
+  <w:latentStyles w:defLockedState="0" w:defUIPriority="99" w:defSemiHidden="0" w:defUnhideWhenUsed="0" w:defQFormat="0" w:count="376">
     <w:lsdException w:name="Normal" w:uiPriority="0" w:qFormat="1"/>
     <w:lsdException w:name="heading 1" w:uiPriority="9" w:qFormat="1"/>
     <w:lsdException w:name="heading 2" w:semiHidden="1" w:uiPriority="9" w:unhideWhenUsed="1" w:qFormat="1"/>
@@ -7430,7 +7690,6 @@
     <w:lsdException w:name="HTML Sample" w:semiHidden="1" w:unhideWhenUsed="1"/>
     <w:lsdException w:name="HTML Typewriter" w:semiHidden="1" w:unhideWhenUsed="1"/>
     <w:lsdException w:name="HTML Variable" w:semiHidden="1" w:unhideWhenUsed="1"/>
-    <w:lsdException w:name="Normal Table" w:semiHidden="1" w:unhideWhenUsed="1"/>
     <w:lsdException w:name="annotation subject" w:semiHidden="1" w:unhideWhenUsed="1"/>
     <w:lsdException w:name="No List" w:semiHidden="1" w:unhideWhenUsed="1"/>
     <w:lsdException w:name="Outline List 1" w:semiHidden="1" w:unhideWhenUsed="1"/>
@@ -7477,10 +7736,8 @@
     <w:lsdException w:name="Table Subtle 2" w:semiHidden="1" w:unhideWhenUsed="1"/>
     <w:lsdException w:name="Table Web 1" w:semiHidden="1" w:unhideWhenUsed="1"/>
     <w:lsdException w:name="Table Web 2" w:semiHidden="1" w:unhideWhenUsed="1"/>
-    <w:lsdException w:name="Table Web 3" w:semiHidden="1" w:unhideWhenUsed="1"/>
     <w:lsdException w:name="Balloon Text" w:semiHidden="1" w:unhideWhenUsed="1"/>
     <w:lsdException w:name="Table Grid" w:uiPriority="39"/>
-    <w:lsdException w:name="Table Theme" w:semiHidden="1" w:unhideWhenUsed="1"/>
     <w:lsdException w:name="Placeholder Text" w:semiHidden="1"/>
     <w:lsdException w:name="No Spacing" w:uiPriority="1" w:qFormat="1"/>
     <w:lsdException w:name="Light Shading" w:uiPriority="60"/>
@@ -7700,6 +7957,7 @@
     <w:lsdException w:name="Smart Hyperlink" w:semiHidden="1" w:unhideWhenUsed="1"/>
     <w:lsdException w:name="Hashtag" w:semiHidden="1" w:unhideWhenUsed="1"/>
     <w:lsdException w:name="Unresolved Mention" w:semiHidden="1" w:unhideWhenUsed="1"/>
+    <w:lsdException w:name="Smart Link" w:semiHidden="1" w:unhideWhenUsed="1"/>
   </w:latentStyles>
   <w:style w:type="paragraph" w:default="1" w:styleId="Normal">
     <w:name w:val="Normal"/>
@@ -7708,6 +7966,7 @@
   <w:style w:type="character" w:default="1" w:styleId="DefaultParagraphFont">
     <w:name w:val="Default Paragraph Font"/>
     <w:uiPriority w:val="1"/>
+    <w:semiHidden/>
     <w:unhideWhenUsed/>
   </w:style>
   <w:style w:type="table" w:default="1" w:styleId="TableNormal">
